--- a/ParkGirl - Testspecifikation 1.0.docx
+++ b/ParkGirl - Testspecifikation 1.0.docx
@@ -626,7 +626,6 @@
                               <w:lang w:eastAsia="sv-SE"/>
                             </w:rPr>
                           </w:pPr>
-                          <w:proofErr w:type="spellStart"/>
                           <w:r>
                             <w:rPr>
                               <w:rFonts w:ascii="Arial" w:eastAsia="Times New Roman" w:hAnsi="Arial" w:cs="Arial"/>
@@ -635,18 +634,7 @@
                               <w:color w:val="000000"/>
                               <w:lang w:eastAsia="sv-SE"/>
                             </w:rPr>
-                            <w:t>Ramisa</w:t>
-                          </w:r>
-                          <w:proofErr w:type="spellEnd"/>
-                          <w:r>
-                            <w:rPr>
-                              <w:rFonts w:ascii="Arial" w:eastAsia="Times New Roman" w:hAnsi="Arial" w:cs="Arial"/>
-                              <w:b/>
-                              <w:bCs/>
-                              <w:color w:val="000000"/>
-                              <w:lang w:eastAsia="sv-SE"/>
-                            </w:rPr>
-                            <w:t xml:space="preserve"> - Scrum master</w:t>
+                            <w:t>Ramisa - Scrum master</w:t>
                           </w:r>
                         </w:p>
                         <w:p>
@@ -968,19 +956,8 @@
                                         <w:bCs/>
                                         <w:color w:val="000000"/>
                                       </w:rPr>
-                                      <w:t xml:space="preserve">Sofia </w:t>
+                                      <w:t>Sofia Aidonis</w:t>
                                     </w:r>
-                                    <w:proofErr w:type="spellStart"/>
-                                    <w:r>
-                                      <w:rPr>
-                                        <w:rFonts w:ascii="Arial" w:eastAsia="Times New Roman" w:hAnsi="Arial" w:cs="Arial"/>
-                                        <w:b/>
-                                        <w:bCs/>
-                                        <w:color w:val="000000"/>
-                                      </w:rPr>
-                                      <w:t>Aidonis</w:t>
-                                    </w:r>
-                                    <w:proofErr w:type="spellEnd"/>
                                     <w:r>
                                       <w:rPr>
                                         <w:rFonts w:ascii="Arial" w:eastAsia="Times New Roman" w:hAnsi="Arial" w:cs="Arial"/>
@@ -1024,11 +1001,7 @@
               </mc:Choice>
               <mc:Fallback>
                 <w:pict>
-                  <v:shapetype w14:anchorId="43D9236C" id="_x0000_t202" coordsize="21600,21600" o:spt="202" path="m,l,21600r21600,l21600,xe">
-                    <v:stroke joinstyle="miter"/>
-                    <v:path gradientshapeok="t" o:connecttype="rect"/>
-                  </v:shapetype>
-                  <v:shape id="Textruta 153" o:spid="_x0000_s1027" type="#_x0000_t202" style="position:absolute;margin-left:0;margin-top:0;width:8in;height:79.5pt;z-index:251662336;visibility:visible;mso-wrap-style:square;mso-width-percent:941;mso-height-percent:100;mso-top-percent:700;mso-wrap-distance-left:9pt;mso-wrap-distance-top:0;mso-wrap-distance-right:9pt;mso-wrap-distance-bottom:0;mso-position-horizontal:center;mso-position-horizontal-relative:page;mso-position-vertical-relative:page;mso-width-percent:941;mso-height-percent:100;mso-top-percent:700;mso-width-relative:page;mso-height-relative:page;v-text-anchor:top" o:gfxdata="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" filled="f" stroked="f" strokeweight=".5pt">
+                  <v:shape w14:anchorId="43D9236C" id="Textruta 153" o:spid="_x0000_s1027" type="#_x0000_t202" style="position:absolute;margin-left:0;margin-top:0;width:8in;height:79.5pt;z-index:251662336;visibility:visible;mso-wrap-style:square;mso-width-percent:941;mso-height-percent:100;mso-top-percent:700;mso-wrap-distance-left:9pt;mso-wrap-distance-top:0;mso-wrap-distance-right:9pt;mso-wrap-distance-bottom:0;mso-position-horizontal:center;mso-position-horizontal-relative:page;mso-position-vertical-relative:page;mso-width-percent:941;mso-height-percent:100;mso-top-percent:700;mso-width-relative:page;mso-height-relative:page;v-text-anchor:top" o:gfxdata="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" filled="f" stroked="f" strokeweight=".5pt">
                     <v:textbox style="mso-fit-shape-to-text:t" inset="126pt,0,54pt,0">
                       <w:txbxContent>
                         <w:p>
@@ -1216,19 +1189,8 @@
                                   <w:bCs/>
                                   <w:color w:val="000000"/>
                                 </w:rPr>
-                                <w:t xml:space="preserve">Sofia </w:t>
+                                <w:t>Sofia Aidonis</w:t>
                               </w:r>
-                              <w:proofErr w:type="spellStart"/>
-                              <w:r>
-                                <w:rPr>
-                                  <w:rFonts w:ascii="Arial" w:eastAsia="Times New Roman" w:hAnsi="Arial" w:cs="Arial"/>
-                                  <w:b/>
-                                  <w:bCs/>
-                                  <w:color w:val="000000"/>
-                                </w:rPr>
-                                <w:t>Aidonis</w:t>
-                              </w:r>
-                              <w:proofErr w:type="spellEnd"/>
                               <w:r>
                                 <w:rPr>
                                   <w:rFonts w:ascii="Arial" w:eastAsia="Times New Roman" w:hAnsi="Arial" w:cs="Arial"/>
@@ -1748,7 +1710,7 @@
             </w:rPr>
             <w:fldChar w:fldCharType="separate"/>
           </w:r>
-          <w:hyperlink w:anchor="_Toc1917634" w:history="1">
+          <w:hyperlink w:anchor="_Toc2776722" w:history="1">
             <w:r>
               <w:rPr>
                 <w:rStyle w:val="Hyperlnk"/>
@@ -1775,7 +1737,7 @@
                 <w:noProof/>
                 <w:webHidden/>
               </w:rPr>
-              <w:instrText xml:space="preserve"> PAGEREF _Toc1917634 \h </w:instrText>
+              <w:instrText xml:space="preserve"> PAGEREF _Toc2776722 \h </w:instrText>
             </w:r>
             <w:r>
               <w:rPr>
@@ -1818,7 +1780,7 @@
               <w:lang w:eastAsia="sv-SE"/>
             </w:rPr>
           </w:pPr>
-          <w:hyperlink w:anchor="_Toc1917635" w:history="1">
+          <w:hyperlink w:anchor="_Toc2776723" w:history="1">
             <w:r>
               <w:rPr>
                 <w:rStyle w:val="Hyperlnk"/>
@@ -1845,7 +1807,77 @@
                 <w:noProof/>
                 <w:webHidden/>
               </w:rPr>
-              <w:instrText xml:space="preserve"> PAGEREF _Toc1917635 \h </w:instrText>
+              <w:instrText xml:space="preserve"> PAGEREF _Toc2776723 \h </w:instrText>
+            </w:r>
+            <w:r>
+              <w:rPr>
+                <w:noProof/>
+                <w:webHidden/>
+              </w:rPr>
+            </w:r>
+            <w:r>
+              <w:rPr>
+                <w:noProof/>
+                <w:webHidden/>
+              </w:rPr>
+              <w:fldChar w:fldCharType="separate"/>
+            </w:r>
+            <w:r>
+              <w:rPr>
+                <w:noProof/>
+                <w:webHidden/>
+              </w:rPr>
+              <w:t>2</w:t>
+            </w:r>
+            <w:r>
+              <w:rPr>
+                <w:noProof/>
+                <w:webHidden/>
+              </w:rPr>
+              <w:fldChar w:fldCharType="end"/>
+            </w:r>
+          </w:hyperlink>
+        </w:p>
+        <w:p>
+          <w:pPr>
+            <w:pStyle w:val="Innehll1"/>
+            <w:tabs>
+              <w:tab w:val="right" w:leader="dot" w:pos="9062"/>
+            </w:tabs>
+            <w:rPr>
+              <w:rFonts w:eastAsiaTheme="minorEastAsia"/>
+              <w:noProof/>
+              <w:lang w:eastAsia="sv-SE"/>
+            </w:rPr>
+          </w:pPr>
+          <w:hyperlink w:anchor="_Toc2776724" w:history="1">
+            <w:r>
+              <w:rPr>
+                <w:rStyle w:val="Hyperlnk"/>
+                <w:noProof/>
+              </w:rPr>
+              <w:t>Avsnitt 2. Omfattning</w:t>
+            </w:r>
+            <w:r>
+              <w:rPr>
+                <w:noProof/>
+                <w:webHidden/>
+              </w:rPr>
+              <w:tab/>
+            </w:r>
+            <w:r>
+              <w:rPr>
+                <w:noProof/>
+                <w:webHidden/>
+              </w:rPr>
+              <w:fldChar w:fldCharType="begin"/>
+            </w:r>
+            <w:r>
+              <w:rPr>
+                <w:noProof/>
+                <w:webHidden/>
+              </w:rPr>
+              <w:instrText xml:space="preserve"> PAGEREF _Toc2776724 \h </w:instrText>
             </w:r>
             <w:r>
               <w:rPr>
@@ -1888,13 +1920,13 @@
               <w:lang w:eastAsia="sv-SE"/>
             </w:rPr>
           </w:pPr>
-          <w:hyperlink w:anchor="_Toc1917636" w:history="1">
+          <w:hyperlink w:anchor="_Toc2776725" w:history="1">
             <w:r>
               <w:rPr>
                 <w:rStyle w:val="Hyperlnk"/>
                 <w:noProof/>
               </w:rPr>
-              <w:t>Avsnitt 1.2. Omfattning</w:t>
+              <w:t>Avsnitt 2.1. Testdokumentation</w:t>
             </w:r>
             <w:r>
               <w:rPr>
@@ -1915,7 +1947,7 @@
                 <w:noProof/>
                 <w:webHidden/>
               </w:rPr>
-              <w:instrText xml:space="preserve"> PAGEREF _Toc1917636 \h </w:instrText>
+              <w:instrText xml:space="preserve"> PAGEREF _Toc2776725 \h </w:instrText>
             </w:r>
             <w:r>
               <w:rPr>
@@ -1953,23 +1985,18 @@
               <w:tab w:val="right" w:leader="dot" w:pos="9062"/>
             </w:tabs>
             <w:rPr>
+              <w:rFonts w:eastAsiaTheme="minorEastAsia"/>
               <w:noProof/>
+              <w:lang w:eastAsia="sv-SE"/>
             </w:rPr>
           </w:pPr>
-          <w:hyperlink w:anchor="_Toc1917638" w:history="1">
+          <w:hyperlink w:anchor="_Toc2776726" w:history="1">
             <w:r>
               <w:rPr>
                 <w:rStyle w:val="Hyperlnk"/>
                 <w:noProof/>
               </w:rPr>
-              <w:t xml:space="preserve">Avsnitt 2. </w:t>
-            </w:r>
-            <w:r>
-              <w:rPr>
-                <w:rStyle w:val="Hyperlnk"/>
-                <w:noProof/>
-              </w:rPr>
-              <w:t>Testspecifikation</w:t>
+              <w:t>Avsnitt 3. Testspecifikation</w:t>
             </w:r>
             <w:r>
               <w:rPr>
@@ -1990,7 +2017,7 @@
                 <w:noProof/>
                 <w:webHidden/>
               </w:rPr>
-              <w:instrText xml:space="preserve"> PAGEREF _Toc1917638 \h </w:instrText>
+              <w:instrText xml:space="preserve"> PAGEREF _Toc2776726 \h </w:instrText>
             </w:r>
             <w:r>
               <w:rPr>
@@ -2033,34 +2060,13 @@
               <w:lang w:eastAsia="sv-SE"/>
             </w:rPr>
           </w:pPr>
-          <w:hyperlink w:anchor="_Toc1917635" w:history="1">
+          <w:hyperlink w:anchor="_Toc2776727" w:history="1">
             <w:r>
               <w:rPr>
                 <w:rStyle w:val="Hyperlnk"/>
                 <w:noProof/>
               </w:rPr>
-              <w:t xml:space="preserve">Avsnitt </w:t>
-            </w:r>
-            <w:r>
-              <w:rPr>
-                <w:rStyle w:val="Hyperlnk"/>
-                <w:noProof/>
-              </w:rPr>
-              <w:t>2</w:t>
-            </w:r>
-            <w:r>
-              <w:rPr>
-                <w:rStyle w:val="Hyperlnk"/>
-                <w:noProof/>
-              </w:rPr>
-              <w:t xml:space="preserve">.1. </w:t>
-            </w:r>
-            <w:r>
-              <w:rPr>
-                <w:rStyle w:val="Hyperlnk"/>
-                <w:noProof/>
-              </w:rPr>
-              <w:t>Verifiering</w:t>
+              <w:t>Avsnitt 3.1. Verifiering</w:t>
             </w:r>
             <w:r>
               <w:rPr>
@@ -2081,7 +2087,7 @@
                 <w:noProof/>
                 <w:webHidden/>
               </w:rPr>
-              <w:instrText xml:space="preserve"> PAGEREF _Toc1917635 \h </w:instrText>
+              <w:instrText xml:space="preserve"> PAGEREF _Toc2776727 \h </w:instrText>
             </w:r>
             <w:r>
               <w:rPr>
@@ -2124,41 +2130,13 @@
               <w:lang w:eastAsia="sv-SE"/>
             </w:rPr>
           </w:pPr>
-          <w:hyperlink w:anchor="_Toc1917636" w:history="1">
+          <w:hyperlink w:anchor="_Toc2776728" w:history="1">
             <w:r>
               <w:rPr>
                 <w:rStyle w:val="Hyperlnk"/>
                 <w:noProof/>
               </w:rPr>
-              <w:t xml:space="preserve">Avsnitt </w:t>
-            </w:r>
-            <w:r>
-              <w:rPr>
-                <w:rStyle w:val="Hyperlnk"/>
-                <w:noProof/>
-              </w:rPr>
-              <w:t>2</w:t>
-            </w:r>
-            <w:r>
-              <w:rPr>
-                <w:rStyle w:val="Hyperlnk"/>
-                <w:noProof/>
-              </w:rPr>
-              <w:t>.2.</w:t>
-            </w:r>
-            <w:r>
-              <w:rPr>
-                <w:rStyle w:val="Hyperlnk"/>
-                <w:noProof/>
-              </w:rPr>
-              <w:t xml:space="preserve"> </w:t>
-            </w:r>
-            <w:r>
-              <w:rPr>
-                <w:rStyle w:val="Hyperlnk"/>
-                <w:noProof/>
-              </w:rPr>
-              <w:t>Testprocess/Testplan</w:t>
+              <w:t>Avsnitt 3.2. Testprocess/Testplan</w:t>
             </w:r>
             <w:r>
               <w:rPr>
@@ -2179,7 +2157,7 @@
                 <w:noProof/>
                 <w:webHidden/>
               </w:rPr>
-              <w:instrText xml:space="preserve"> PAGEREF _Toc1917636 \h </w:instrText>
+              <w:instrText xml:space="preserve"> PAGEREF _Toc2776728 \h </w:instrText>
             </w:r>
             <w:r>
               <w:rPr>
@@ -2210,111 +2188,216 @@
             </w:r>
           </w:hyperlink>
         </w:p>
-        <w:bookmarkStart w:id="2" w:name="_Hlk2769672"/>
-        <w:bookmarkStart w:id="3" w:name="_Hlk2769397"/>
         <w:p>
           <w:pPr>
-            <w:pStyle w:val="Innehll1"/>
+            <w:pStyle w:val="Innehll3"/>
             <w:tabs>
               <w:tab w:val="right" w:leader="dot" w:pos="9062"/>
             </w:tabs>
             <w:rPr>
+              <w:rFonts w:eastAsiaTheme="minorEastAsia"/>
               <w:noProof/>
+              <w:lang w:eastAsia="sv-SE"/>
             </w:rPr>
           </w:pPr>
-          <w:r>
-            <w:fldChar w:fldCharType="begin"/>
-          </w:r>
-          <w:r>
-            <w:instrText xml:space="preserve"> HYPERLINK \l "_Toc1917639" </w:instrText>
-          </w:r>
-          <w:r>
-            <w:fldChar w:fldCharType="separate"/>
-          </w:r>
-          <w:r>
+          <w:hyperlink w:anchor="_Toc2776729" w:history="1">
+            <w:r>
+              <w:rPr>
+                <w:rStyle w:val="Hyperlnk"/>
+                <w:noProof/>
+              </w:rPr>
+              <w:t>Avsnitt 3.2.1. Systemtest</w:t>
+            </w:r>
+            <w:r>
+              <w:rPr>
+                <w:noProof/>
+                <w:webHidden/>
+              </w:rPr>
+              <w:tab/>
+            </w:r>
+            <w:r>
+              <w:rPr>
+                <w:noProof/>
+                <w:webHidden/>
+              </w:rPr>
+              <w:fldChar w:fldCharType="begin"/>
+            </w:r>
+            <w:r>
+              <w:rPr>
+                <w:noProof/>
+                <w:webHidden/>
+              </w:rPr>
+              <w:instrText xml:space="preserve"> PAGEREF _Toc2776729 \h </w:instrText>
+            </w:r>
+            <w:r>
+              <w:rPr>
+                <w:noProof/>
+                <w:webHidden/>
+              </w:rPr>
+            </w:r>
+            <w:r>
+              <w:rPr>
+                <w:noProof/>
+                <w:webHidden/>
+              </w:rPr>
+              <w:fldChar w:fldCharType="separate"/>
+            </w:r>
+            <w:r>
+              <w:rPr>
+                <w:noProof/>
+                <w:webHidden/>
+              </w:rPr>
+              <w:t>2</w:t>
+            </w:r>
+            <w:r>
+              <w:rPr>
+                <w:noProof/>
+                <w:webHidden/>
+              </w:rPr>
+              <w:fldChar w:fldCharType="end"/>
+            </w:r>
+          </w:hyperlink>
+        </w:p>
+        <w:p>
+          <w:pPr>
+            <w:pStyle w:val="Innehll3"/>
+            <w:tabs>
+              <w:tab w:val="right" w:leader="dot" w:pos="9062"/>
+            </w:tabs>
             <w:rPr>
-              <w:rStyle w:val="Hyperlnk"/>
+              <w:rFonts w:eastAsiaTheme="minorEastAsia"/>
               <w:noProof/>
+              <w:lang w:eastAsia="sv-SE"/>
             </w:rPr>
-            <w:t>Avsnitt 3.</w:t>
-          </w:r>
-          <w:r>
+          </w:pPr>
+          <w:hyperlink w:anchor="_Toc2776730" w:history="1">
+            <w:r>
+              <w:rPr>
+                <w:rStyle w:val="Hyperlnk"/>
+                <w:noProof/>
+              </w:rPr>
+              <w:t>Avsnitt 3.2.2. Scenariobaserade test</w:t>
+            </w:r>
+            <w:r>
+              <w:rPr>
+                <w:noProof/>
+                <w:webHidden/>
+              </w:rPr>
+              <w:tab/>
+            </w:r>
+            <w:r>
+              <w:rPr>
+                <w:noProof/>
+                <w:webHidden/>
+              </w:rPr>
+              <w:fldChar w:fldCharType="begin"/>
+            </w:r>
+            <w:r>
+              <w:rPr>
+                <w:noProof/>
+                <w:webHidden/>
+              </w:rPr>
+              <w:instrText xml:space="preserve"> PAGEREF _Toc2776730 \h </w:instrText>
+            </w:r>
+            <w:r>
+              <w:rPr>
+                <w:noProof/>
+                <w:webHidden/>
+              </w:rPr>
+            </w:r>
+            <w:r>
+              <w:rPr>
+                <w:noProof/>
+                <w:webHidden/>
+              </w:rPr>
+              <w:fldChar w:fldCharType="separate"/>
+            </w:r>
+            <w:r>
+              <w:rPr>
+                <w:noProof/>
+                <w:webHidden/>
+              </w:rPr>
+              <w:t>2</w:t>
+            </w:r>
+            <w:r>
+              <w:rPr>
+                <w:noProof/>
+                <w:webHidden/>
+              </w:rPr>
+              <w:fldChar w:fldCharType="end"/>
+            </w:r>
+          </w:hyperlink>
+        </w:p>
+        <w:p>
+          <w:pPr>
+            <w:pStyle w:val="Innehll3"/>
+            <w:tabs>
+              <w:tab w:val="right" w:leader="dot" w:pos="9062"/>
+            </w:tabs>
             <w:rPr>
-              <w:rStyle w:val="Hyperlnk"/>
+              <w:rFonts w:eastAsiaTheme="minorEastAsia"/>
               <w:noProof/>
+              <w:lang w:eastAsia="sv-SE"/>
             </w:rPr>
-            <w:t xml:space="preserve"> </w:t>
-          </w:r>
-          <w:r>
-            <w:rPr>
-              <w:rStyle w:val="Hyperlnk"/>
-              <w:noProof/>
-            </w:rPr>
-            <w:t>Rutiner för dokumentation av testresultat</w:t>
-          </w:r>
-          <w:r>
-            <w:rPr>
-              <w:rStyle w:val="Hyperlnk"/>
-              <w:noProof/>
-            </w:rPr>
-            <w:t xml:space="preserve"> </w:t>
-          </w:r>
-          <w:r>
-            <w:rPr>
-              <w:noProof/>
-              <w:webHidden/>
-            </w:rPr>
-            <w:tab/>
-          </w:r>
-          <w:r>
-            <w:rPr>
-              <w:noProof/>
-              <w:webHidden/>
-            </w:rPr>
-            <w:fldChar w:fldCharType="begin"/>
-          </w:r>
-          <w:r>
-            <w:rPr>
-              <w:noProof/>
-              <w:webHidden/>
-            </w:rPr>
-            <w:instrText xml:space="preserve"> PAGEREF _Toc1917639 \h </w:instrText>
-          </w:r>
-          <w:r>
-            <w:rPr>
-              <w:noProof/>
-              <w:webHidden/>
-            </w:rPr>
-          </w:r>
-          <w:r>
-            <w:rPr>
-              <w:noProof/>
-              <w:webHidden/>
-            </w:rPr>
-            <w:fldChar w:fldCharType="separate"/>
-          </w:r>
-          <w:r>
-            <w:rPr>
-              <w:noProof/>
-              <w:webHidden/>
-            </w:rPr>
-            <w:t>3</w:t>
-          </w:r>
-          <w:r>
-            <w:rPr>
-              <w:noProof/>
-              <w:webHidden/>
-            </w:rPr>
-            <w:fldChar w:fldCharType="end"/>
-          </w:r>
-          <w:r>
-            <w:rPr>
-              <w:noProof/>
-            </w:rPr>
-            <w:fldChar w:fldCharType="end"/>
-          </w:r>
+          </w:pPr>
+          <w:hyperlink w:anchor="_Toc2776731" w:history="1">
+            <w:r>
+              <w:rPr>
+                <w:rStyle w:val="Hyperlnk"/>
+                <w:noProof/>
+              </w:rPr>
+              <w:t>Avsnitt 3.2.3. Enhetstest</w:t>
+            </w:r>
+            <w:r>
+              <w:rPr>
+                <w:noProof/>
+                <w:webHidden/>
+              </w:rPr>
+              <w:tab/>
+            </w:r>
+            <w:r>
+              <w:rPr>
+                <w:noProof/>
+                <w:webHidden/>
+              </w:rPr>
+              <w:fldChar w:fldCharType="begin"/>
+            </w:r>
+            <w:r>
+              <w:rPr>
+                <w:noProof/>
+                <w:webHidden/>
+              </w:rPr>
+              <w:instrText xml:space="preserve"> PAGEREF _Toc2776731 \h </w:instrText>
+            </w:r>
+            <w:r>
+              <w:rPr>
+                <w:noProof/>
+                <w:webHidden/>
+              </w:rPr>
+            </w:r>
+            <w:r>
+              <w:rPr>
+                <w:noProof/>
+                <w:webHidden/>
+              </w:rPr>
+              <w:fldChar w:fldCharType="separate"/>
+            </w:r>
+            <w:r>
+              <w:rPr>
+                <w:noProof/>
+                <w:webHidden/>
+              </w:rPr>
+              <w:t>3</w:t>
+            </w:r>
+            <w:r>
+              <w:rPr>
+                <w:noProof/>
+                <w:webHidden/>
+              </w:rPr>
+              <w:fldChar w:fldCharType="end"/>
+            </w:r>
+          </w:hyperlink>
         </w:p>
-        <w:bookmarkEnd w:id="2"/>
         <w:p>
           <w:pPr>
             <w:pStyle w:val="Innehll1"/>
@@ -2327,55 +2410,433 @@
               <w:lang w:eastAsia="sv-SE"/>
             </w:rPr>
           </w:pPr>
-          <w:r>
+          <w:hyperlink w:anchor="_Toc2776732" w:history="1">
+            <w:r>
+              <w:rPr>
+                <w:rStyle w:val="Hyperlnk"/>
+                <w:noProof/>
+              </w:rPr>
+              <w:t>Avsnitt 4. Rutiner för dokumentation av testresultat</w:t>
+            </w:r>
+            <w:r>
+              <w:rPr>
+                <w:noProof/>
+                <w:webHidden/>
+              </w:rPr>
+              <w:tab/>
+            </w:r>
+            <w:r>
+              <w:rPr>
+                <w:noProof/>
+                <w:webHidden/>
+              </w:rPr>
+              <w:fldChar w:fldCharType="begin"/>
+            </w:r>
+            <w:r>
+              <w:rPr>
+                <w:noProof/>
+                <w:webHidden/>
+              </w:rPr>
+              <w:instrText xml:space="preserve"> PAGEREF _Toc2776732 \h </w:instrText>
+            </w:r>
+            <w:r>
+              <w:rPr>
+                <w:noProof/>
+                <w:webHidden/>
+              </w:rPr>
+            </w:r>
+            <w:r>
+              <w:rPr>
+                <w:noProof/>
+                <w:webHidden/>
+              </w:rPr>
+              <w:fldChar w:fldCharType="separate"/>
+            </w:r>
+            <w:r>
+              <w:rPr>
+                <w:noProof/>
+                <w:webHidden/>
+              </w:rPr>
+              <w:t>3</w:t>
+            </w:r>
+            <w:r>
+              <w:rPr>
+                <w:noProof/>
+                <w:webHidden/>
+              </w:rPr>
+              <w:fldChar w:fldCharType="end"/>
+            </w:r>
+          </w:hyperlink>
+        </w:p>
+        <w:p>
+          <w:pPr>
+            <w:pStyle w:val="Innehll1"/>
+            <w:tabs>
+              <w:tab w:val="right" w:leader="dot" w:pos="9062"/>
+            </w:tabs>
             <w:rPr>
-              <w:b/>
-              <w:bCs/>
+              <w:rFonts w:eastAsiaTheme="minorEastAsia"/>
+              <w:noProof/>
+              <w:lang w:eastAsia="sv-SE"/>
             </w:rPr>
-            <w:fldChar w:fldCharType="begin"/>
-          </w:r>
-          <w:r>
+          </w:pPr>
+          <w:hyperlink w:anchor="_Toc2776733" w:history="1">
+            <w:r>
+              <w:rPr>
+                <w:rStyle w:val="Hyperlnk"/>
+                <w:noProof/>
+              </w:rPr>
+              <w:t>Avsnitt 5. Avvikelsehantering</w:t>
+            </w:r>
+            <w:r>
+              <w:rPr>
+                <w:noProof/>
+                <w:webHidden/>
+              </w:rPr>
+              <w:tab/>
+            </w:r>
+            <w:r>
+              <w:rPr>
+                <w:noProof/>
+                <w:webHidden/>
+              </w:rPr>
+              <w:fldChar w:fldCharType="begin"/>
+            </w:r>
+            <w:r>
+              <w:rPr>
+                <w:noProof/>
+                <w:webHidden/>
+              </w:rPr>
+              <w:instrText xml:space="preserve"> PAGEREF _Toc2776733 \h </w:instrText>
+            </w:r>
+            <w:r>
+              <w:rPr>
+                <w:noProof/>
+                <w:webHidden/>
+              </w:rPr>
+            </w:r>
+            <w:r>
+              <w:rPr>
+                <w:noProof/>
+                <w:webHidden/>
+              </w:rPr>
+              <w:fldChar w:fldCharType="separate"/>
+            </w:r>
+            <w:r>
+              <w:rPr>
+                <w:noProof/>
+                <w:webHidden/>
+              </w:rPr>
+              <w:t>3</w:t>
+            </w:r>
+            <w:r>
+              <w:rPr>
+                <w:noProof/>
+                <w:webHidden/>
+              </w:rPr>
+              <w:fldChar w:fldCharType="end"/>
+            </w:r>
+          </w:hyperlink>
+        </w:p>
+        <w:p>
+          <w:pPr>
+            <w:pStyle w:val="Innehll1"/>
+            <w:tabs>
+              <w:tab w:val="right" w:leader="dot" w:pos="9062"/>
+            </w:tabs>
             <w:rPr>
-              <w:b/>
-              <w:bCs/>
+              <w:rFonts w:eastAsiaTheme="minorEastAsia"/>
+              <w:noProof/>
+              <w:lang w:eastAsia="sv-SE"/>
             </w:rPr>
-            <w:instrText xml:space="preserve"> TOC \o "1-3" \h \z \u </w:instrText>
-          </w:r>
-          <w:r>
+          </w:pPr>
+          <w:hyperlink w:anchor="_Toc2776734" w:history="1">
+            <w:r>
+              <w:rPr>
+                <w:rStyle w:val="Hyperlnk"/>
+                <w:noProof/>
+              </w:rPr>
+              <w:t>Avsnitt 6. Källor</w:t>
+            </w:r>
+            <w:r>
+              <w:rPr>
+                <w:noProof/>
+                <w:webHidden/>
+              </w:rPr>
+              <w:tab/>
+            </w:r>
+            <w:r>
+              <w:rPr>
+                <w:noProof/>
+                <w:webHidden/>
+              </w:rPr>
+              <w:fldChar w:fldCharType="begin"/>
+            </w:r>
+            <w:r>
+              <w:rPr>
+                <w:noProof/>
+                <w:webHidden/>
+              </w:rPr>
+              <w:instrText xml:space="preserve"> PAGEREF _Toc2776734 \h </w:instrText>
+            </w:r>
+            <w:r>
+              <w:rPr>
+                <w:noProof/>
+                <w:webHidden/>
+              </w:rPr>
+            </w:r>
+            <w:r>
+              <w:rPr>
+                <w:noProof/>
+                <w:webHidden/>
+              </w:rPr>
+              <w:fldChar w:fldCharType="separate"/>
+            </w:r>
+            <w:r>
+              <w:rPr>
+                <w:noProof/>
+                <w:webHidden/>
+              </w:rPr>
+              <w:t>4</w:t>
+            </w:r>
+            <w:r>
+              <w:rPr>
+                <w:noProof/>
+                <w:webHidden/>
+              </w:rPr>
+              <w:fldChar w:fldCharType="end"/>
+            </w:r>
+          </w:hyperlink>
+        </w:p>
+        <w:p>
+          <w:pPr>
+            <w:pStyle w:val="Innehll1"/>
+            <w:tabs>
+              <w:tab w:val="right" w:leader="dot" w:pos="9062"/>
+            </w:tabs>
             <w:rPr>
-              <w:b/>
-              <w:bCs/>
+              <w:rFonts w:eastAsiaTheme="minorEastAsia"/>
+              <w:noProof/>
+              <w:lang w:eastAsia="sv-SE"/>
             </w:rPr>
-            <w:fldChar w:fldCharType="separate"/>
-          </w:r>
-          <w:hyperlink w:anchor="_Toc1917634" w:history="1">
+          </w:pPr>
+          <w:hyperlink w:anchor="_Toc2776735" w:history="1">
             <w:r>
               <w:rPr>
                 <w:rStyle w:val="Hyperlnk"/>
                 <w:noProof/>
               </w:rPr>
-              <w:t xml:space="preserve">Avsnitt </w:t>
-            </w:r>
+              <w:t>Avsnitt 7. Testrapport</w:t>
+            </w:r>
+            <w:r>
+              <w:rPr>
+                <w:noProof/>
+                <w:webHidden/>
+              </w:rPr>
+              <w:tab/>
+            </w:r>
+            <w:r>
+              <w:rPr>
+                <w:noProof/>
+                <w:webHidden/>
+              </w:rPr>
+              <w:fldChar w:fldCharType="begin"/>
+            </w:r>
+            <w:r>
+              <w:rPr>
+                <w:noProof/>
+                <w:webHidden/>
+              </w:rPr>
+              <w:instrText xml:space="preserve"> PAGEREF _Toc2776735 \h </w:instrText>
+            </w:r>
+            <w:r>
+              <w:rPr>
+                <w:noProof/>
+                <w:webHidden/>
+              </w:rPr>
+            </w:r>
+            <w:r>
+              <w:rPr>
+                <w:noProof/>
+                <w:webHidden/>
+              </w:rPr>
+              <w:fldChar w:fldCharType="separate"/>
+            </w:r>
+            <w:r>
+              <w:rPr>
+                <w:noProof/>
+                <w:webHidden/>
+              </w:rPr>
+              <w:t>5</w:t>
+            </w:r>
+            <w:r>
+              <w:rPr>
+                <w:noProof/>
+                <w:webHidden/>
+              </w:rPr>
+              <w:fldChar w:fldCharType="end"/>
+            </w:r>
+          </w:hyperlink>
+        </w:p>
+        <w:p>
+          <w:pPr>
+            <w:pStyle w:val="Innehll2"/>
+            <w:tabs>
+              <w:tab w:val="right" w:leader="dot" w:pos="9062"/>
+            </w:tabs>
+            <w:rPr>
+              <w:rFonts w:eastAsiaTheme="minorEastAsia"/>
+              <w:noProof/>
+              <w:lang w:eastAsia="sv-SE"/>
+            </w:rPr>
+          </w:pPr>
+          <w:hyperlink w:anchor="_Toc2776736" w:history="1">
             <w:r>
               <w:rPr>
                 <w:rStyle w:val="Hyperlnk"/>
                 <w:noProof/>
               </w:rPr>
-              <w:t>4</w:t>
-            </w:r>
+              <w:t>Avsnitt 7.1 Systemtest</w:t>
+            </w:r>
+            <w:r>
+              <w:rPr>
+                <w:noProof/>
+                <w:webHidden/>
+              </w:rPr>
+              <w:tab/>
+            </w:r>
+            <w:r>
+              <w:rPr>
+                <w:noProof/>
+                <w:webHidden/>
+              </w:rPr>
+              <w:fldChar w:fldCharType="begin"/>
+            </w:r>
+            <w:r>
+              <w:rPr>
+                <w:noProof/>
+                <w:webHidden/>
+              </w:rPr>
+              <w:instrText xml:space="preserve"> PAGEREF _Toc2776736 \h </w:instrText>
+            </w:r>
+            <w:r>
+              <w:rPr>
+                <w:noProof/>
+                <w:webHidden/>
+              </w:rPr>
+            </w:r>
+            <w:r>
+              <w:rPr>
+                <w:noProof/>
+                <w:webHidden/>
+              </w:rPr>
+              <w:fldChar w:fldCharType="separate"/>
+            </w:r>
+            <w:r>
+              <w:rPr>
+                <w:noProof/>
+                <w:webHidden/>
+              </w:rPr>
+              <w:t>5</w:t>
+            </w:r>
+            <w:r>
+              <w:rPr>
+                <w:noProof/>
+                <w:webHidden/>
+              </w:rPr>
+              <w:fldChar w:fldCharType="end"/>
+            </w:r>
+          </w:hyperlink>
+        </w:p>
+        <w:p>
+          <w:pPr>
+            <w:pStyle w:val="Innehll2"/>
+            <w:tabs>
+              <w:tab w:val="right" w:leader="dot" w:pos="9062"/>
+            </w:tabs>
+            <w:rPr>
+              <w:rFonts w:eastAsiaTheme="minorEastAsia"/>
+              <w:noProof/>
+              <w:lang w:eastAsia="sv-SE"/>
+            </w:rPr>
+          </w:pPr>
+          <w:hyperlink w:anchor="_Toc2776737" w:history="1">
             <w:r>
               <w:rPr>
                 <w:rStyle w:val="Hyperlnk"/>
                 <w:noProof/>
               </w:rPr>
-              <w:t xml:space="preserve">. </w:t>
-            </w:r>
+              <w:t>Avsnitt 7.2 Scenariobaserade test</w:t>
+            </w:r>
+            <w:r>
+              <w:rPr>
+                <w:noProof/>
+                <w:webHidden/>
+              </w:rPr>
+              <w:tab/>
+            </w:r>
+            <w:r>
+              <w:rPr>
+                <w:noProof/>
+                <w:webHidden/>
+              </w:rPr>
+              <w:fldChar w:fldCharType="begin"/>
+            </w:r>
+            <w:r>
+              <w:rPr>
+                <w:noProof/>
+                <w:webHidden/>
+              </w:rPr>
+              <w:instrText xml:space="preserve"> PAGEREF _Toc2776737 \h </w:instrText>
+            </w:r>
+            <w:r>
+              <w:rPr>
+                <w:noProof/>
+                <w:webHidden/>
+              </w:rPr>
+            </w:r>
+            <w:r>
+              <w:rPr>
+                <w:noProof/>
+                <w:webHidden/>
+              </w:rPr>
+              <w:fldChar w:fldCharType="separate"/>
+            </w:r>
+            <w:r>
+              <w:rPr>
+                <w:noProof/>
+                <w:webHidden/>
+              </w:rPr>
+              <w:t>5</w:t>
+            </w:r>
+            <w:r>
+              <w:rPr>
+                <w:noProof/>
+                <w:webHidden/>
+              </w:rPr>
+              <w:fldChar w:fldCharType="end"/>
+            </w:r>
+          </w:hyperlink>
+        </w:p>
+        <w:p>
+          <w:pPr>
+            <w:pStyle w:val="Innehll2"/>
+            <w:tabs>
+              <w:tab w:val="right" w:leader="dot" w:pos="9062"/>
+            </w:tabs>
+            <w:rPr>
+              <w:rFonts w:eastAsiaTheme="minorEastAsia"/>
+              <w:noProof/>
+              <w:lang w:eastAsia="sv-SE"/>
+            </w:rPr>
+          </w:pPr>
+          <w:hyperlink w:anchor="_Toc2776738" w:history="1">
             <w:r>
               <w:rPr>
                 <w:rStyle w:val="Hyperlnk"/>
                 <w:noProof/>
               </w:rPr>
-              <w:t>Avvikelsehantering</w:t>
+              <w:t>Avsnitt 7.3 Enhetstest</w:t>
             </w:r>
             <w:r>
               <w:rPr>
@@ -2396,7 +2857,7 @@
                 <w:noProof/>
                 <w:webHidden/>
               </w:rPr>
-              <w:instrText xml:space="preserve"> PAGEREF _Toc1917634 \h </w:instrText>
+              <w:instrText xml:space="preserve"> PAGEREF _Toc2776738 \h </w:instrText>
             </w:r>
             <w:r>
               <w:rPr>
@@ -2416,7 +2877,357 @@
                 <w:noProof/>
                 <w:webHidden/>
               </w:rPr>
-              <w:t>2</w:t>
+              <w:t>5</w:t>
+            </w:r>
+            <w:r>
+              <w:rPr>
+                <w:noProof/>
+                <w:webHidden/>
+              </w:rPr>
+              <w:fldChar w:fldCharType="end"/>
+            </w:r>
+          </w:hyperlink>
+        </w:p>
+        <w:p>
+          <w:pPr>
+            <w:pStyle w:val="Innehll1"/>
+            <w:tabs>
+              <w:tab w:val="right" w:leader="dot" w:pos="9062"/>
+            </w:tabs>
+            <w:rPr>
+              <w:rFonts w:eastAsiaTheme="minorEastAsia"/>
+              <w:noProof/>
+              <w:lang w:eastAsia="sv-SE"/>
+            </w:rPr>
+          </w:pPr>
+          <w:hyperlink w:anchor="_Toc2776739" w:history="1">
+            <w:r>
+              <w:rPr>
+                <w:rStyle w:val="Hyperlnk"/>
+                <w:noProof/>
+              </w:rPr>
+              <w:t>Avsnitt 8. Testlogg</w:t>
+            </w:r>
+            <w:r>
+              <w:rPr>
+                <w:noProof/>
+                <w:webHidden/>
+              </w:rPr>
+              <w:tab/>
+            </w:r>
+            <w:r>
+              <w:rPr>
+                <w:noProof/>
+                <w:webHidden/>
+              </w:rPr>
+              <w:fldChar w:fldCharType="begin"/>
+            </w:r>
+            <w:r>
+              <w:rPr>
+                <w:noProof/>
+                <w:webHidden/>
+              </w:rPr>
+              <w:instrText xml:space="preserve"> PAGEREF _Toc2776739 \h </w:instrText>
+            </w:r>
+            <w:r>
+              <w:rPr>
+                <w:noProof/>
+                <w:webHidden/>
+              </w:rPr>
+            </w:r>
+            <w:r>
+              <w:rPr>
+                <w:noProof/>
+                <w:webHidden/>
+              </w:rPr>
+              <w:fldChar w:fldCharType="separate"/>
+            </w:r>
+            <w:r>
+              <w:rPr>
+                <w:noProof/>
+                <w:webHidden/>
+              </w:rPr>
+              <w:t>0</w:t>
+            </w:r>
+            <w:r>
+              <w:rPr>
+                <w:noProof/>
+                <w:webHidden/>
+              </w:rPr>
+              <w:fldChar w:fldCharType="end"/>
+            </w:r>
+          </w:hyperlink>
+        </w:p>
+        <w:p>
+          <w:pPr>
+            <w:pStyle w:val="Innehll2"/>
+            <w:tabs>
+              <w:tab w:val="right" w:leader="dot" w:pos="9062"/>
+            </w:tabs>
+            <w:rPr>
+              <w:rFonts w:eastAsiaTheme="minorEastAsia"/>
+              <w:noProof/>
+              <w:lang w:eastAsia="sv-SE"/>
+            </w:rPr>
+          </w:pPr>
+          <w:hyperlink w:anchor="_Toc2776740" w:history="1">
+            <w:r>
+              <w:rPr>
+                <w:rStyle w:val="Hyperlnk"/>
+                <w:noProof/>
+              </w:rPr>
+              <w:t>Avsnitt 8.1. Systemtest</w:t>
+            </w:r>
+            <w:r>
+              <w:rPr>
+                <w:noProof/>
+                <w:webHidden/>
+              </w:rPr>
+              <w:tab/>
+            </w:r>
+            <w:r>
+              <w:rPr>
+                <w:noProof/>
+                <w:webHidden/>
+              </w:rPr>
+              <w:fldChar w:fldCharType="begin"/>
+            </w:r>
+            <w:r>
+              <w:rPr>
+                <w:noProof/>
+                <w:webHidden/>
+              </w:rPr>
+              <w:instrText xml:space="preserve"> PAGEREF _Toc2776740 \h </w:instrText>
+            </w:r>
+            <w:r>
+              <w:rPr>
+                <w:noProof/>
+                <w:webHidden/>
+              </w:rPr>
+            </w:r>
+            <w:r>
+              <w:rPr>
+                <w:noProof/>
+                <w:webHidden/>
+              </w:rPr>
+              <w:fldChar w:fldCharType="separate"/>
+            </w:r>
+            <w:r>
+              <w:rPr>
+                <w:noProof/>
+                <w:webHidden/>
+              </w:rPr>
+              <w:t>0</w:t>
+            </w:r>
+            <w:r>
+              <w:rPr>
+                <w:noProof/>
+                <w:webHidden/>
+              </w:rPr>
+              <w:fldChar w:fldCharType="end"/>
+            </w:r>
+          </w:hyperlink>
+        </w:p>
+        <w:p>
+          <w:pPr>
+            <w:pStyle w:val="Innehll2"/>
+            <w:tabs>
+              <w:tab w:val="right" w:leader="dot" w:pos="9062"/>
+            </w:tabs>
+            <w:rPr>
+              <w:rFonts w:eastAsiaTheme="minorEastAsia"/>
+              <w:noProof/>
+              <w:lang w:eastAsia="sv-SE"/>
+            </w:rPr>
+          </w:pPr>
+          <w:hyperlink w:anchor="_Toc2776741" w:history="1">
+            <w:r>
+              <w:rPr>
+                <w:rStyle w:val="Hyperlnk"/>
+                <w:noProof/>
+              </w:rPr>
+              <w:t>Avsnitt 8.2. Scenariobaserade test</w:t>
+            </w:r>
+            <w:r>
+              <w:rPr>
+                <w:noProof/>
+                <w:webHidden/>
+              </w:rPr>
+              <w:tab/>
+            </w:r>
+            <w:r>
+              <w:rPr>
+                <w:noProof/>
+                <w:webHidden/>
+              </w:rPr>
+              <w:fldChar w:fldCharType="begin"/>
+            </w:r>
+            <w:r>
+              <w:rPr>
+                <w:noProof/>
+                <w:webHidden/>
+              </w:rPr>
+              <w:instrText xml:space="preserve"> PAGEREF _Toc2776741 \h </w:instrText>
+            </w:r>
+            <w:r>
+              <w:rPr>
+                <w:noProof/>
+                <w:webHidden/>
+              </w:rPr>
+            </w:r>
+            <w:r>
+              <w:rPr>
+                <w:noProof/>
+                <w:webHidden/>
+              </w:rPr>
+              <w:fldChar w:fldCharType="separate"/>
+            </w:r>
+            <w:r>
+              <w:rPr>
+                <w:noProof/>
+                <w:webHidden/>
+              </w:rPr>
+              <w:t>0</w:t>
+            </w:r>
+            <w:r>
+              <w:rPr>
+                <w:noProof/>
+                <w:webHidden/>
+              </w:rPr>
+              <w:fldChar w:fldCharType="end"/>
+            </w:r>
+          </w:hyperlink>
+        </w:p>
+        <w:p>
+          <w:pPr>
+            <w:pStyle w:val="Innehll2"/>
+            <w:tabs>
+              <w:tab w:val="right" w:leader="dot" w:pos="9062"/>
+            </w:tabs>
+            <w:rPr>
+              <w:rFonts w:eastAsiaTheme="minorEastAsia"/>
+              <w:noProof/>
+              <w:lang w:eastAsia="sv-SE"/>
+            </w:rPr>
+          </w:pPr>
+          <w:hyperlink w:anchor="_Toc2776742" w:history="1">
+            <w:r>
+              <w:rPr>
+                <w:rStyle w:val="Hyperlnk"/>
+                <w:noProof/>
+              </w:rPr>
+              <w:t>Avsnitt 8.3. Enhetstest</w:t>
+            </w:r>
+            <w:r>
+              <w:rPr>
+                <w:noProof/>
+                <w:webHidden/>
+              </w:rPr>
+              <w:tab/>
+            </w:r>
+            <w:r>
+              <w:rPr>
+                <w:noProof/>
+                <w:webHidden/>
+              </w:rPr>
+              <w:fldChar w:fldCharType="begin"/>
+            </w:r>
+            <w:r>
+              <w:rPr>
+                <w:noProof/>
+                <w:webHidden/>
+              </w:rPr>
+              <w:instrText xml:space="preserve"> PAGEREF _Toc2776742 \h </w:instrText>
+            </w:r>
+            <w:r>
+              <w:rPr>
+                <w:noProof/>
+                <w:webHidden/>
+              </w:rPr>
+            </w:r>
+            <w:r>
+              <w:rPr>
+                <w:noProof/>
+                <w:webHidden/>
+              </w:rPr>
+              <w:fldChar w:fldCharType="separate"/>
+            </w:r>
+            <w:r>
+              <w:rPr>
+                <w:noProof/>
+                <w:webHidden/>
+              </w:rPr>
+              <w:t>0</w:t>
+            </w:r>
+            <w:r>
+              <w:rPr>
+                <w:noProof/>
+                <w:webHidden/>
+              </w:rPr>
+              <w:fldChar w:fldCharType="end"/>
+            </w:r>
+          </w:hyperlink>
+        </w:p>
+        <w:p>
+          <w:pPr>
+            <w:pStyle w:val="Innehll1"/>
+            <w:tabs>
+              <w:tab w:val="right" w:leader="dot" w:pos="9062"/>
+            </w:tabs>
+            <w:rPr>
+              <w:rFonts w:eastAsiaTheme="minorEastAsia"/>
+              <w:noProof/>
+              <w:lang w:eastAsia="sv-SE"/>
+            </w:rPr>
+          </w:pPr>
+          <w:hyperlink w:anchor="_Toc2776743" w:history="1">
+            <w:r>
+              <w:rPr>
+                <w:rStyle w:val="Hyperlnk"/>
+                <w:noProof/>
+              </w:rPr>
+              <w:t>Avsnitt 9. Tabeller</w:t>
+            </w:r>
+            <w:r>
+              <w:rPr>
+                <w:noProof/>
+                <w:webHidden/>
+              </w:rPr>
+              <w:tab/>
+            </w:r>
+            <w:r>
+              <w:rPr>
+                <w:noProof/>
+                <w:webHidden/>
+              </w:rPr>
+              <w:fldChar w:fldCharType="begin"/>
+            </w:r>
+            <w:r>
+              <w:rPr>
+                <w:noProof/>
+                <w:webHidden/>
+              </w:rPr>
+              <w:instrText xml:space="preserve"> PAGEREF _Toc2776743 \h </w:instrText>
+            </w:r>
+            <w:r>
+              <w:rPr>
+                <w:noProof/>
+                <w:webHidden/>
+              </w:rPr>
+            </w:r>
+            <w:r>
+              <w:rPr>
+                <w:noProof/>
+                <w:webHidden/>
+              </w:rPr>
+              <w:fldChar w:fldCharType="separate"/>
+            </w:r>
+            <w:r>
+              <w:rPr>
+                <w:noProof/>
+                <w:webHidden/>
+              </w:rPr>
+              <w:t>0</w:t>
             </w:r>
             <w:r>
               <w:rPr>
@@ -2438,92 +3249,6 @@
               <w:bCs/>
             </w:rPr>
           </w:pPr>
-          <w:hyperlink w:anchor="_Toc1917638" w:history="1">
-            <w:r>
-              <w:rPr>
-                <w:rStyle w:val="Hyperlnk"/>
-                <w:noProof/>
-              </w:rPr>
-              <w:t xml:space="preserve">Avsnitt </w:t>
-            </w:r>
-            <w:r>
-              <w:rPr>
-                <w:rStyle w:val="Hyperlnk"/>
-                <w:noProof/>
-              </w:rPr>
-              <w:t>5</w:t>
-            </w:r>
-            <w:r>
-              <w:rPr>
-                <w:rStyle w:val="Hyperlnk"/>
-                <w:noProof/>
-              </w:rPr>
-              <w:t xml:space="preserve">. </w:t>
-            </w:r>
-            <w:r>
-              <w:rPr>
-                <w:rStyle w:val="Hyperlnk"/>
-                <w:noProof/>
-              </w:rPr>
-              <w:t>Källor</w:t>
-            </w:r>
-            <w:r>
-              <w:rPr>
-                <w:noProof/>
-                <w:webHidden/>
-              </w:rPr>
-              <w:tab/>
-            </w:r>
-            <w:r>
-              <w:rPr>
-                <w:noProof/>
-                <w:webHidden/>
-              </w:rPr>
-              <w:fldChar w:fldCharType="begin"/>
-            </w:r>
-            <w:r>
-              <w:rPr>
-                <w:noProof/>
-                <w:webHidden/>
-              </w:rPr>
-              <w:instrText xml:space="preserve"> PAGEREF _Toc1917638 \h </w:instrText>
-            </w:r>
-            <w:r>
-              <w:rPr>
-                <w:noProof/>
-                <w:webHidden/>
-              </w:rPr>
-            </w:r>
-            <w:r>
-              <w:rPr>
-                <w:noProof/>
-                <w:webHidden/>
-              </w:rPr>
-              <w:fldChar w:fldCharType="separate"/>
-            </w:r>
-            <w:r>
-              <w:rPr>
-                <w:noProof/>
-                <w:webHidden/>
-              </w:rPr>
-              <w:t>2</w:t>
-            </w:r>
-            <w:r>
-              <w:rPr>
-                <w:noProof/>
-                <w:webHidden/>
-              </w:rPr>
-              <w:fldChar w:fldCharType="end"/>
-            </w:r>
-          </w:hyperlink>
-          <w:r>
-            <w:rPr>
-              <w:b/>
-              <w:bCs/>
-            </w:rPr>
-            <w:fldChar w:fldCharType="end"/>
-          </w:r>
-          <w:bookmarkEnd w:id="3"/>
           <w:r>
             <w:rPr>
               <w:b/>
@@ -2542,42 +3267,100 @@
       <w:r>
         <w:br w:type="page"/>
       </w:r>
-      <w:bookmarkStart w:id="4" w:name="_Toc1556762"/>
-      <w:bookmarkStart w:id="5" w:name="_Toc1558644"/>
-      <w:bookmarkStart w:id="6" w:name="_Toc1917634"/>
+      <w:bookmarkStart w:id="2" w:name="_Toc1556762"/>
+      <w:bookmarkStart w:id="3" w:name="_Toc1558644"/>
+      <w:bookmarkStart w:id="4" w:name="_Toc2776722"/>
       <w:r>
         <w:lastRenderedPageBreak/>
         <w:t>Avsnitt 1. Introduktion</w:t>
       </w:r>
+      <w:bookmarkEnd w:id="2"/>
+      <w:bookmarkEnd w:id="3"/>
       <w:bookmarkEnd w:id="4"/>
+    </w:p>
+    <w:p>
+      <w:pPr>
+        <w:pStyle w:val="Rubrik2"/>
+      </w:pPr>
+      <w:bookmarkStart w:id="5" w:name="_Toc1556763"/>
+      <w:bookmarkStart w:id="6" w:name="_Toc1558645"/>
+      <w:bookmarkStart w:id="7" w:name="_Toc2776723"/>
+      <w:r>
+        <w:t>Avsnitt 1.1. Syfte</w:t>
+      </w:r>
       <w:bookmarkEnd w:id="5"/>
       <w:bookmarkEnd w:id="6"/>
+      <w:bookmarkEnd w:id="7"/>
     </w:p>
     <w:p>
       <w:pPr>
-        <w:pStyle w:val="Rubrik2"/>
-      </w:pPr>
-      <w:bookmarkStart w:id="7" w:name="_Toc1556763"/>
-      <w:bookmarkStart w:id="8" w:name="_Toc1558645"/>
-      <w:bookmarkStart w:id="9" w:name="_Toc1917635"/>
-      <w:r>
-        <w:t>Avsnitt 1.1. Syfte</w:t>
-      </w:r>
-      <w:bookmarkEnd w:id="7"/>
+        <w:pStyle w:val="Ingetavstnd"/>
+        <w:tabs>
+          <w:tab w:val="left" w:pos="851"/>
+          <w:tab w:val="left" w:pos="1701"/>
+        </w:tabs>
+        <w:spacing w:after="240"/>
+      </w:pPr>
+      <w:r>
+        <w:t>Syftet med denna testspecifikation är att utförligt beskriva testprocessen och se huruvida systemet uppfyller kraven som finns i Kravspecifikation 1.</w:t>
+      </w:r>
+      <w:r>
+        <w:t>2</w:t>
+      </w:r>
+      <w:r>
+        <w:t xml:space="preserve"> - </w:t>
+      </w:r>
+      <w:proofErr w:type="spellStart"/>
+      <w:r>
+        <w:t>ParkGirl</w:t>
+      </w:r>
+      <w:proofErr w:type="spellEnd"/>
+      <w:r>
+        <w:t xml:space="preserve"> Garage. Ett krav för sig kan ha fler än ett testfall och varje testfallen har ett förväntat resultat. Dessa testfall har en förbestämd ordning för att testet skall gå så bra som möjligt redan från början.</w:t>
+      </w:r>
+    </w:p>
+    <w:p>
+      <w:pPr>
+        <w:pStyle w:val="Rubrik1"/>
+      </w:pPr>
+      <w:bookmarkStart w:id="8" w:name="_Toc1556764"/>
+      <w:bookmarkStart w:id="9" w:name="_Toc2776724"/>
+      <w:r>
+        <w:t xml:space="preserve">Avsnitt </w:t>
+      </w:r>
+      <w:r>
+        <w:t>2.</w:t>
+      </w:r>
+      <w:r>
+        <w:t xml:space="preserve"> Omfattning</w:t>
+      </w:r>
       <w:bookmarkEnd w:id="8"/>
       <w:bookmarkEnd w:id="9"/>
     </w:p>
     <w:p>
       <w:pPr>
+        <w:pStyle w:val="Rubrik2"/>
+      </w:pPr>
+      <w:bookmarkStart w:id="10" w:name="_Toc2776725"/>
+      <w:r>
+        <w:t>Avsnitt 2.1. Testdokumentation</w:t>
+      </w:r>
+      <w:bookmarkEnd w:id="10"/>
+    </w:p>
+    <w:p>
+      <w:pPr>
         <w:pStyle w:val="Ingetavstnd"/>
         <w:tabs>
           <w:tab w:val="left" w:pos="851"/>
           <w:tab w:val="left" w:pos="1701"/>
         </w:tabs>
         <w:spacing w:after="240"/>
-      </w:pPr>
-      <w:r>
-        <w:t xml:space="preserve">Syftet med denna testspecifikation är att utförligt beskriva testprocessen och se huruvida systemet uppfyller kraven som finns i Kravspecifikation 1.1 - </w:t>
+        <w:rPr>
+          <w:b/>
+        </w:rPr>
+      </w:pPr>
+      <w:r>
+        <w:t xml:space="preserve">En testplan har upprättats på systemnivå för projekt </w:t>
       </w:r>
       <w:proofErr w:type="spellStart"/>
       <w:r>
@@ -2585,57 +3368,76 @@
       </w:r>
       <w:proofErr w:type="spellEnd"/>
       <w:r>
-        <w:t xml:space="preserve"> Garage. Ett krav för sig kan ha fler än ett testfall och varje testfallen har ett förväntat resultat. Dessa testfall har en förbestämd ordning för att testet skall gå så bra som möjligt redan från början.</w:t>
+        <w:t xml:space="preserve">. Testplanen förtydligar tillvägagångssättet i kronologisk ordning. Denna teststrategi ska täcka alla CRS krav och förtydligas med beskrivning och syfte i varje testfall. </w:t>
       </w:r>
     </w:p>
     <w:p>
       <w:pPr>
-        <w:pStyle w:val="Rubrik1"/>
-      </w:pPr>
-      <w:bookmarkStart w:id="10" w:name="_Toc1556764"/>
-      <w:bookmarkStart w:id="11" w:name="_Toc1917636"/>
-      <w:r>
-        <w:t xml:space="preserve">Avsnitt </w:t>
-      </w:r>
-      <w:r>
-        <w:t>2.</w:t>
-      </w:r>
-      <w:r>
-        <w:t xml:space="preserve"> Omfattning</w:t>
-      </w:r>
-      <w:bookmarkEnd w:id="10"/>
-      <w:bookmarkEnd w:id="11"/>
+        <w:pStyle w:val="Ingetavstnd"/>
+        <w:tabs>
+          <w:tab w:val="left" w:pos="851"/>
+          <w:tab w:val="left" w:pos="1701"/>
+        </w:tabs>
+        <w:spacing w:after="240"/>
+        <w:rPr>
+          <w:b/>
+        </w:rPr>
+      </w:pPr>
+      <w:r>
+        <w:t>Enligt avgränsning skall gränssnittet skrivas på engelska, samt så skall ingen integration mot några externa kopplingar ske.</w:t>
+      </w:r>
     </w:p>
     <w:p>
       <w:pPr>
-        <w:pStyle w:val="Rubrik2"/>
-      </w:pPr>
-      <w:r>
-        <w:t>Avsnitt 2.1. Testdokumentation</w:t>
-      </w:r>
+        <w:pStyle w:val="Rubrik1"/>
+      </w:pPr>
+      <w:bookmarkStart w:id="11" w:name="_Toc1556766"/>
+      <w:bookmarkStart w:id="12" w:name="_Toc2776726"/>
+      <w:r>
+        <w:t xml:space="preserve">Avsnitt </w:t>
+      </w:r>
+      <w:r>
+        <w:t>3</w:t>
+      </w:r>
+      <w:r>
+        <w:t xml:space="preserve">. </w:t>
+      </w:r>
+      <w:bookmarkEnd w:id="11"/>
+      <w:r>
+        <w:t>Test</w:t>
+      </w:r>
+      <w:r>
+        <w:t>specifikation</w:t>
+      </w:r>
+      <w:bookmarkEnd w:id="12"/>
     </w:p>
     <w:p>
       <w:pPr>
+        <w:pStyle w:val="Rubrik2"/>
+      </w:pPr>
+      <w:bookmarkStart w:id="13" w:name="_Toc2776727"/>
+      <w:r>
+        <w:t xml:space="preserve">Avsnitt </w:t>
+      </w:r>
+      <w:r>
+        <w:t>3.1.</w:t>
+      </w:r>
+      <w:r>
+        <w:t xml:space="preserve"> Verifiering</w:t>
+      </w:r>
+      <w:bookmarkEnd w:id="13"/>
+    </w:p>
+    <w:p>
+      <w:pPr>
         <w:pStyle w:val="Ingetavstnd"/>
         <w:tabs>
           <w:tab w:val="left" w:pos="851"/>
           <w:tab w:val="left" w:pos="1701"/>
         </w:tabs>
         <w:spacing w:after="240"/>
-        <w:rPr>
-          <w:b/>
-        </w:rPr>
-      </w:pPr>
-      <w:r>
-        <w:t xml:space="preserve">En testplan har upprättats på systemnivå för projekt </w:t>
-      </w:r>
-      <w:proofErr w:type="spellStart"/>
-      <w:r>
-        <w:t>ParkGirl</w:t>
-      </w:r>
-      <w:proofErr w:type="spellEnd"/>
-      <w:r>
-        <w:t xml:space="preserve">. Testplanen förtydligar tillvägagångssättet i kronologisk ordning. Denna teststrategi ska täcka alla CRS krav och förtydligas med beskrivning och syfte i varje testfall. </w:t>
+      </w:pPr>
+      <w:r>
+        <w:t xml:space="preserve">Alla test skall verifieras av minst en person som är väl insatt i produkten, och skall överenskommas med acceptanstest ansvarig. Syftet med detta är att kvaliteten och omfattningen av testerna skall bli optimalt hög. </w:t>
       </w:r>
     </w:p>
     <w:p>
@@ -2648,15 +3450,14 @@
         <w:spacing w:after="240"/>
       </w:pPr>
       <w:r>
-        <w:t>Enligt avgränsning skall gränssnittet skrivas på engelska, samt så skall ingen integration mot några externa kopplingar ske.</w:t>
+        <w:t xml:space="preserve">De bifogade tabellerna innehåller samtliga testfall, status på dessa samt utrymme för testaren att notera att test genomförts och eventuella kommentarer till testen. </w:t>
       </w:r>
     </w:p>
     <w:p>
       <w:pPr>
-        <w:pStyle w:val="Rubrik1"/>
-      </w:pPr>
-      <w:bookmarkStart w:id="12" w:name="_Toc1556766"/>
-      <w:bookmarkStart w:id="13" w:name="_Toc1917638"/>
+        <w:pStyle w:val="Rubrik2"/>
+      </w:pPr>
+      <w:bookmarkStart w:id="14" w:name="_Toc2776728"/>
       <w:r>
         <w:t xml:space="preserve">Avsnitt </w:t>
       </w:r>
@@ -2664,68 +3465,6 @@
         <w:t>3</w:t>
       </w:r>
       <w:r>
-        <w:t xml:space="preserve">. </w:t>
-      </w:r>
-      <w:bookmarkEnd w:id="12"/>
-      <w:bookmarkEnd w:id="13"/>
-      <w:r>
-        <w:t>Test</w:t>
-      </w:r>
-      <w:r>
-        <w:t>specifikation</w:t>
-      </w:r>
-    </w:p>
-    <w:p>
-      <w:pPr>
-        <w:pStyle w:val="Rubrik2"/>
-      </w:pPr>
-      <w:r>
-        <w:t xml:space="preserve">Avsnitt </w:t>
-      </w:r>
-      <w:r>
-        <w:t>3.1.</w:t>
-      </w:r>
-      <w:r>
-        <w:t xml:space="preserve"> Verifiering</w:t>
-      </w:r>
-    </w:p>
-    <w:p>
-      <w:pPr>
-        <w:pStyle w:val="Ingetavstnd"/>
-        <w:tabs>
-          <w:tab w:val="left" w:pos="851"/>
-          <w:tab w:val="left" w:pos="1701"/>
-        </w:tabs>
-        <w:spacing w:after="240"/>
-      </w:pPr>
-      <w:r>
-        <w:t xml:space="preserve">Alla test skall verifieras av minst en person som är väl insatt i produkten, och skall överenskommas med acceptanstest ansvarig. Syftet med detta är att kvaliteten och omfattningen av testerna skall bli optimalt hög. </w:t>
-      </w:r>
-    </w:p>
-    <w:p>
-      <w:pPr>
-        <w:pStyle w:val="Ingetavstnd"/>
-        <w:tabs>
-          <w:tab w:val="left" w:pos="851"/>
-          <w:tab w:val="left" w:pos="1701"/>
-        </w:tabs>
-        <w:spacing w:after="240"/>
-      </w:pPr>
-      <w:r>
-        <w:t xml:space="preserve">De bifogade tabellerna innehåller samtliga testfall, status på dessa samt utrymme för testaren att notera att test genomförts och eventuella kommentarer till testen. </w:t>
-      </w:r>
-    </w:p>
-    <w:p>
-      <w:pPr>
-        <w:pStyle w:val="Rubrik2"/>
-      </w:pPr>
-      <w:r>
-        <w:t xml:space="preserve">Avsnitt </w:t>
-      </w:r>
-      <w:r>
-        <w:t>3</w:t>
-      </w:r>
-      <w:r>
         <w:t>.</w:t>
       </w:r>
       <w:r>
@@ -2739,117 +3478,6 @@
       </w:r>
       <w:r>
         <w:t>Testprocess/Testplan</w:t>
-      </w:r>
-    </w:p>
-    <w:p>
-      <w:pPr>
-        <w:pStyle w:val="Ingetavstnd"/>
-        <w:tabs>
-          <w:tab w:val="left" w:pos="851"/>
-          <w:tab w:val="left" w:pos="1701"/>
-        </w:tabs>
-        <w:spacing w:after="240"/>
-      </w:pPr>
-      <w:r>
-        <w:t xml:space="preserve">Samtliga testmoment beskrivs nedan med övergripande information och respektive syfte. Mjukvaran skrivs med hjälp av programvaran </w:t>
-      </w:r>
-      <w:proofErr w:type="spellStart"/>
-      <w:r>
-        <w:t>IntelliJ</w:t>
-      </w:r>
-      <w:proofErr w:type="spellEnd"/>
-      <w:r>
-        <w:t xml:space="preserve"> IDEA, som är en Java integrerad utvecklingsmiljö, samt Atom som är en texteditor.</w:t>
-      </w:r>
-    </w:p>
-    <w:p>
-      <w:pPr>
-        <w:pStyle w:val="Rubrik3"/>
-      </w:pPr>
-      <w:r>
-        <w:t xml:space="preserve">Avsnitt 3.2.1. </w:t>
-      </w:r>
-      <w:r>
-        <w:t>Systemtest</w:t>
-      </w:r>
-    </w:p>
-    <w:p>
-      <w:pPr>
-        <w:pStyle w:val="Ingetavstnd"/>
-        <w:tabs>
-          <w:tab w:val="left" w:pos="851"/>
-          <w:tab w:val="left" w:pos="1701"/>
-        </w:tabs>
-        <w:spacing w:after="240"/>
-      </w:pPr>
-      <w:r>
-        <w:t>De systemtest som skall utföras kontrollerar gränssnittets språk samt standard när testaren kör mjukvaran i konsol applikationen. Samt kontrollera att logiska val finns i varje steg av konsol applikationen. Testresultat registreras i tabell 1, med eventuella åtgärder, se bilaga 1.</w:t>
-      </w:r>
-    </w:p>
-    <w:p>
-      <w:pPr>
-        <w:pStyle w:val="Rubrik3"/>
-      </w:pPr>
-      <w:r>
-        <w:t xml:space="preserve">Avsnitt 3.2.2. </w:t>
-      </w:r>
-      <w:r>
-        <w:t>Scenariobaserade test</w:t>
-      </w:r>
-    </w:p>
-    <w:p>
-      <w:pPr>
-        <w:pStyle w:val="Ingetavstnd"/>
-        <w:tabs>
-          <w:tab w:val="left" w:pos="851"/>
-          <w:tab w:val="left" w:pos="1701"/>
-        </w:tabs>
-        <w:spacing w:after="240"/>
-      </w:pPr>
-      <w:r>
-        <w:t>Dessa scenarier är till för att förutse en tänkbar situation när vi har levererat. Testresultat registreras i tabell 2, med eventuella åtgärder, se bilaga 2.</w:t>
-      </w:r>
-    </w:p>
-    <w:p>
-      <w:pPr>
-        <w:pStyle w:val="Rubrik3"/>
-      </w:pPr>
-      <w:r>
-        <w:t xml:space="preserve">Avsnitt 3.2.3. </w:t>
-      </w:r>
-      <w:r>
-        <w:t>Enhetstest</w:t>
-      </w:r>
-    </w:p>
-    <w:p>
-      <w:pPr>
-        <w:pStyle w:val="Ingetavstnd"/>
-        <w:tabs>
-          <w:tab w:val="left" w:pos="851"/>
-          <w:tab w:val="left" w:pos="1701"/>
-        </w:tabs>
-        <w:spacing w:after="240"/>
-      </w:pPr>
-      <w:r>
-        <w:t>Anger den minsta graden av fullständighet som gränssnittet kräver. Testresultat registreras i tabell 3, med eventuella åtgärder, se bilaga 3</w:t>
-      </w:r>
-    </w:p>
-    <w:p>
-      <w:pPr>
-        <w:pStyle w:val="Rubrik1"/>
-      </w:pPr>
-      <w:r>
-        <w:t xml:space="preserve">Avsnitt </w:t>
-      </w:r>
-      <w:r>
-        <w:t>4</w:t>
-      </w:r>
-      <w:r>
-        <w:t xml:space="preserve">. </w:t>
-      </w:r>
-      <w:bookmarkStart w:id="14" w:name="_Hlk2769473"/>
-      <w:r>
-        <w:t>Rutiner för dokumentation av testresultat</w:t>
       </w:r>
       <w:bookmarkEnd w:id="14"/>
     </w:p>
@@ -2863,34 +3491,29 @@
         <w:spacing w:after="240"/>
       </w:pPr>
       <w:r>
-        <w:t xml:space="preserve">Testerna ska loggas kontinuerligt i en testlogg. Det ska framgå vad som testas, tidpunkt för testets start och slut, förväntat resultat, testets status, faktiskt resultat och avvikelser, notering och felklass. Se bifogad bilaga </w:t>
-      </w:r>
-      <w:proofErr w:type="gramStart"/>
-      <w:r>
-        <w:t>1-3</w:t>
-      </w:r>
-      <w:proofErr w:type="gramEnd"/>
-      <w:r>
-        <w:t>.</w:t>
+        <w:t xml:space="preserve">Samtliga testmoment beskrivs nedan med övergripande information och respektive syfte. Mjukvaran skrivs med hjälp av programvaran </w:t>
+      </w:r>
+      <w:proofErr w:type="spellStart"/>
+      <w:r>
+        <w:t>IntelliJ</w:t>
+      </w:r>
+      <w:proofErr w:type="spellEnd"/>
+      <w:r>
+        <w:t xml:space="preserve"> IDEA, som är en Java integrerad utvecklingsmiljö, samt Atom som är en texteditor.</w:t>
       </w:r>
     </w:p>
     <w:p>
       <w:pPr>
-        <w:pStyle w:val="Rubrik1"/>
-      </w:pPr>
-      <w:r>
-        <w:lastRenderedPageBreak/>
-        <w:t xml:space="preserve">Avsnitt </w:t>
-      </w:r>
-      <w:r>
-        <w:t>5</w:t>
-      </w:r>
-      <w:r>
-        <w:t xml:space="preserve">. </w:t>
-      </w:r>
-      <w:r>
-        <w:t>Avvikelsehantering</w:t>
-      </w:r>
+        <w:pStyle w:val="Rubrik3"/>
+      </w:pPr>
+      <w:bookmarkStart w:id="15" w:name="_Toc2776729"/>
+      <w:r>
+        <w:t xml:space="preserve">Avsnitt 3.2.1. </w:t>
+      </w:r>
+      <w:r>
+        <w:t>Systemtest</w:t>
+      </w:r>
+      <w:bookmarkEnd w:id="15"/>
     </w:p>
     <w:p>
       <w:pPr>
@@ -2902,67 +3525,1322 @@
         <w:spacing w:after="240"/>
       </w:pPr>
       <w:r>
-        <w:t>Avvikelser som uppkommer, såsom fel eller ändringar skall åtgärdas enligt den 3 skaliga indelning som avgör hur dessa krav ska prioriteras.</w:t>
+        <w:t xml:space="preserve">De systemtest som skall utföras kontrollerar gränssnittets språk samt standard när testaren kör mjukvaran i </w:t>
+      </w:r>
+      <w:r>
+        <w:t>konsolapplikationen</w:t>
+      </w:r>
+      <w:r>
+        <w:t xml:space="preserve">. Samt kontrollera att logiska val finns i varje steg av konsol applikationen. Testresultat registreras i </w:t>
+      </w:r>
+      <w:r>
+        <w:t>avsnitt 8.1</w:t>
       </w:r>
     </w:p>
     <w:p>
       <w:pPr>
+        <w:spacing w:after="0" w:line="240" w:lineRule="auto"/>
+        <w:rPr>
+          <w:rFonts w:eastAsia="Times New Roman" w:cstheme="minorHAnsi"/>
+          <w:b/>
+          <w:sz w:val="24"/>
+          <w:szCs w:val="24"/>
+          <w:lang w:eastAsia="sv-SE"/>
+        </w:rPr>
+      </w:pPr>
+      <w:r>
+        <w:rPr>
+          <w:rFonts w:eastAsia="Times New Roman" w:cstheme="minorHAnsi"/>
+          <w:b/>
+          <w:color w:val="000000"/>
+          <w:lang w:eastAsia="sv-SE"/>
+        </w:rPr>
+        <w:t>Användargränssnitt</w:t>
+      </w:r>
+    </w:p>
+    <w:p>
+      <w:pPr>
+        <w:spacing w:after="0" w:line="240" w:lineRule="auto"/>
+        <w:rPr>
+          <w:rFonts w:eastAsia="Times New Roman" w:cstheme="minorHAnsi"/>
+          <w:sz w:val="24"/>
+          <w:szCs w:val="24"/>
+          <w:lang w:eastAsia="sv-SE"/>
+        </w:rPr>
+      </w:pPr>
+      <w:r>
+        <w:rPr>
+          <w:rFonts w:eastAsia="Times New Roman" w:cstheme="minorHAnsi"/>
+          <w:b/>
+          <w:bCs/>
+          <w:color w:val="000000"/>
+          <w:lang w:eastAsia="sv-SE"/>
+        </w:rPr>
+        <w:t>STD</w:t>
+      </w:r>
+      <w:proofErr w:type="gramStart"/>
+      <w:r>
+        <w:rPr>
+          <w:rFonts w:eastAsia="Times New Roman" w:cstheme="minorHAnsi"/>
+          <w:b/>
+          <w:bCs/>
+          <w:color w:val="000000"/>
+          <w:lang w:eastAsia="sv-SE"/>
+        </w:rPr>
+        <w:t>0010</w:t>
+      </w:r>
+      <w:r>
+        <w:rPr>
+          <w:rFonts w:eastAsia="Times New Roman" w:cstheme="minorHAnsi"/>
+          <w:color w:val="000000"/>
+          <w:lang w:eastAsia="sv-SE"/>
+        </w:rPr>
+        <w:t xml:space="preserve">  </w:t>
+      </w:r>
+      <w:r>
+        <w:rPr>
+          <w:rFonts w:eastAsia="Times New Roman" w:cstheme="minorHAnsi"/>
+          <w:color w:val="000000"/>
+          <w:lang w:eastAsia="sv-SE"/>
+        </w:rPr>
+        <w:tab/>
+      </w:r>
+      <w:proofErr w:type="gramEnd"/>
+      <w:r>
+        <w:rPr>
+          <w:rFonts w:eastAsia="Times New Roman" w:cstheme="minorHAnsi"/>
+          <w:color w:val="000000"/>
+          <w:lang w:eastAsia="sv-SE"/>
+        </w:rPr>
+        <w:t>Kontrollerar att gränssnittet är skrivet på engelska enligt krav CRS0010.</w:t>
+      </w:r>
+    </w:p>
+    <w:p>
+      <w:pPr>
+        <w:spacing w:after="0" w:line="240" w:lineRule="auto"/>
+        <w:rPr>
+          <w:rFonts w:eastAsia="Times New Roman" w:cstheme="minorHAnsi"/>
+          <w:color w:val="000000"/>
+          <w:lang w:eastAsia="sv-SE"/>
+        </w:rPr>
+      </w:pPr>
+      <w:r>
+        <w:rPr>
+          <w:rFonts w:eastAsia="Times New Roman" w:cstheme="minorHAnsi"/>
+          <w:b/>
+          <w:bCs/>
+          <w:color w:val="000000"/>
+          <w:lang w:eastAsia="sv-SE"/>
+        </w:rPr>
+        <w:t>STD</w:t>
+      </w:r>
+      <w:proofErr w:type="gramStart"/>
+      <w:r>
+        <w:rPr>
+          <w:rFonts w:eastAsia="Times New Roman" w:cstheme="minorHAnsi"/>
+          <w:b/>
+          <w:bCs/>
+          <w:color w:val="000000"/>
+          <w:lang w:eastAsia="sv-SE"/>
+        </w:rPr>
+        <w:t>0015</w:t>
+      </w:r>
+      <w:r>
+        <w:rPr>
+          <w:rFonts w:eastAsia="Times New Roman" w:cstheme="minorHAnsi"/>
+          <w:color w:val="000000"/>
+          <w:lang w:eastAsia="sv-SE"/>
+        </w:rPr>
+        <w:t xml:space="preserve">  </w:t>
+      </w:r>
+      <w:r>
+        <w:rPr>
+          <w:rFonts w:eastAsia="Times New Roman" w:cstheme="minorHAnsi"/>
+          <w:color w:val="000000"/>
+          <w:lang w:eastAsia="sv-SE"/>
+        </w:rPr>
+        <w:tab/>
+      </w:r>
+      <w:proofErr w:type="gramEnd"/>
+      <w:r>
+        <w:rPr>
+          <w:rFonts w:eastAsia="Times New Roman" w:cstheme="minorHAnsi"/>
+          <w:color w:val="000000"/>
+          <w:lang w:eastAsia="sv-SE"/>
+        </w:rPr>
+        <w:t>Kontrollerar att gränssnittet är skrivet enligt överenskommen standard mot krav CRS0015.</w:t>
+      </w:r>
+    </w:p>
+    <w:p>
+      <w:pPr>
+        <w:spacing w:after="0" w:line="240" w:lineRule="auto"/>
+        <w:rPr>
+          <w:rFonts w:eastAsia="Times New Roman" w:cstheme="minorHAnsi"/>
+          <w:sz w:val="24"/>
+          <w:szCs w:val="24"/>
+          <w:lang w:eastAsia="sv-SE"/>
+        </w:rPr>
+      </w:pPr>
+    </w:p>
+    <w:p>
+      <w:pPr>
+        <w:spacing w:after="0" w:line="240" w:lineRule="auto"/>
+        <w:rPr>
+          <w:rFonts w:eastAsia="Times New Roman" w:cstheme="minorHAnsi"/>
+          <w:b/>
+          <w:sz w:val="24"/>
+          <w:szCs w:val="24"/>
+          <w:lang w:eastAsia="sv-SE"/>
+        </w:rPr>
+      </w:pPr>
+      <w:r>
+        <w:rPr>
+          <w:rFonts w:eastAsia="Times New Roman" w:cstheme="minorHAnsi"/>
+          <w:b/>
+          <w:color w:val="000000"/>
+          <w:lang w:eastAsia="sv-SE"/>
+        </w:rPr>
+        <w:t>Användbarhet</w:t>
+      </w:r>
+    </w:p>
+    <w:p>
+      <w:pPr>
+        <w:spacing w:after="0" w:line="240" w:lineRule="auto"/>
+        <w:rPr>
+          <w:rFonts w:eastAsia="Times New Roman" w:cstheme="minorHAnsi"/>
+          <w:sz w:val="24"/>
+          <w:szCs w:val="24"/>
+          <w:lang w:eastAsia="sv-SE"/>
+        </w:rPr>
+      </w:pPr>
+      <w:r>
+        <w:rPr>
+          <w:rFonts w:eastAsia="Times New Roman" w:cstheme="minorHAnsi"/>
+          <w:b/>
+          <w:bCs/>
+          <w:color w:val="000000"/>
+          <w:lang w:eastAsia="sv-SE"/>
+        </w:rPr>
+        <w:t>STD</w:t>
+      </w:r>
+      <w:proofErr w:type="gramStart"/>
+      <w:r>
+        <w:rPr>
+          <w:rFonts w:eastAsia="Times New Roman" w:cstheme="minorHAnsi"/>
+          <w:b/>
+          <w:bCs/>
+          <w:color w:val="000000"/>
+          <w:lang w:eastAsia="sv-SE"/>
+        </w:rPr>
+        <w:t>0020</w:t>
+      </w:r>
+      <w:r>
+        <w:rPr>
+          <w:rFonts w:eastAsia="Times New Roman" w:cstheme="minorHAnsi"/>
+          <w:color w:val="000000"/>
+          <w:lang w:eastAsia="sv-SE"/>
+        </w:rPr>
+        <w:t xml:space="preserve">  </w:t>
+      </w:r>
+      <w:r>
+        <w:rPr>
+          <w:rFonts w:eastAsia="Times New Roman" w:cstheme="minorHAnsi"/>
+          <w:color w:val="000000"/>
+          <w:lang w:eastAsia="sv-SE"/>
+        </w:rPr>
+        <w:tab/>
+      </w:r>
+      <w:proofErr w:type="gramEnd"/>
+      <w:r>
+        <w:rPr>
+          <w:rFonts w:eastAsia="Times New Roman" w:cstheme="minorHAnsi"/>
+          <w:color w:val="000000"/>
+          <w:lang w:eastAsia="sv-SE"/>
+        </w:rPr>
+        <w:t>Användartest skall genomföras med positivt resultat för varje steg i konsol applikationen, enligt krav CRS0020.</w:t>
+      </w:r>
+    </w:p>
+    <w:p>
+      <w:pPr>
         <w:pStyle w:val="Ingetavstnd"/>
         <w:tabs>
           <w:tab w:val="left" w:pos="851"/>
           <w:tab w:val="left" w:pos="1701"/>
         </w:tabs>
-      </w:pPr>
-      <w:r>
-        <w:t>Felklass indelning</w:t>
+        <w:spacing w:after="240"/>
+        <w:rPr>
+          <w:rFonts w:cstheme="minorHAnsi"/>
+        </w:rPr>
+      </w:pPr>
+      <w:r>
+        <w:rPr>
+          <w:rFonts w:eastAsia="Times New Roman" w:cstheme="minorHAnsi"/>
+          <w:b/>
+          <w:bCs/>
+          <w:color w:val="000000"/>
+        </w:rPr>
+        <w:t>STD</w:t>
+      </w:r>
+      <w:proofErr w:type="gramStart"/>
+      <w:r>
+        <w:rPr>
+          <w:rFonts w:eastAsia="Times New Roman" w:cstheme="minorHAnsi"/>
+          <w:b/>
+          <w:bCs/>
+          <w:color w:val="000000"/>
+        </w:rPr>
+        <w:t>0025  </w:t>
+      </w:r>
+      <w:r>
+        <w:rPr>
+          <w:rFonts w:eastAsia="Times New Roman" w:cstheme="minorHAnsi"/>
+          <w:b/>
+          <w:bCs/>
+          <w:color w:val="000000"/>
+        </w:rPr>
+        <w:tab/>
+      </w:r>
+      <w:proofErr w:type="gramEnd"/>
+      <w:r>
+        <w:rPr>
+          <w:rFonts w:eastAsia="Times New Roman" w:cstheme="minorHAnsi"/>
+          <w:color w:val="000000"/>
+        </w:rPr>
+        <w:t>Alternativet avbryt skall finns där det kan behövas, enligt krav CRS0020.</w:t>
       </w:r>
     </w:p>
     <w:p>
       <w:pPr>
+        <w:pStyle w:val="Rubrik3"/>
+      </w:pPr>
+      <w:bookmarkStart w:id="16" w:name="_Toc2776730"/>
+      <w:r>
+        <w:t xml:space="preserve">Avsnitt 3.2.2. </w:t>
+      </w:r>
+      <w:r>
+        <w:t>Scenariobaserade test</w:t>
+      </w:r>
+      <w:bookmarkEnd w:id="16"/>
+    </w:p>
+    <w:p>
+      <w:pPr>
         <w:pStyle w:val="Ingetavstnd"/>
         <w:tabs>
           <w:tab w:val="left" w:pos="851"/>
           <w:tab w:val="left" w:pos="1701"/>
         </w:tabs>
-      </w:pPr>
-      <w:r>
-        <w:t>3 - Allvarliga fel, fortsatt testarbete är omöjlig vid denna fas och skall åtgärdas snarast.</w:t>
+        <w:spacing w:after="240"/>
+      </w:pPr>
+      <w:r>
+        <w:t xml:space="preserve">Dessa scenarier är till för att förutse en tänkbar situation när vi har levererat. Testresultat registreras i </w:t>
+      </w:r>
+      <w:r>
+        <w:t>avsnitt 8.2</w:t>
       </w:r>
     </w:p>
     <w:p>
       <w:pPr>
+        <w:spacing w:after="0" w:line="240" w:lineRule="auto"/>
+        <w:rPr>
+          <w:rFonts w:eastAsia="Times New Roman" w:cstheme="minorHAnsi"/>
+          <w:sz w:val="24"/>
+          <w:szCs w:val="24"/>
+          <w:lang w:eastAsia="sv-SE"/>
+        </w:rPr>
+      </w:pPr>
+      <w:r>
+        <w:rPr>
+          <w:rFonts w:eastAsia="Times New Roman" w:cstheme="minorHAnsi"/>
+          <w:b/>
+          <w:bCs/>
+          <w:color w:val="000000"/>
+          <w:lang w:eastAsia="sv-SE"/>
+        </w:rPr>
+        <w:lastRenderedPageBreak/>
+        <w:t>STD</w:t>
+      </w:r>
+      <w:proofErr w:type="gramStart"/>
+      <w:r>
+        <w:rPr>
+          <w:rFonts w:eastAsia="Times New Roman" w:cstheme="minorHAnsi"/>
+          <w:b/>
+          <w:bCs/>
+          <w:color w:val="000000"/>
+          <w:lang w:eastAsia="sv-SE"/>
+        </w:rPr>
+        <w:t>2030  </w:t>
+      </w:r>
+      <w:r>
+        <w:rPr>
+          <w:rFonts w:eastAsia="Times New Roman" w:cstheme="minorHAnsi"/>
+          <w:b/>
+          <w:bCs/>
+          <w:color w:val="000000"/>
+          <w:lang w:eastAsia="sv-SE"/>
+        </w:rPr>
+        <w:tab/>
+      </w:r>
+      <w:proofErr w:type="gramEnd"/>
+      <w:r>
+        <w:rPr>
+          <w:rFonts w:eastAsia="Times New Roman" w:cstheme="minorHAnsi"/>
+          <w:color w:val="000000"/>
+          <w:lang w:eastAsia="sv-SE"/>
+        </w:rPr>
+        <w:t>En användare skall kunna checka in bil med hjälp av giltigt registreringsnummer, se krav CRS0050, CRS0060, CRS0080, CRS0090 samt CRS0095.</w:t>
+      </w:r>
+    </w:p>
+    <w:p>
+      <w:pPr>
+        <w:spacing w:after="0" w:line="240" w:lineRule="auto"/>
+        <w:rPr>
+          <w:rFonts w:eastAsia="Times New Roman" w:cstheme="minorHAnsi"/>
+          <w:sz w:val="24"/>
+          <w:szCs w:val="24"/>
+          <w:lang w:eastAsia="sv-SE"/>
+        </w:rPr>
+      </w:pPr>
+      <w:r>
+        <w:rPr>
+          <w:rFonts w:eastAsia="Times New Roman" w:cstheme="minorHAnsi"/>
+          <w:b/>
+          <w:bCs/>
+          <w:color w:val="000000"/>
+          <w:lang w:eastAsia="sv-SE"/>
+        </w:rPr>
+        <w:t>STD</w:t>
+      </w:r>
+      <w:proofErr w:type="gramStart"/>
+      <w:r>
+        <w:rPr>
+          <w:rFonts w:eastAsia="Times New Roman" w:cstheme="minorHAnsi"/>
+          <w:b/>
+          <w:bCs/>
+          <w:color w:val="000000"/>
+          <w:lang w:eastAsia="sv-SE"/>
+        </w:rPr>
+        <w:t>2035  </w:t>
+      </w:r>
+      <w:r>
+        <w:rPr>
+          <w:rFonts w:eastAsia="Times New Roman" w:cstheme="minorHAnsi"/>
+          <w:b/>
+          <w:bCs/>
+          <w:color w:val="000000"/>
+          <w:lang w:eastAsia="sv-SE"/>
+        </w:rPr>
+        <w:tab/>
+      </w:r>
+      <w:proofErr w:type="gramEnd"/>
+      <w:r>
+        <w:rPr>
+          <w:rFonts w:eastAsia="Times New Roman" w:cstheme="minorHAnsi"/>
+          <w:color w:val="000000"/>
+          <w:lang w:eastAsia="sv-SE"/>
+        </w:rPr>
+        <w:t>En användare skall kunna avbryta en incheckning, se krav CRS0030, CRS0040, CRS0090 samt CRS0095.</w:t>
+      </w:r>
+    </w:p>
+    <w:p>
+      <w:pPr>
+        <w:spacing w:after="0" w:line="240" w:lineRule="auto"/>
+        <w:rPr>
+          <w:rFonts w:eastAsia="Times New Roman" w:cstheme="minorHAnsi"/>
+          <w:sz w:val="24"/>
+          <w:szCs w:val="24"/>
+          <w:lang w:eastAsia="sv-SE"/>
+        </w:rPr>
+      </w:pPr>
+      <w:r>
+        <w:rPr>
+          <w:rFonts w:eastAsia="Times New Roman" w:cstheme="minorHAnsi"/>
+          <w:b/>
+          <w:bCs/>
+          <w:color w:val="000000"/>
+          <w:lang w:eastAsia="sv-SE"/>
+        </w:rPr>
+        <w:t>STD</w:t>
+      </w:r>
+      <w:proofErr w:type="gramStart"/>
+      <w:r>
+        <w:rPr>
+          <w:rFonts w:eastAsia="Times New Roman" w:cstheme="minorHAnsi"/>
+          <w:b/>
+          <w:bCs/>
+          <w:color w:val="000000"/>
+          <w:lang w:eastAsia="sv-SE"/>
+        </w:rPr>
+        <w:t>2040  </w:t>
+      </w:r>
+      <w:r>
+        <w:rPr>
+          <w:rFonts w:eastAsia="Times New Roman" w:cstheme="minorHAnsi"/>
+          <w:b/>
+          <w:bCs/>
+          <w:color w:val="000000"/>
+          <w:lang w:eastAsia="sv-SE"/>
+        </w:rPr>
+        <w:tab/>
+      </w:r>
+      <w:proofErr w:type="gramEnd"/>
+      <w:r>
+        <w:rPr>
+          <w:rFonts w:eastAsia="Times New Roman" w:cstheme="minorHAnsi"/>
+          <w:color w:val="000000"/>
+          <w:lang w:eastAsia="sv-SE"/>
+        </w:rPr>
+        <w:t xml:space="preserve">En användare skall kunna checka ut incheckad bil, avsluta parkering och betala, se krav CRS0050, CRS0060, CRS0080 samt CRS0100. </w:t>
+      </w:r>
+    </w:p>
+    <w:p>
+      <w:pPr>
+        <w:spacing w:after="0" w:line="240" w:lineRule="auto"/>
+        <w:rPr>
+          <w:rFonts w:eastAsia="Times New Roman" w:cstheme="minorHAnsi"/>
+          <w:sz w:val="24"/>
+          <w:szCs w:val="24"/>
+          <w:lang w:eastAsia="sv-SE"/>
+        </w:rPr>
+      </w:pPr>
+      <w:r>
+        <w:rPr>
+          <w:rFonts w:eastAsia="Times New Roman" w:cstheme="minorHAnsi"/>
+          <w:b/>
+          <w:bCs/>
+          <w:color w:val="000000"/>
+          <w:lang w:eastAsia="sv-SE"/>
+        </w:rPr>
+        <w:t>STD</w:t>
+      </w:r>
+      <w:proofErr w:type="gramStart"/>
+      <w:r>
+        <w:rPr>
+          <w:rFonts w:eastAsia="Times New Roman" w:cstheme="minorHAnsi"/>
+          <w:b/>
+          <w:bCs/>
+          <w:color w:val="000000"/>
+          <w:lang w:eastAsia="sv-SE"/>
+        </w:rPr>
+        <w:t>2045  </w:t>
+      </w:r>
+      <w:r>
+        <w:rPr>
+          <w:rFonts w:eastAsia="Times New Roman" w:cstheme="minorHAnsi"/>
+          <w:b/>
+          <w:bCs/>
+          <w:color w:val="000000"/>
+          <w:lang w:eastAsia="sv-SE"/>
+        </w:rPr>
+        <w:tab/>
+      </w:r>
+      <w:proofErr w:type="gramEnd"/>
+      <w:r>
+        <w:rPr>
+          <w:rFonts w:eastAsia="Times New Roman" w:cstheme="minorHAnsi"/>
+          <w:color w:val="000000"/>
+          <w:lang w:eastAsia="sv-SE"/>
+        </w:rPr>
+        <w:t>En användare skall kunna avbryta en utcheckning, se krav CRS0030 och CRS0040.</w:t>
+      </w:r>
+    </w:p>
+    <w:p>
+      <w:pPr>
+        <w:spacing w:after="0" w:line="240" w:lineRule="auto"/>
+        <w:rPr>
+          <w:rFonts w:eastAsia="Times New Roman" w:cstheme="minorHAnsi"/>
+          <w:sz w:val="24"/>
+          <w:szCs w:val="24"/>
+          <w:lang w:eastAsia="sv-SE"/>
+        </w:rPr>
+      </w:pPr>
+      <w:r>
+        <w:rPr>
+          <w:rFonts w:eastAsia="Times New Roman" w:cstheme="minorHAnsi"/>
+          <w:b/>
+          <w:bCs/>
+          <w:color w:val="000000"/>
+          <w:lang w:eastAsia="sv-SE"/>
+        </w:rPr>
+        <w:t>STD</w:t>
+      </w:r>
+      <w:proofErr w:type="gramStart"/>
+      <w:r>
+        <w:rPr>
+          <w:rFonts w:eastAsia="Times New Roman" w:cstheme="minorHAnsi"/>
+          <w:b/>
+          <w:bCs/>
+          <w:color w:val="000000"/>
+          <w:lang w:eastAsia="sv-SE"/>
+        </w:rPr>
+        <w:t>2050  </w:t>
+      </w:r>
+      <w:r>
+        <w:rPr>
+          <w:rFonts w:eastAsia="Times New Roman" w:cstheme="minorHAnsi"/>
+          <w:b/>
+          <w:bCs/>
+          <w:color w:val="000000"/>
+          <w:lang w:eastAsia="sv-SE"/>
+        </w:rPr>
+        <w:tab/>
+      </w:r>
+      <w:proofErr w:type="gramEnd"/>
+      <w:r>
+        <w:rPr>
+          <w:rFonts w:eastAsia="Times New Roman" w:cstheme="minorHAnsi"/>
+          <w:color w:val="000000"/>
+          <w:lang w:eastAsia="sv-SE"/>
+        </w:rPr>
+        <w:t>En användare skall inte kunna checka in med ogiltigt registreringsnummer, se krav CRS0040, CRS0050 samt CRS0060.</w:t>
+      </w:r>
+    </w:p>
+    <w:p>
+      <w:pPr>
+        <w:spacing w:after="0" w:line="240" w:lineRule="auto"/>
+        <w:rPr>
+          <w:rFonts w:eastAsia="Times New Roman" w:cstheme="minorHAnsi"/>
+          <w:sz w:val="24"/>
+          <w:szCs w:val="24"/>
+          <w:lang w:eastAsia="sv-SE"/>
+        </w:rPr>
+      </w:pPr>
+      <w:r>
+        <w:rPr>
+          <w:rFonts w:eastAsia="Times New Roman" w:cstheme="minorHAnsi"/>
+          <w:b/>
+          <w:bCs/>
+          <w:color w:val="000000"/>
+          <w:lang w:eastAsia="sv-SE"/>
+        </w:rPr>
+        <w:t>STD2052</w:t>
+      </w:r>
+      <w:r>
+        <w:rPr>
+          <w:rFonts w:eastAsia="Times New Roman" w:cstheme="minorHAnsi"/>
+          <w:color w:val="000000"/>
+          <w:lang w:eastAsia="sv-SE"/>
+        </w:rPr>
+        <w:tab/>
+        <w:t>En användare skall inte kunna checka in en bil i ett fullt garage, se krav CRS0090 och CRS0095.</w:t>
+      </w:r>
+    </w:p>
+    <w:p>
+      <w:pPr>
+        <w:spacing w:after="0" w:line="240" w:lineRule="auto"/>
+        <w:rPr>
+          <w:rFonts w:eastAsia="Times New Roman" w:cstheme="minorHAnsi"/>
+          <w:sz w:val="24"/>
+          <w:szCs w:val="24"/>
+          <w:lang w:eastAsia="sv-SE"/>
+        </w:rPr>
+      </w:pPr>
+      <w:r>
+        <w:rPr>
+          <w:rFonts w:eastAsia="Times New Roman" w:cstheme="minorHAnsi"/>
+          <w:b/>
+          <w:bCs/>
+          <w:color w:val="000000"/>
+          <w:lang w:eastAsia="sv-SE"/>
+        </w:rPr>
+        <w:t>STD2054</w:t>
+      </w:r>
+      <w:r>
+        <w:rPr>
+          <w:rFonts w:eastAsia="Times New Roman" w:cstheme="minorHAnsi"/>
+          <w:color w:val="000000"/>
+          <w:lang w:eastAsia="sv-SE"/>
+        </w:rPr>
+        <w:tab/>
+        <w:t>En användare skall inte kunna checka in en redan incheckad bil, se krav CRS0080.</w:t>
+      </w:r>
+    </w:p>
+    <w:p>
+      <w:pPr>
+        <w:spacing w:after="0" w:line="240" w:lineRule="auto"/>
+        <w:rPr>
+          <w:rFonts w:eastAsia="Times New Roman" w:cstheme="minorHAnsi"/>
+          <w:sz w:val="24"/>
+          <w:szCs w:val="24"/>
+          <w:lang w:eastAsia="sv-SE"/>
+        </w:rPr>
+      </w:pPr>
+      <w:r>
+        <w:rPr>
+          <w:rFonts w:eastAsia="Times New Roman" w:cstheme="minorHAnsi"/>
+          <w:b/>
+          <w:bCs/>
+          <w:color w:val="000000"/>
+          <w:lang w:eastAsia="sv-SE"/>
+        </w:rPr>
+        <w:t>STD2056</w:t>
+      </w:r>
+      <w:r>
+        <w:rPr>
+          <w:rFonts w:eastAsia="Times New Roman" w:cstheme="minorHAnsi"/>
+          <w:color w:val="000000"/>
+          <w:lang w:eastAsia="sv-SE"/>
+        </w:rPr>
+        <w:tab/>
+        <w:t>En användare skall inte kunna checka ut en aldrig incheckad bil, se krav CRS0080.</w:t>
+      </w:r>
+    </w:p>
+    <w:p>
+      <w:pPr>
+        <w:spacing w:after="0" w:line="240" w:lineRule="auto"/>
+        <w:rPr>
+          <w:rFonts w:eastAsia="Times New Roman" w:cstheme="minorHAnsi"/>
+          <w:sz w:val="24"/>
+          <w:szCs w:val="24"/>
+          <w:lang w:eastAsia="sv-SE"/>
+        </w:rPr>
+      </w:pPr>
+      <w:r>
+        <w:rPr>
+          <w:rFonts w:eastAsia="Times New Roman" w:cstheme="minorHAnsi"/>
+          <w:b/>
+          <w:bCs/>
+          <w:color w:val="000000"/>
+          <w:lang w:eastAsia="sv-SE"/>
+        </w:rPr>
+        <w:t>STD</w:t>
+      </w:r>
+      <w:proofErr w:type="gramStart"/>
+      <w:r>
+        <w:rPr>
+          <w:rFonts w:eastAsia="Times New Roman" w:cstheme="minorHAnsi"/>
+          <w:b/>
+          <w:bCs/>
+          <w:color w:val="000000"/>
+          <w:lang w:eastAsia="sv-SE"/>
+        </w:rPr>
+        <w:t>2060  </w:t>
+      </w:r>
+      <w:r>
+        <w:rPr>
+          <w:rFonts w:eastAsia="Times New Roman" w:cstheme="minorHAnsi"/>
+          <w:b/>
+          <w:bCs/>
+          <w:color w:val="000000"/>
+          <w:lang w:eastAsia="sv-SE"/>
+        </w:rPr>
+        <w:tab/>
+      </w:r>
+      <w:proofErr w:type="gramEnd"/>
+      <w:r>
+        <w:rPr>
+          <w:rFonts w:eastAsia="Times New Roman" w:cstheme="minorHAnsi"/>
+          <w:color w:val="000000"/>
+          <w:lang w:eastAsia="sv-SE"/>
+        </w:rPr>
+        <w:t>En användare skall inte kunna checka ut en bil utan att betala, se krav CRS0030, CRS0040 samt CRS0050.</w:t>
+      </w:r>
+    </w:p>
+    <w:p>
+      <w:pPr>
+        <w:spacing w:after="0" w:line="240" w:lineRule="auto"/>
+        <w:rPr>
+          <w:rFonts w:eastAsia="Times New Roman" w:cstheme="minorHAnsi"/>
+          <w:sz w:val="24"/>
+          <w:szCs w:val="24"/>
+          <w:lang w:eastAsia="sv-SE"/>
+        </w:rPr>
+      </w:pPr>
+      <w:r>
+        <w:rPr>
+          <w:rFonts w:eastAsia="Times New Roman" w:cstheme="minorHAnsi"/>
+          <w:b/>
+          <w:bCs/>
+          <w:color w:val="000000"/>
+          <w:lang w:eastAsia="sv-SE"/>
+        </w:rPr>
+        <w:t>STD</w:t>
+      </w:r>
+      <w:proofErr w:type="gramStart"/>
+      <w:r>
+        <w:rPr>
+          <w:rFonts w:eastAsia="Times New Roman" w:cstheme="minorHAnsi"/>
+          <w:b/>
+          <w:bCs/>
+          <w:color w:val="000000"/>
+          <w:lang w:eastAsia="sv-SE"/>
+        </w:rPr>
+        <w:t>2064  </w:t>
+      </w:r>
+      <w:r>
+        <w:rPr>
+          <w:rFonts w:eastAsia="Times New Roman" w:cstheme="minorHAnsi"/>
+          <w:b/>
+          <w:bCs/>
+          <w:color w:val="000000"/>
+          <w:lang w:eastAsia="sv-SE"/>
+        </w:rPr>
+        <w:tab/>
+      </w:r>
+      <w:proofErr w:type="gramEnd"/>
+      <w:r>
+        <w:rPr>
+          <w:rFonts w:eastAsia="Times New Roman" w:cstheme="minorHAnsi"/>
+          <w:color w:val="000000"/>
+          <w:lang w:eastAsia="sv-SE"/>
+        </w:rPr>
+        <w:t xml:space="preserve">En användare skall inte kunna betala med ogiltigt betalmedel, se krav CRS0030 och CRS0040. </w:t>
+      </w:r>
+    </w:p>
+    <w:p>
+      <w:pPr>
+        <w:spacing w:after="0" w:line="240" w:lineRule="auto"/>
+        <w:rPr>
+          <w:rFonts w:eastAsia="Times New Roman" w:cstheme="minorHAnsi"/>
+          <w:sz w:val="24"/>
+          <w:szCs w:val="24"/>
+          <w:lang w:eastAsia="sv-SE"/>
+        </w:rPr>
+      </w:pPr>
+      <w:r>
+        <w:rPr>
+          <w:rFonts w:eastAsia="Times New Roman" w:cstheme="minorHAnsi"/>
+          <w:b/>
+          <w:bCs/>
+          <w:color w:val="000000"/>
+          <w:lang w:eastAsia="sv-SE"/>
+        </w:rPr>
+        <w:t>STD</w:t>
+      </w:r>
+      <w:proofErr w:type="gramStart"/>
+      <w:r>
+        <w:rPr>
+          <w:rFonts w:eastAsia="Times New Roman" w:cstheme="minorHAnsi"/>
+          <w:b/>
+          <w:bCs/>
+          <w:color w:val="000000"/>
+          <w:lang w:eastAsia="sv-SE"/>
+        </w:rPr>
+        <w:t>2066  </w:t>
+      </w:r>
+      <w:r>
+        <w:rPr>
+          <w:rFonts w:eastAsia="Times New Roman" w:cstheme="minorHAnsi"/>
+          <w:b/>
+          <w:bCs/>
+          <w:color w:val="000000"/>
+          <w:lang w:eastAsia="sv-SE"/>
+        </w:rPr>
+        <w:tab/>
+      </w:r>
+      <w:proofErr w:type="gramEnd"/>
+      <w:r>
+        <w:rPr>
+          <w:rFonts w:eastAsia="Times New Roman" w:cstheme="minorHAnsi"/>
+          <w:color w:val="000000"/>
+          <w:lang w:eastAsia="sv-SE"/>
+        </w:rPr>
+        <w:t>En användare skall kunna välja att fakturering sker till bilens ägare, se krav CRS0080 och CRS0100.</w:t>
+      </w:r>
+    </w:p>
+    <w:p>
+      <w:pPr>
         <w:pStyle w:val="Ingetavstnd"/>
         <w:tabs>
           <w:tab w:val="left" w:pos="851"/>
           <w:tab w:val="left" w:pos="1701"/>
         </w:tabs>
-      </w:pPr>
-      <w:r>
-        <w:t>2 - Fel, men inte kritiska och går att arbeta “runt” och skall troligen åtgärdas.</w:t>
-      </w:r>
+        <w:spacing w:after="240"/>
+        <w:rPr>
+          <w:rFonts w:cstheme="minorHAnsi"/>
+        </w:rPr>
+      </w:pPr>
     </w:p>
     <w:p>
       <w:pPr>
+        <w:pStyle w:val="Rubrik3"/>
+      </w:pPr>
+      <w:bookmarkStart w:id="17" w:name="_Toc2776731"/>
+      <w:r>
+        <w:t xml:space="preserve">Avsnitt 3.2.3. </w:t>
+      </w:r>
+      <w:r>
+        <w:t>Enhetstest</w:t>
+      </w:r>
+      <w:bookmarkEnd w:id="17"/>
+    </w:p>
+    <w:p>
+      <w:pPr>
         <w:pStyle w:val="Ingetavstnd"/>
         <w:tabs>
           <w:tab w:val="left" w:pos="851"/>
           <w:tab w:val="left" w:pos="1701"/>
         </w:tabs>
-      </w:pPr>
-      <w:r>
-        <w:t>1 - Obetydligt fel och behöver troligen inte åtgärdas.</w:t>
-      </w:r>
-      <w:bookmarkStart w:id="15" w:name="_Toc1556783"/>
-      <w:bookmarkStart w:id="16" w:name="_Toc1917655"/>
+        <w:spacing w:after="240"/>
+      </w:pPr>
+      <w:r>
+        <w:t xml:space="preserve">Anger den minsta graden av fullständighet som gränssnittet kräver. Testresultat registreras </w:t>
+      </w:r>
+      <w:r>
+        <w:t>i avsnitt 8.3</w:t>
+      </w:r>
     </w:p>
     <w:p>
       <w:pPr>
+        <w:spacing w:after="0" w:line="240" w:lineRule="auto"/>
+        <w:rPr>
+          <w:rFonts w:eastAsia="Times New Roman" w:cstheme="minorHAnsi"/>
+          <w:b/>
+          <w:sz w:val="24"/>
+          <w:szCs w:val="24"/>
+          <w:lang w:eastAsia="sv-SE"/>
+        </w:rPr>
+      </w:pPr>
+      <w:r>
+        <w:rPr>
+          <w:rFonts w:eastAsia="Times New Roman" w:cstheme="minorHAnsi"/>
+          <w:b/>
+          <w:color w:val="000000"/>
+          <w:lang w:eastAsia="sv-SE"/>
+        </w:rPr>
+        <w:t>Felhantering</w:t>
+      </w:r>
+    </w:p>
+    <w:p>
+      <w:pPr>
+        <w:spacing w:after="0" w:line="240" w:lineRule="auto"/>
+        <w:rPr>
+          <w:rFonts w:eastAsia="Times New Roman" w:cstheme="minorHAnsi"/>
+          <w:sz w:val="24"/>
+          <w:szCs w:val="24"/>
+          <w:lang w:eastAsia="sv-SE"/>
+        </w:rPr>
+      </w:pPr>
+      <w:r>
+        <w:rPr>
+          <w:rFonts w:eastAsia="Times New Roman" w:cstheme="minorHAnsi"/>
+          <w:b/>
+          <w:bCs/>
+          <w:color w:val="000000"/>
+          <w:lang w:eastAsia="sv-SE"/>
+        </w:rPr>
+        <w:t>STD4010</w:t>
+      </w:r>
+      <w:r>
+        <w:rPr>
+          <w:rFonts w:eastAsia="Times New Roman" w:cstheme="minorHAnsi"/>
+          <w:color w:val="000000"/>
+          <w:lang w:eastAsia="sv-SE"/>
+        </w:rPr>
+        <w:tab/>
+        <w:t>När obligatoriska fält saknar inmatning, skall felmeddelande visas och användaren ges nytt försök enligt krav CRS0030.</w:t>
+      </w:r>
+    </w:p>
+    <w:p>
+      <w:pPr>
+        <w:spacing w:after="0" w:line="240" w:lineRule="auto"/>
+        <w:rPr>
+          <w:rFonts w:eastAsia="Times New Roman" w:cstheme="minorHAnsi"/>
+          <w:sz w:val="24"/>
+          <w:szCs w:val="24"/>
+          <w:lang w:eastAsia="sv-SE"/>
+        </w:rPr>
+      </w:pPr>
+      <w:r>
+        <w:rPr>
+          <w:rFonts w:eastAsia="Times New Roman" w:cstheme="minorHAnsi"/>
+          <w:b/>
+          <w:bCs/>
+          <w:color w:val="000000"/>
+          <w:lang w:eastAsia="sv-SE"/>
+        </w:rPr>
+        <w:t>STD4020</w:t>
+      </w:r>
+      <w:r>
+        <w:rPr>
+          <w:rFonts w:eastAsia="Times New Roman" w:cstheme="minorHAnsi"/>
+          <w:color w:val="000000"/>
+          <w:lang w:eastAsia="sv-SE"/>
+        </w:rPr>
+        <w:tab/>
+        <w:t xml:space="preserve">När </w:t>
+      </w:r>
+      <w:r>
+        <w:rPr>
+          <w:rFonts w:eastAsia="Times New Roman" w:cstheme="minorHAnsi"/>
+          <w:color w:val="000000"/>
+          <w:lang w:eastAsia="sv-SE"/>
+        </w:rPr>
+        <w:t>felaktig inmatning</w:t>
+      </w:r>
+      <w:r>
+        <w:rPr>
+          <w:rFonts w:eastAsia="Times New Roman" w:cstheme="minorHAnsi"/>
+          <w:color w:val="000000"/>
+          <w:lang w:eastAsia="sv-SE"/>
+        </w:rPr>
+        <w:t xml:space="preserve"> i fält sker, skall felmeddelande visas och användaren ges nytt försök enligt krav CRS0040.</w:t>
+      </w:r>
+    </w:p>
+    <w:p>
+      <w:pPr>
+        <w:spacing w:before="280" w:after="0" w:line="240" w:lineRule="auto"/>
+        <w:rPr>
+          <w:rFonts w:eastAsia="Times New Roman" w:cstheme="minorHAnsi"/>
+          <w:b/>
+          <w:sz w:val="24"/>
+          <w:szCs w:val="24"/>
+          <w:lang w:eastAsia="sv-SE"/>
+        </w:rPr>
+      </w:pPr>
+      <w:r>
+        <w:rPr>
+          <w:rFonts w:eastAsia="Times New Roman" w:cstheme="minorHAnsi"/>
+          <w:b/>
+          <w:color w:val="000000"/>
+          <w:lang w:eastAsia="sv-SE"/>
+        </w:rPr>
+        <w:t>Data</w:t>
+      </w:r>
+    </w:p>
+    <w:p>
+      <w:pPr>
+        <w:spacing w:after="0" w:line="240" w:lineRule="auto"/>
+        <w:rPr>
+          <w:rFonts w:eastAsia="Times New Roman" w:cstheme="minorHAnsi"/>
+          <w:sz w:val="24"/>
+          <w:szCs w:val="24"/>
+          <w:lang w:eastAsia="sv-SE"/>
+        </w:rPr>
+      </w:pPr>
+      <w:r>
+        <w:rPr>
+          <w:rFonts w:eastAsia="Times New Roman" w:cstheme="minorHAnsi"/>
+          <w:b/>
+          <w:bCs/>
+          <w:color w:val="000000"/>
+          <w:lang w:eastAsia="sv-SE"/>
+        </w:rPr>
+        <w:t>STD4030</w:t>
+      </w:r>
+      <w:r>
+        <w:rPr>
+          <w:rFonts w:eastAsia="Times New Roman" w:cstheme="minorHAnsi"/>
+          <w:color w:val="000000"/>
+          <w:lang w:eastAsia="sv-SE"/>
+        </w:rPr>
+        <w:tab/>
+        <w:t>Inmatningen av registreringsnummer, datum och tider görs heltal, se krav CRS0050 och CRS0055.</w:t>
+      </w:r>
+    </w:p>
+    <w:p>
+      <w:pPr>
+        <w:spacing w:after="0" w:line="240" w:lineRule="auto"/>
+        <w:rPr>
+          <w:rFonts w:eastAsia="Times New Roman" w:cstheme="minorHAnsi"/>
+          <w:sz w:val="24"/>
+          <w:szCs w:val="24"/>
+          <w:lang w:eastAsia="sv-SE"/>
+        </w:rPr>
+      </w:pPr>
+      <w:r>
+        <w:rPr>
+          <w:rFonts w:eastAsia="Times New Roman" w:cstheme="minorHAnsi"/>
+          <w:b/>
+          <w:bCs/>
+          <w:color w:val="000000"/>
+          <w:lang w:eastAsia="sv-SE"/>
+        </w:rPr>
+        <w:t xml:space="preserve">STD4040 </w:t>
+      </w:r>
+      <w:r>
+        <w:rPr>
+          <w:rFonts w:eastAsia="Times New Roman" w:cstheme="minorHAnsi"/>
+          <w:color w:val="000000"/>
+          <w:lang w:eastAsia="sv-SE"/>
+        </w:rPr>
+        <w:tab/>
+        <w:t xml:space="preserve">Inmatningen av registreringsskylt görs i kombination av bokstäver och heltal, se krav CRS0055, CRS0060 samt CRS0065. </w:t>
+      </w:r>
+    </w:p>
+    <w:p>
+      <w:pPr>
+        <w:spacing w:after="0" w:line="240" w:lineRule="auto"/>
+        <w:rPr>
+          <w:rFonts w:eastAsia="Times New Roman" w:cstheme="minorHAnsi"/>
+          <w:sz w:val="24"/>
+          <w:szCs w:val="24"/>
+          <w:lang w:eastAsia="sv-SE"/>
+        </w:rPr>
+      </w:pPr>
+      <w:r>
+        <w:rPr>
+          <w:rFonts w:eastAsia="Times New Roman" w:cstheme="minorHAnsi"/>
+          <w:b/>
+          <w:bCs/>
+          <w:color w:val="000000"/>
+          <w:lang w:eastAsia="sv-SE"/>
+        </w:rPr>
+        <w:t>STD4045</w:t>
+      </w:r>
+      <w:r>
+        <w:rPr>
+          <w:rFonts w:eastAsia="Times New Roman" w:cstheme="minorHAnsi"/>
+          <w:color w:val="000000"/>
+          <w:lang w:eastAsia="sv-SE"/>
+        </w:rPr>
+        <w:tab/>
+        <w:t>Inmatningen av kontonummer görs med 10 siffror, se krav CRS0070.</w:t>
+      </w:r>
+    </w:p>
+    <w:p>
+      <w:pPr>
+        <w:spacing w:after="0" w:line="240" w:lineRule="auto"/>
+        <w:rPr>
+          <w:rFonts w:eastAsia="Times New Roman" w:cstheme="minorHAnsi"/>
+          <w:sz w:val="24"/>
+          <w:szCs w:val="24"/>
+          <w:lang w:eastAsia="sv-SE"/>
+        </w:rPr>
+      </w:pPr>
+      <w:r>
+        <w:rPr>
+          <w:rFonts w:eastAsia="Times New Roman" w:cstheme="minorHAnsi"/>
+          <w:b/>
+          <w:bCs/>
+          <w:color w:val="000000"/>
+          <w:lang w:eastAsia="sv-SE"/>
+        </w:rPr>
+        <w:t>STD4050</w:t>
+      </w:r>
+      <w:r>
+        <w:rPr>
+          <w:rFonts w:eastAsia="Times New Roman" w:cstheme="minorHAnsi"/>
+          <w:color w:val="000000"/>
+          <w:lang w:eastAsia="sv-SE"/>
+        </w:rPr>
+        <w:tab/>
+        <w:t>Datum och tider fylls i och registreras vid in- och utcheckning, se krav CRS0080.</w:t>
+      </w:r>
+    </w:p>
+    <w:p>
+      <w:pPr>
+        <w:spacing w:after="0" w:line="240" w:lineRule="auto"/>
+        <w:rPr>
+          <w:rFonts w:eastAsia="Times New Roman" w:cstheme="minorHAnsi"/>
+          <w:sz w:val="24"/>
+          <w:szCs w:val="24"/>
+          <w:lang w:eastAsia="sv-SE"/>
+        </w:rPr>
+      </w:pPr>
+      <w:r>
+        <w:rPr>
+          <w:rFonts w:eastAsia="Times New Roman" w:cstheme="minorHAnsi"/>
+          <w:b/>
+          <w:bCs/>
+          <w:color w:val="000000"/>
+          <w:lang w:eastAsia="sv-SE"/>
+        </w:rPr>
+        <w:t>STD4060</w:t>
+      </w:r>
+      <w:r>
+        <w:rPr>
+          <w:rFonts w:eastAsia="Times New Roman" w:cstheme="minorHAnsi"/>
+          <w:color w:val="000000"/>
+          <w:lang w:eastAsia="sv-SE"/>
+        </w:rPr>
+        <w:tab/>
+        <w:t>Antalet lediga platser redigeras när en in- eller utcheckning sker, se krav CRS0090.</w:t>
+      </w:r>
+    </w:p>
+    <w:p>
+      <w:pPr>
+        <w:spacing w:after="0" w:line="240" w:lineRule="auto"/>
+        <w:rPr>
+          <w:rFonts w:eastAsia="Times New Roman" w:cstheme="minorHAnsi"/>
+          <w:sz w:val="24"/>
+          <w:szCs w:val="24"/>
+          <w:lang w:eastAsia="sv-SE"/>
+        </w:rPr>
+      </w:pPr>
+      <w:r>
+        <w:rPr>
+          <w:rFonts w:eastAsia="Times New Roman" w:cstheme="minorHAnsi"/>
+          <w:b/>
+          <w:bCs/>
+          <w:color w:val="000000"/>
+          <w:lang w:eastAsia="sv-SE"/>
+        </w:rPr>
+        <w:t>STD4070</w:t>
+      </w:r>
+      <w:r>
+        <w:rPr>
+          <w:rFonts w:eastAsia="Times New Roman" w:cstheme="minorHAnsi"/>
+          <w:color w:val="000000"/>
+          <w:lang w:eastAsia="sv-SE"/>
+        </w:rPr>
+        <w:tab/>
+        <w:t>Varning om att samtliga platser är upptagna, se krav CRS0095.</w:t>
+      </w:r>
+    </w:p>
+    <w:p>
+      <w:pPr>
+        <w:pStyle w:val="Ingetavstnd"/>
+        <w:tabs>
+          <w:tab w:val="left" w:pos="851"/>
+          <w:tab w:val="left" w:pos="1701"/>
+        </w:tabs>
+        <w:spacing w:after="240"/>
+        <w:rPr>
+          <w:rFonts w:cstheme="minorHAnsi"/>
+        </w:rPr>
+      </w:pPr>
+      <w:r>
+        <w:rPr>
+          <w:rFonts w:eastAsia="Times New Roman" w:cstheme="minorHAnsi"/>
+          <w:b/>
+          <w:bCs/>
+          <w:color w:val="000000"/>
+        </w:rPr>
+        <w:t>STD4080</w:t>
+      </w:r>
+      <w:r>
+        <w:rPr>
+          <w:rFonts w:eastAsia="Times New Roman" w:cstheme="minorHAnsi"/>
+          <w:color w:val="000000"/>
+        </w:rPr>
+        <w:tab/>
+        <w:t>Genomförd betalning genererar kvitto, se krav CRS0100.</w:t>
+      </w:r>
+    </w:p>
+    <w:p>
+      <w:pPr>
         <w:pStyle w:val="Rubrik1"/>
       </w:pPr>
+      <w:bookmarkStart w:id="18" w:name="_Toc2776732"/>
       <w:r>
         <w:t xml:space="preserve">Avsnitt </w:t>
       </w:r>
       <w:r>
+        <w:t>4</w:t>
+      </w:r>
+      <w:r>
+        <w:t xml:space="preserve">. </w:t>
+      </w:r>
+      <w:bookmarkStart w:id="19" w:name="_Hlk2769473"/>
+      <w:r>
+        <w:t>Rutiner för dokumentation av testresultat</w:t>
+      </w:r>
+      <w:bookmarkEnd w:id="18"/>
+      <w:bookmarkEnd w:id="19"/>
+    </w:p>
+    <w:p>
+      <w:pPr>
+        <w:pStyle w:val="Ingetavstnd"/>
+        <w:tabs>
+          <w:tab w:val="left" w:pos="851"/>
+          <w:tab w:val="left" w:pos="1701"/>
+        </w:tabs>
+        <w:spacing w:after="240"/>
+      </w:pPr>
+      <w:r>
+        <w:t xml:space="preserve">Testerna ska loggas kontinuerligt i en testlogg. Det ska framgå vad som testas, tidpunkt för testets start och slut, förväntat resultat, testets status, faktiskt resultat och avvikelser, notering och felklass. Se bifogad bilaga </w:t>
+      </w:r>
+      <w:proofErr w:type="gramStart"/>
+      <w:r>
+        <w:t>1-3</w:t>
+      </w:r>
+      <w:proofErr w:type="gramEnd"/>
+      <w:r>
+        <w:t>.</w:t>
+      </w:r>
+    </w:p>
+    <w:p>
+      <w:pPr>
+        <w:pStyle w:val="Rubrik1"/>
+      </w:pPr>
+      <w:bookmarkStart w:id="20" w:name="_Toc2776733"/>
+      <w:r>
+        <w:t xml:space="preserve">Avsnitt </w:t>
+      </w:r>
+      <w:r>
+        <w:t>5</w:t>
+      </w:r>
+      <w:r>
+        <w:t xml:space="preserve">. </w:t>
+      </w:r>
+      <w:r>
+        <w:t>Avvikelsehantering</w:t>
+      </w:r>
+      <w:bookmarkEnd w:id="20"/>
+    </w:p>
+    <w:p>
+      <w:pPr>
+        <w:pStyle w:val="Ingetavstnd"/>
+        <w:tabs>
+          <w:tab w:val="left" w:pos="851"/>
+          <w:tab w:val="left" w:pos="1701"/>
+        </w:tabs>
+        <w:spacing w:after="240"/>
+      </w:pPr>
+      <w:r>
+        <w:t>Avvikelser som uppkommer, såsom fel eller ändringar skall åtgärdas enligt den 3 skaliga indelning som avgör hur dessa krav ska prioriteras.</w:t>
+      </w:r>
+    </w:p>
+    <w:p>
+      <w:pPr>
+        <w:pStyle w:val="Ingetavstnd"/>
+        <w:tabs>
+          <w:tab w:val="left" w:pos="851"/>
+          <w:tab w:val="left" w:pos="1701"/>
+        </w:tabs>
+      </w:pPr>
+      <w:r>
+        <w:lastRenderedPageBreak/>
+        <w:t>Felklass indelning</w:t>
+      </w:r>
+    </w:p>
+    <w:p>
+      <w:pPr>
+        <w:pStyle w:val="Ingetavstnd"/>
+        <w:tabs>
+          <w:tab w:val="left" w:pos="851"/>
+          <w:tab w:val="left" w:pos="1701"/>
+        </w:tabs>
+      </w:pPr>
+      <w:r>
+        <w:t>3 - Allvarliga fel, fortsatt testarbete är omöjlig vid denna fas och skall åtgärdas snarast.</w:t>
+      </w:r>
+    </w:p>
+    <w:p>
+      <w:pPr>
+        <w:pStyle w:val="Ingetavstnd"/>
+        <w:tabs>
+          <w:tab w:val="left" w:pos="851"/>
+          <w:tab w:val="left" w:pos="1701"/>
+        </w:tabs>
+      </w:pPr>
+      <w:r>
+        <w:t>2 - Fel, men inte kritiska och går att arbeta “runt” och skall troligen åtgärdas.</w:t>
+      </w:r>
+    </w:p>
+    <w:p>
+      <w:pPr>
+        <w:pStyle w:val="Ingetavstnd"/>
+        <w:tabs>
+          <w:tab w:val="left" w:pos="851"/>
+          <w:tab w:val="left" w:pos="1701"/>
+        </w:tabs>
+      </w:pPr>
+      <w:r>
+        <w:t>1 - Obetydligt fel och behöver troligen inte åtgärdas.</w:t>
+      </w:r>
+      <w:bookmarkStart w:id="21" w:name="_Toc1556783"/>
+      <w:bookmarkStart w:id="22" w:name="_Toc1917655"/>
+    </w:p>
+    <w:p>
+      <w:pPr>
+        <w:pStyle w:val="Rubrik1"/>
+      </w:pPr>
+      <w:bookmarkStart w:id="23" w:name="_Toc2776734"/>
+      <w:r>
+        <w:t xml:space="preserve">Avsnitt </w:t>
+      </w:r>
+      <w:r>
         <w:t>6</w:t>
       </w:r>
       <w:r>
@@ -2971,8 +4849,9 @@
       <w:r>
         <w:t>Källor</w:t>
       </w:r>
-      <w:bookmarkEnd w:id="15"/>
-      <w:bookmarkEnd w:id="16"/>
+      <w:bookmarkEnd w:id="21"/>
+      <w:bookmarkEnd w:id="22"/>
+      <w:bookmarkEnd w:id="23"/>
     </w:p>
     <w:bookmarkEnd w:id="0"/>
     <w:p>
@@ -3156,6 +5035,38 @@
     </w:p>
     <w:p>
       <w:pPr>
+        <w:rPr>
+          <w:rStyle w:val="Hyperlnk"/>
+          <w:rFonts w:eastAsia="Times New Roman" w:cstheme="minorHAnsi"/>
+          <w:lang w:eastAsia="sv-SE"/>
+        </w:rPr>
+      </w:pPr>
+      <w:r>
+        <w:rPr>
+          <w:rStyle w:val="Hyperlnk"/>
+          <w:rFonts w:eastAsia="Times New Roman" w:cstheme="minorHAnsi"/>
+          <w:lang w:eastAsia="sv-SE"/>
+        </w:rPr>
+        <w:br w:type="page"/>
+      </w:r>
+    </w:p>
+    <w:p>
+      <w:pPr>
+        <w:tabs>
+          <w:tab w:val="left" w:pos="851"/>
+          <w:tab w:val="left" w:pos="1701"/>
+        </w:tabs>
+        <w:spacing w:line="240" w:lineRule="auto"/>
+        <w:textAlignment w:val="baseline"/>
+        <w:rPr>
+          <w:rStyle w:val="Hyperlnk"/>
+          <w:rFonts w:eastAsia="Times New Roman" w:cstheme="minorHAnsi"/>
+          <w:lang w:eastAsia="sv-SE"/>
+        </w:rPr>
+      </w:pPr>
+    </w:p>
+    <w:p>
+      <w:pPr>
         <w:pStyle w:val="Rubrik1"/>
         <w:rPr>
           <w:rStyle w:val="Hyperlnk"/>
@@ -3163,6 +5074,7 @@
           <w:u w:val="none"/>
         </w:rPr>
       </w:pPr>
+      <w:bookmarkStart w:id="24" w:name="_Toc2776735"/>
       <w:r>
         <w:rPr>
           <w:rStyle w:val="Hyperlnk"/>
@@ -3171,62 +5083,1740 @@
         </w:rPr>
         <w:t>Avsnitt 7. Testrapport</w:t>
       </w:r>
+      <w:bookmarkEnd w:id="24"/>
+    </w:p>
+    <w:p>
+      <w:pPr>
+        <w:pStyle w:val="Rubrik2"/>
+      </w:pPr>
+      <w:bookmarkStart w:id="25" w:name="_Toc2776736"/>
+      <w:r>
+        <w:t>Avsnitt 7.1 Systemtest</w:t>
+      </w:r>
+      <w:bookmarkEnd w:id="25"/>
+    </w:p>
+    <w:tbl>
+      <w:tblPr>
+        <w:tblStyle w:val="Tabellrutnt"/>
+        <w:tblW w:w="0" w:type="auto"/>
+        <w:tblLook w:val="04A0" w:firstRow="1" w:lastRow="0" w:firstColumn="1" w:lastColumn="0" w:noHBand="0" w:noVBand="1"/>
+      </w:tblPr>
+      <w:tblGrid>
+        <w:gridCol w:w="2265"/>
+        <w:gridCol w:w="2265"/>
+        <w:gridCol w:w="1419"/>
+        <w:gridCol w:w="1417"/>
+      </w:tblGrid>
+      <w:tr>
+        <w:tc>
+          <w:tcPr>
+            <w:tcW w:w="2265" w:type="dxa"/>
+          </w:tcPr>
+          <w:p>
+            <w:r>
+              <w:t>Test ID</w:t>
+            </w:r>
+          </w:p>
+        </w:tc>
+        <w:tc>
+          <w:tcPr>
+            <w:tcW w:w="2265" w:type="dxa"/>
+          </w:tcPr>
+          <w:p>
+            <w:r>
+              <w:t>Krav ID</w:t>
+            </w:r>
+          </w:p>
+        </w:tc>
+        <w:tc>
+          <w:tcPr>
+            <w:tcW w:w="1419" w:type="dxa"/>
+          </w:tcPr>
+          <w:p>
+            <w:r>
+              <w:t>Godkänt</w:t>
+            </w:r>
+          </w:p>
+        </w:tc>
+        <w:tc>
+          <w:tcPr>
+            <w:tcW w:w="1417" w:type="dxa"/>
+          </w:tcPr>
+          <w:p>
+            <w:r>
+              <w:t>Icke godkänt</w:t>
+            </w:r>
+          </w:p>
+        </w:tc>
+      </w:tr>
+      <w:tr>
+        <w:tc>
+          <w:tcPr>
+            <w:tcW w:w="2265" w:type="dxa"/>
+          </w:tcPr>
+          <w:p>
+            <w:r>
+              <w:t>STD0010</w:t>
+            </w:r>
+          </w:p>
+        </w:tc>
+        <w:tc>
+          <w:tcPr>
+            <w:tcW w:w="2265" w:type="dxa"/>
+          </w:tcPr>
+          <w:p>
+            <w:r>
+              <w:t>CRS0010</w:t>
+            </w:r>
+          </w:p>
+        </w:tc>
+        <w:tc>
+          <w:tcPr>
+            <w:tcW w:w="1419" w:type="dxa"/>
+          </w:tcPr>
+          <w:p/>
+        </w:tc>
+        <w:tc>
+          <w:tcPr>
+            <w:tcW w:w="1417" w:type="dxa"/>
+          </w:tcPr>
+          <w:p/>
+        </w:tc>
+      </w:tr>
+      <w:tr>
+        <w:tc>
+          <w:tcPr>
+            <w:tcW w:w="2265" w:type="dxa"/>
+          </w:tcPr>
+          <w:p>
+            <w:r>
+              <w:t>STD0015</w:t>
+            </w:r>
+          </w:p>
+        </w:tc>
+        <w:tc>
+          <w:tcPr>
+            <w:tcW w:w="2265" w:type="dxa"/>
+          </w:tcPr>
+          <w:p>
+            <w:r>
+              <w:t>CRS0015</w:t>
+            </w:r>
+          </w:p>
+        </w:tc>
+        <w:tc>
+          <w:tcPr>
+            <w:tcW w:w="1419" w:type="dxa"/>
+          </w:tcPr>
+          <w:p/>
+        </w:tc>
+        <w:tc>
+          <w:tcPr>
+            <w:tcW w:w="1417" w:type="dxa"/>
+          </w:tcPr>
+          <w:p/>
+        </w:tc>
+      </w:tr>
+      <w:tr>
+        <w:tc>
+          <w:tcPr>
+            <w:tcW w:w="2265" w:type="dxa"/>
+          </w:tcPr>
+          <w:p>
+            <w:r>
+              <w:t>STD0020</w:t>
+            </w:r>
+          </w:p>
+        </w:tc>
+        <w:tc>
+          <w:tcPr>
+            <w:tcW w:w="2265" w:type="dxa"/>
+          </w:tcPr>
+          <w:p>
+            <w:r>
+              <w:t>CRS0020</w:t>
+            </w:r>
+          </w:p>
+        </w:tc>
+        <w:tc>
+          <w:tcPr>
+            <w:tcW w:w="1419" w:type="dxa"/>
+          </w:tcPr>
+          <w:p/>
+        </w:tc>
+        <w:tc>
+          <w:tcPr>
+            <w:tcW w:w="1417" w:type="dxa"/>
+          </w:tcPr>
+          <w:p/>
+        </w:tc>
+      </w:tr>
+      <w:tr>
+        <w:tc>
+          <w:tcPr>
+            <w:tcW w:w="2265" w:type="dxa"/>
+          </w:tcPr>
+          <w:p>
+            <w:r>
+              <w:t>STD0025</w:t>
+            </w:r>
+          </w:p>
+        </w:tc>
+        <w:tc>
+          <w:tcPr>
+            <w:tcW w:w="2265" w:type="dxa"/>
+          </w:tcPr>
+          <w:p>
+            <w:r>
+              <w:t>CRS0020</w:t>
+            </w:r>
+          </w:p>
+        </w:tc>
+        <w:tc>
+          <w:tcPr>
+            <w:tcW w:w="1419" w:type="dxa"/>
+          </w:tcPr>
+          <w:p/>
+        </w:tc>
+        <w:tc>
+          <w:tcPr>
+            <w:tcW w:w="1417" w:type="dxa"/>
+          </w:tcPr>
+          <w:p/>
+        </w:tc>
+      </w:tr>
+    </w:tbl>
+    <w:p>
+      <w:pPr>
+        <w:pStyle w:val="Rubrik2"/>
+        <w:spacing w:before="0"/>
+      </w:pPr>
+    </w:p>
+    <w:p>
+      <w:pPr>
+        <w:pStyle w:val="Rubrik2"/>
+        <w:spacing w:before="0"/>
+      </w:pPr>
+      <w:bookmarkStart w:id="26" w:name="_Toc2776737"/>
+      <w:r>
+        <w:t>Avsnitt 7.2 Scenariobaserade test</w:t>
+      </w:r>
+      <w:bookmarkEnd w:id="26"/>
+    </w:p>
+    <w:tbl>
+      <w:tblPr>
+        <w:tblStyle w:val="Tabellrutnt"/>
+        <w:tblW w:w="0" w:type="auto"/>
+        <w:tblLook w:val="04A0" w:firstRow="1" w:lastRow="0" w:firstColumn="1" w:lastColumn="0" w:noHBand="0" w:noVBand="1"/>
+      </w:tblPr>
+      <w:tblGrid>
+        <w:gridCol w:w="2265"/>
+        <w:gridCol w:w="2265"/>
+        <w:gridCol w:w="1419"/>
+        <w:gridCol w:w="1417"/>
+      </w:tblGrid>
+      <w:tr>
+        <w:tc>
+          <w:tcPr>
+            <w:tcW w:w="2265" w:type="dxa"/>
+          </w:tcPr>
+          <w:p>
+            <w:r>
+              <w:t>Test ID</w:t>
+            </w:r>
+          </w:p>
+        </w:tc>
+        <w:tc>
+          <w:tcPr>
+            <w:tcW w:w="2265" w:type="dxa"/>
+          </w:tcPr>
+          <w:p>
+            <w:r>
+              <w:t>Krav ID</w:t>
+            </w:r>
+          </w:p>
+        </w:tc>
+        <w:tc>
+          <w:tcPr>
+            <w:tcW w:w="1419" w:type="dxa"/>
+          </w:tcPr>
+          <w:p>
+            <w:r>
+              <w:t>Godkänt</w:t>
+            </w:r>
+          </w:p>
+        </w:tc>
+        <w:tc>
+          <w:tcPr>
+            <w:tcW w:w="1417" w:type="dxa"/>
+          </w:tcPr>
+          <w:p>
+            <w:r>
+              <w:t>Icke godkänt</w:t>
+            </w:r>
+          </w:p>
+        </w:tc>
+      </w:tr>
+      <w:tr>
+        <w:tc>
+          <w:tcPr>
+            <w:tcW w:w="2265" w:type="dxa"/>
+          </w:tcPr>
+          <w:p>
+            <w:pPr>
+              <w:rPr>
+                <w:rFonts w:cstheme="minorHAnsi"/>
+              </w:rPr>
+            </w:pPr>
+            <w:r>
+              <w:rPr>
+                <w:rFonts w:cstheme="minorHAnsi"/>
+                <w:color w:val="000000"/>
+                <w:shd w:val="clear" w:color="auto" w:fill="FFFFFF"/>
+              </w:rPr>
+              <w:t>STD2030</w:t>
+            </w:r>
+          </w:p>
+        </w:tc>
+        <w:tc>
+          <w:tcPr>
+            <w:tcW w:w="2265" w:type="dxa"/>
+          </w:tcPr>
+          <w:p>
+            <w:pPr>
+              <w:rPr>
+                <w:rFonts w:cstheme="minorHAnsi"/>
+              </w:rPr>
+            </w:pPr>
+            <w:r>
+              <w:rPr>
+                <w:rFonts w:cstheme="minorHAnsi"/>
+                <w:color w:val="000000"/>
+                <w:shd w:val="clear" w:color="auto" w:fill="FFFFFF"/>
+              </w:rPr>
+              <w:t>CRS0050, CRS0060, CRS0080, CRS0090, CRS0095</w:t>
+            </w:r>
+          </w:p>
+        </w:tc>
+        <w:tc>
+          <w:tcPr>
+            <w:tcW w:w="1419" w:type="dxa"/>
+          </w:tcPr>
+          <w:p>
+            <w:pPr>
+              <w:rPr>
+                <w:rFonts w:cstheme="minorHAnsi"/>
+              </w:rPr>
+            </w:pPr>
+          </w:p>
+        </w:tc>
+        <w:tc>
+          <w:tcPr>
+            <w:tcW w:w="1417" w:type="dxa"/>
+          </w:tcPr>
+          <w:p>
+            <w:pPr>
+              <w:rPr>
+                <w:rFonts w:cstheme="minorHAnsi"/>
+              </w:rPr>
+            </w:pPr>
+          </w:p>
+        </w:tc>
+      </w:tr>
+      <w:tr>
+        <w:tc>
+          <w:tcPr>
+            <w:tcW w:w="2265" w:type="dxa"/>
+          </w:tcPr>
+          <w:p>
+            <w:pPr>
+              <w:rPr>
+                <w:rFonts w:cstheme="minorHAnsi"/>
+              </w:rPr>
+            </w:pPr>
+            <w:r>
+              <w:rPr>
+                <w:rFonts w:cstheme="minorHAnsi"/>
+                <w:color w:val="000000"/>
+                <w:shd w:val="clear" w:color="auto" w:fill="FFFFFF"/>
+              </w:rPr>
+              <w:t>STD2035</w:t>
+            </w:r>
+          </w:p>
+        </w:tc>
+        <w:tc>
+          <w:tcPr>
+            <w:tcW w:w="2265" w:type="dxa"/>
+          </w:tcPr>
+          <w:p>
+            <w:pPr>
+              <w:rPr>
+                <w:rFonts w:cstheme="minorHAnsi"/>
+              </w:rPr>
+            </w:pPr>
+            <w:r>
+              <w:rPr>
+                <w:rFonts w:cstheme="minorHAnsi"/>
+                <w:color w:val="000000"/>
+                <w:shd w:val="clear" w:color="auto" w:fill="FFFFFF"/>
+              </w:rPr>
+              <w:t>CRS0030, CRS0040, CRS0090, CRS0095</w:t>
+            </w:r>
+          </w:p>
+        </w:tc>
+        <w:tc>
+          <w:tcPr>
+            <w:tcW w:w="1419" w:type="dxa"/>
+          </w:tcPr>
+          <w:p>
+            <w:pPr>
+              <w:rPr>
+                <w:rFonts w:cstheme="minorHAnsi"/>
+              </w:rPr>
+            </w:pPr>
+          </w:p>
+        </w:tc>
+        <w:tc>
+          <w:tcPr>
+            <w:tcW w:w="1417" w:type="dxa"/>
+          </w:tcPr>
+          <w:p>
+            <w:pPr>
+              <w:rPr>
+                <w:rFonts w:cstheme="minorHAnsi"/>
+              </w:rPr>
+            </w:pPr>
+          </w:p>
+        </w:tc>
+      </w:tr>
+      <w:tr>
+        <w:tc>
+          <w:tcPr>
+            <w:tcW w:w="2265" w:type="dxa"/>
+          </w:tcPr>
+          <w:p>
+            <w:pPr>
+              <w:rPr>
+                <w:rFonts w:cstheme="minorHAnsi"/>
+              </w:rPr>
+            </w:pPr>
+            <w:r>
+              <w:rPr>
+                <w:rFonts w:cstheme="minorHAnsi"/>
+                <w:color w:val="000000"/>
+                <w:shd w:val="clear" w:color="auto" w:fill="FFFFFF"/>
+              </w:rPr>
+              <w:t>STD2040</w:t>
+            </w:r>
+          </w:p>
+        </w:tc>
+        <w:tc>
+          <w:tcPr>
+            <w:tcW w:w="2265" w:type="dxa"/>
+          </w:tcPr>
+          <w:p>
+            <w:pPr>
+              <w:rPr>
+                <w:rFonts w:cstheme="minorHAnsi"/>
+              </w:rPr>
+            </w:pPr>
+            <w:r>
+              <w:rPr>
+                <w:rFonts w:cstheme="minorHAnsi"/>
+                <w:color w:val="000000"/>
+                <w:shd w:val="clear" w:color="auto" w:fill="FFFFFF"/>
+              </w:rPr>
+              <w:t>CRS0050, CRS0060, CRS0080, CRS0100</w:t>
+            </w:r>
+          </w:p>
+        </w:tc>
+        <w:tc>
+          <w:tcPr>
+            <w:tcW w:w="1419" w:type="dxa"/>
+          </w:tcPr>
+          <w:p>
+            <w:pPr>
+              <w:rPr>
+                <w:rFonts w:cstheme="minorHAnsi"/>
+              </w:rPr>
+            </w:pPr>
+          </w:p>
+        </w:tc>
+        <w:tc>
+          <w:tcPr>
+            <w:tcW w:w="1417" w:type="dxa"/>
+          </w:tcPr>
+          <w:p>
+            <w:pPr>
+              <w:rPr>
+                <w:rFonts w:cstheme="minorHAnsi"/>
+              </w:rPr>
+            </w:pPr>
+          </w:p>
+        </w:tc>
+      </w:tr>
+      <w:tr>
+        <w:tc>
+          <w:tcPr>
+            <w:tcW w:w="2265" w:type="dxa"/>
+          </w:tcPr>
+          <w:p>
+            <w:pPr>
+              <w:rPr>
+                <w:rFonts w:cstheme="minorHAnsi"/>
+              </w:rPr>
+            </w:pPr>
+            <w:r>
+              <w:rPr>
+                <w:rFonts w:cstheme="minorHAnsi"/>
+                <w:color w:val="000000"/>
+                <w:shd w:val="clear" w:color="auto" w:fill="FFFFFF"/>
+              </w:rPr>
+              <w:t>STD2045</w:t>
+            </w:r>
+          </w:p>
+        </w:tc>
+        <w:tc>
+          <w:tcPr>
+            <w:tcW w:w="2265" w:type="dxa"/>
+          </w:tcPr>
+          <w:p>
+            <w:pPr>
+              <w:rPr>
+                <w:rFonts w:cstheme="minorHAnsi"/>
+              </w:rPr>
+            </w:pPr>
+            <w:r>
+              <w:rPr>
+                <w:rFonts w:cstheme="minorHAnsi"/>
+                <w:color w:val="000000"/>
+                <w:shd w:val="clear" w:color="auto" w:fill="FFFFFF"/>
+              </w:rPr>
+              <w:t>CRS0030, CRS0040</w:t>
+            </w:r>
+          </w:p>
+        </w:tc>
+        <w:tc>
+          <w:tcPr>
+            <w:tcW w:w="1419" w:type="dxa"/>
+          </w:tcPr>
+          <w:p>
+            <w:pPr>
+              <w:rPr>
+                <w:rFonts w:cstheme="minorHAnsi"/>
+              </w:rPr>
+            </w:pPr>
+          </w:p>
+        </w:tc>
+        <w:tc>
+          <w:tcPr>
+            <w:tcW w:w="1417" w:type="dxa"/>
+          </w:tcPr>
+          <w:p>
+            <w:pPr>
+              <w:rPr>
+                <w:rFonts w:cstheme="minorHAnsi"/>
+              </w:rPr>
+            </w:pPr>
+          </w:p>
+        </w:tc>
+      </w:tr>
+      <w:tr>
+        <w:tc>
+          <w:tcPr>
+            <w:tcW w:w="2265" w:type="dxa"/>
+          </w:tcPr>
+          <w:p>
+            <w:pPr>
+              <w:rPr>
+                <w:rFonts w:cstheme="minorHAnsi"/>
+              </w:rPr>
+            </w:pPr>
+            <w:r>
+              <w:rPr>
+                <w:rFonts w:cstheme="minorHAnsi"/>
+                <w:color w:val="000000"/>
+                <w:shd w:val="clear" w:color="auto" w:fill="FFFFFF"/>
+              </w:rPr>
+              <w:t>STD2050</w:t>
+            </w:r>
+          </w:p>
+        </w:tc>
+        <w:tc>
+          <w:tcPr>
+            <w:tcW w:w="2265" w:type="dxa"/>
+          </w:tcPr>
+          <w:p>
+            <w:pPr>
+              <w:rPr>
+                <w:rFonts w:cstheme="minorHAnsi"/>
+              </w:rPr>
+            </w:pPr>
+            <w:r>
+              <w:rPr>
+                <w:rFonts w:cstheme="minorHAnsi"/>
+                <w:color w:val="000000"/>
+                <w:shd w:val="clear" w:color="auto" w:fill="FFFFFF"/>
+              </w:rPr>
+              <w:t>CRS0040, CRS0050, CRS0060</w:t>
+            </w:r>
+          </w:p>
+        </w:tc>
+        <w:tc>
+          <w:tcPr>
+            <w:tcW w:w="1419" w:type="dxa"/>
+          </w:tcPr>
+          <w:p>
+            <w:pPr>
+              <w:rPr>
+                <w:rFonts w:cstheme="minorHAnsi"/>
+              </w:rPr>
+            </w:pPr>
+          </w:p>
+        </w:tc>
+        <w:tc>
+          <w:tcPr>
+            <w:tcW w:w="1417" w:type="dxa"/>
+          </w:tcPr>
+          <w:p>
+            <w:pPr>
+              <w:rPr>
+                <w:rFonts w:cstheme="minorHAnsi"/>
+              </w:rPr>
+            </w:pPr>
+          </w:p>
+        </w:tc>
+      </w:tr>
+      <w:tr>
+        <w:tc>
+          <w:tcPr>
+            <w:tcW w:w="2265" w:type="dxa"/>
+          </w:tcPr>
+          <w:p>
+            <w:pPr>
+              <w:rPr>
+                <w:rFonts w:cstheme="minorHAnsi"/>
+              </w:rPr>
+            </w:pPr>
+            <w:r>
+              <w:rPr>
+                <w:rFonts w:cstheme="minorHAnsi"/>
+                <w:color w:val="000000"/>
+                <w:shd w:val="clear" w:color="auto" w:fill="FFFFFF"/>
+              </w:rPr>
+              <w:t>STD2052</w:t>
+            </w:r>
+          </w:p>
+        </w:tc>
+        <w:tc>
+          <w:tcPr>
+            <w:tcW w:w="2265" w:type="dxa"/>
+          </w:tcPr>
+          <w:p>
+            <w:pPr>
+              <w:rPr>
+                <w:rFonts w:cstheme="minorHAnsi"/>
+              </w:rPr>
+            </w:pPr>
+            <w:r>
+              <w:rPr>
+                <w:rFonts w:cstheme="minorHAnsi"/>
+                <w:color w:val="000000"/>
+                <w:shd w:val="clear" w:color="auto" w:fill="FFFFFF"/>
+              </w:rPr>
+              <w:t>CRS0090, CRS0095</w:t>
+            </w:r>
+          </w:p>
+        </w:tc>
+        <w:tc>
+          <w:tcPr>
+            <w:tcW w:w="1419" w:type="dxa"/>
+          </w:tcPr>
+          <w:p>
+            <w:pPr>
+              <w:rPr>
+                <w:rFonts w:cstheme="minorHAnsi"/>
+              </w:rPr>
+            </w:pPr>
+          </w:p>
+        </w:tc>
+        <w:tc>
+          <w:tcPr>
+            <w:tcW w:w="1417" w:type="dxa"/>
+          </w:tcPr>
+          <w:p>
+            <w:pPr>
+              <w:rPr>
+                <w:rFonts w:cstheme="minorHAnsi"/>
+              </w:rPr>
+            </w:pPr>
+          </w:p>
+        </w:tc>
+      </w:tr>
+      <w:tr>
+        <w:tc>
+          <w:tcPr>
+            <w:tcW w:w="2265" w:type="dxa"/>
+          </w:tcPr>
+          <w:p>
+            <w:pPr>
+              <w:rPr>
+                <w:rFonts w:cstheme="minorHAnsi"/>
+              </w:rPr>
+            </w:pPr>
+            <w:r>
+              <w:rPr>
+                <w:rFonts w:cstheme="minorHAnsi"/>
+                <w:color w:val="000000"/>
+                <w:shd w:val="clear" w:color="auto" w:fill="FFFFFF"/>
+              </w:rPr>
+              <w:t>STD2054</w:t>
+            </w:r>
+          </w:p>
+        </w:tc>
+        <w:tc>
+          <w:tcPr>
+            <w:tcW w:w="2265" w:type="dxa"/>
+          </w:tcPr>
+          <w:p>
+            <w:pPr>
+              <w:rPr>
+                <w:rFonts w:cstheme="minorHAnsi"/>
+              </w:rPr>
+            </w:pPr>
+            <w:r>
+              <w:rPr>
+                <w:rFonts w:cstheme="minorHAnsi"/>
+              </w:rPr>
+              <w:t>CRS0080</w:t>
+            </w:r>
+          </w:p>
+        </w:tc>
+        <w:tc>
+          <w:tcPr>
+            <w:tcW w:w="1419" w:type="dxa"/>
+          </w:tcPr>
+          <w:p>
+            <w:pPr>
+              <w:rPr>
+                <w:rFonts w:cstheme="minorHAnsi"/>
+              </w:rPr>
+            </w:pPr>
+          </w:p>
+        </w:tc>
+        <w:tc>
+          <w:tcPr>
+            <w:tcW w:w="1417" w:type="dxa"/>
+          </w:tcPr>
+          <w:p>
+            <w:pPr>
+              <w:rPr>
+                <w:rFonts w:cstheme="minorHAnsi"/>
+              </w:rPr>
+            </w:pPr>
+          </w:p>
+        </w:tc>
+      </w:tr>
+      <w:tr>
+        <w:tc>
+          <w:tcPr>
+            <w:tcW w:w="2265" w:type="dxa"/>
+          </w:tcPr>
+          <w:p>
+            <w:pPr>
+              <w:rPr>
+                <w:rFonts w:cstheme="minorHAnsi"/>
+              </w:rPr>
+            </w:pPr>
+            <w:r>
+              <w:rPr>
+                <w:rFonts w:cstheme="minorHAnsi"/>
+              </w:rPr>
+              <w:t>STD2056</w:t>
+            </w:r>
+          </w:p>
+        </w:tc>
+        <w:tc>
+          <w:tcPr>
+            <w:tcW w:w="2265" w:type="dxa"/>
+          </w:tcPr>
+          <w:p>
+            <w:pPr>
+              <w:rPr>
+                <w:rFonts w:cstheme="minorHAnsi"/>
+              </w:rPr>
+            </w:pPr>
+            <w:r>
+              <w:rPr>
+                <w:rFonts w:cstheme="minorHAnsi"/>
+              </w:rPr>
+              <w:t>CRS0080</w:t>
+            </w:r>
+          </w:p>
+        </w:tc>
+        <w:tc>
+          <w:tcPr>
+            <w:tcW w:w="1419" w:type="dxa"/>
+          </w:tcPr>
+          <w:p>
+            <w:pPr>
+              <w:rPr>
+                <w:rFonts w:cstheme="minorHAnsi"/>
+              </w:rPr>
+            </w:pPr>
+          </w:p>
+        </w:tc>
+        <w:tc>
+          <w:tcPr>
+            <w:tcW w:w="1417" w:type="dxa"/>
+          </w:tcPr>
+          <w:p>
+            <w:pPr>
+              <w:rPr>
+                <w:rFonts w:cstheme="minorHAnsi"/>
+              </w:rPr>
+            </w:pPr>
+          </w:p>
+        </w:tc>
+      </w:tr>
+      <w:tr>
+        <w:tc>
+          <w:tcPr>
+            <w:tcW w:w="2265" w:type="dxa"/>
+          </w:tcPr>
+          <w:p>
+            <w:pPr>
+              <w:rPr>
+                <w:rFonts w:cstheme="minorHAnsi"/>
+              </w:rPr>
+            </w:pPr>
+            <w:r>
+              <w:rPr>
+                <w:rFonts w:cstheme="minorHAnsi"/>
+              </w:rPr>
+              <w:t>STD2060</w:t>
+            </w:r>
+          </w:p>
+        </w:tc>
+        <w:tc>
+          <w:tcPr>
+            <w:tcW w:w="2265" w:type="dxa"/>
+          </w:tcPr>
+          <w:p>
+            <w:pPr>
+              <w:rPr>
+                <w:rFonts w:cstheme="minorHAnsi"/>
+              </w:rPr>
+            </w:pPr>
+            <w:r>
+              <w:rPr>
+                <w:rFonts w:cstheme="minorHAnsi"/>
+                <w:color w:val="000000"/>
+                <w:shd w:val="clear" w:color="auto" w:fill="FFFFFF"/>
+              </w:rPr>
+              <w:t>CRS0030, CRS0040, CRS0050</w:t>
+            </w:r>
+          </w:p>
+        </w:tc>
+        <w:tc>
+          <w:tcPr>
+            <w:tcW w:w="1419" w:type="dxa"/>
+          </w:tcPr>
+          <w:p>
+            <w:pPr>
+              <w:rPr>
+                <w:rFonts w:cstheme="minorHAnsi"/>
+              </w:rPr>
+            </w:pPr>
+          </w:p>
+        </w:tc>
+        <w:tc>
+          <w:tcPr>
+            <w:tcW w:w="1417" w:type="dxa"/>
+          </w:tcPr>
+          <w:p>
+            <w:pPr>
+              <w:rPr>
+                <w:rFonts w:cstheme="minorHAnsi"/>
+              </w:rPr>
+            </w:pPr>
+          </w:p>
+        </w:tc>
+      </w:tr>
+      <w:tr>
+        <w:tc>
+          <w:tcPr>
+            <w:tcW w:w="2265" w:type="dxa"/>
+          </w:tcPr>
+          <w:p>
+            <w:pPr>
+              <w:rPr>
+                <w:rFonts w:cstheme="minorHAnsi"/>
+              </w:rPr>
+            </w:pPr>
+            <w:r>
+              <w:rPr>
+                <w:rFonts w:cstheme="minorHAnsi"/>
+              </w:rPr>
+              <w:t>STD2064</w:t>
+            </w:r>
+          </w:p>
+        </w:tc>
+        <w:tc>
+          <w:tcPr>
+            <w:tcW w:w="2265" w:type="dxa"/>
+          </w:tcPr>
+          <w:p>
+            <w:pPr>
+              <w:rPr>
+                <w:rFonts w:cstheme="minorHAnsi"/>
+              </w:rPr>
+            </w:pPr>
+            <w:r>
+              <w:rPr>
+                <w:rFonts w:cstheme="minorHAnsi"/>
+                <w:color w:val="000000"/>
+                <w:shd w:val="clear" w:color="auto" w:fill="FFFFFF"/>
+              </w:rPr>
+              <w:t>CRS0030, CRS0040</w:t>
+            </w:r>
+          </w:p>
+        </w:tc>
+        <w:tc>
+          <w:tcPr>
+            <w:tcW w:w="1419" w:type="dxa"/>
+          </w:tcPr>
+          <w:p>
+            <w:pPr>
+              <w:rPr>
+                <w:rFonts w:cstheme="minorHAnsi"/>
+              </w:rPr>
+            </w:pPr>
+          </w:p>
+        </w:tc>
+        <w:tc>
+          <w:tcPr>
+            <w:tcW w:w="1417" w:type="dxa"/>
+          </w:tcPr>
+          <w:p>
+            <w:pPr>
+              <w:rPr>
+                <w:rFonts w:cstheme="minorHAnsi"/>
+              </w:rPr>
+            </w:pPr>
+          </w:p>
+        </w:tc>
+      </w:tr>
+      <w:tr>
+        <w:tc>
+          <w:tcPr>
+            <w:tcW w:w="2265" w:type="dxa"/>
+          </w:tcPr>
+          <w:p>
+            <w:pPr>
+              <w:rPr>
+                <w:rFonts w:cstheme="minorHAnsi"/>
+              </w:rPr>
+            </w:pPr>
+            <w:r>
+              <w:rPr>
+                <w:rFonts w:cstheme="minorHAnsi"/>
+              </w:rPr>
+              <w:t>STD2066</w:t>
+            </w:r>
+          </w:p>
+        </w:tc>
+        <w:tc>
+          <w:tcPr>
+            <w:tcW w:w="2265" w:type="dxa"/>
+          </w:tcPr>
+          <w:p>
+            <w:pPr>
+              <w:rPr>
+                <w:rFonts w:cstheme="minorHAnsi"/>
+              </w:rPr>
+            </w:pPr>
+            <w:r>
+              <w:rPr>
+                <w:rFonts w:cstheme="minorHAnsi"/>
+                <w:color w:val="000000"/>
+                <w:shd w:val="clear" w:color="auto" w:fill="FFFFFF"/>
+              </w:rPr>
+              <w:t>CRS0080, CRS0100</w:t>
+            </w:r>
+          </w:p>
+        </w:tc>
+        <w:tc>
+          <w:tcPr>
+            <w:tcW w:w="1419" w:type="dxa"/>
+          </w:tcPr>
+          <w:p>
+            <w:pPr>
+              <w:rPr>
+                <w:rFonts w:cstheme="minorHAnsi"/>
+              </w:rPr>
+            </w:pPr>
+          </w:p>
+        </w:tc>
+        <w:tc>
+          <w:tcPr>
+            <w:tcW w:w="1417" w:type="dxa"/>
+          </w:tcPr>
+          <w:p>
+            <w:pPr>
+              <w:rPr>
+                <w:rFonts w:cstheme="minorHAnsi"/>
+              </w:rPr>
+            </w:pPr>
+          </w:p>
+        </w:tc>
+      </w:tr>
+    </w:tbl>
+    <w:p>
+      <w:pPr>
+        <w:pStyle w:val="Rubrik2"/>
+      </w:pPr>
+    </w:p>
+    <w:p>
+      <w:pPr>
+        <w:pStyle w:val="Rubrik2"/>
+      </w:pPr>
+      <w:bookmarkStart w:id="27" w:name="_Toc2776738"/>
+      <w:r>
+        <w:t>Avsnitt 7.3 Enhetstest</w:t>
+      </w:r>
+      <w:bookmarkEnd w:id="27"/>
+    </w:p>
+    <w:tbl>
+      <w:tblPr>
+        <w:tblStyle w:val="Tabellrutnt"/>
+        <w:tblW w:w="0" w:type="auto"/>
+        <w:tblLook w:val="04A0" w:firstRow="1" w:lastRow="0" w:firstColumn="1" w:lastColumn="0" w:noHBand="0" w:noVBand="1"/>
+      </w:tblPr>
+      <w:tblGrid>
+        <w:gridCol w:w="2265"/>
+        <w:gridCol w:w="2265"/>
+        <w:gridCol w:w="1419"/>
+        <w:gridCol w:w="1417"/>
+      </w:tblGrid>
+      <w:tr>
+        <w:tc>
+          <w:tcPr>
+            <w:tcW w:w="2265" w:type="dxa"/>
+          </w:tcPr>
+          <w:p>
+            <w:pPr>
+              <w:rPr>
+                <w:rFonts w:cstheme="minorHAnsi"/>
+              </w:rPr>
+            </w:pPr>
+            <w:r>
+              <w:rPr>
+                <w:rFonts w:cstheme="minorHAnsi"/>
+              </w:rPr>
+              <w:t>Test ID</w:t>
+            </w:r>
+          </w:p>
+        </w:tc>
+        <w:tc>
+          <w:tcPr>
+            <w:tcW w:w="2265" w:type="dxa"/>
+          </w:tcPr>
+          <w:p>
+            <w:pPr>
+              <w:rPr>
+                <w:rFonts w:cstheme="minorHAnsi"/>
+              </w:rPr>
+            </w:pPr>
+            <w:r>
+              <w:rPr>
+                <w:rFonts w:cstheme="minorHAnsi"/>
+              </w:rPr>
+              <w:t>Krav ID</w:t>
+            </w:r>
+          </w:p>
+        </w:tc>
+        <w:tc>
+          <w:tcPr>
+            <w:tcW w:w="1419" w:type="dxa"/>
+          </w:tcPr>
+          <w:p>
+            <w:pPr>
+              <w:rPr>
+                <w:rFonts w:cstheme="minorHAnsi"/>
+              </w:rPr>
+            </w:pPr>
+            <w:r>
+              <w:rPr>
+                <w:rFonts w:cstheme="minorHAnsi"/>
+              </w:rPr>
+              <w:t>Godkänt</w:t>
+            </w:r>
+          </w:p>
+        </w:tc>
+        <w:tc>
+          <w:tcPr>
+            <w:tcW w:w="1417" w:type="dxa"/>
+          </w:tcPr>
+          <w:p>
+            <w:pPr>
+              <w:rPr>
+                <w:rFonts w:cstheme="minorHAnsi"/>
+              </w:rPr>
+            </w:pPr>
+            <w:r>
+              <w:rPr>
+                <w:rFonts w:cstheme="minorHAnsi"/>
+              </w:rPr>
+              <w:t>Icke godkänt</w:t>
+            </w:r>
+          </w:p>
+        </w:tc>
+      </w:tr>
+      <w:tr>
+        <w:tc>
+          <w:tcPr>
+            <w:tcW w:w="2265" w:type="dxa"/>
+          </w:tcPr>
+          <w:p>
+            <w:pPr>
+              <w:rPr>
+                <w:rFonts w:cstheme="minorHAnsi"/>
+              </w:rPr>
+            </w:pPr>
+            <w:r>
+              <w:rPr>
+                <w:rFonts w:cstheme="minorHAnsi"/>
+              </w:rPr>
+              <w:t>STD4010</w:t>
+            </w:r>
+          </w:p>
+        </w:tc>
+        <w:tc>
+          <w:tcPr>
+            <w:tcW w:w="2265" w:type="dxa"/>
+          </w:tcPr>
+          <w:p>
+            <w:pPr>
+              <w:rPr>
+                <w:rFonts w:cstheme="minorHAnsi"/>
+              </w:rPr>
+            </w:pPr>
+            <w:r>
+              <w:rPr>
+                <w:rFonts w:cstheme="minorHAnsi"/>
+              </w:rPr>
+              <w:t>CRS0030</w:t>
+            </w:r>
+          </w:p>
+        </w:tc>
+        <w:tc>
+          <w:tcPr>
+            <w:tcW w:w="1419" w:type="dxa"/>
+          </w:tcPr>
+          <w:p>
+            <w:pPr>
+              <w:rPr>
+                <w:rFonts w:cstheme="minorHAnsi"/>
+              </w:rPr>
+            </w:pPr>
+          </w:p>
+        </w:tc>
+        <w:tc>
+          <w:tcPr>
+            <w:tcW w:w="1417" w:type="dxa"/>
+          </w:tcPr>
+          <w:p>
+            <w:pPr>
+              <w:rPr>
+                <w:rFonts w:cstheme="minorHAnsi"/>
+              </w:rPr>
+            </w:pPr>
+          </w:p>
+        </w:tc>
+      </w:tr>
+      <w:tr>
+        <w:tc>
+          <w:tcPr>
+            <w:tcW w:w="2265" w:type="dxa"/>
+          </w:tcPr>
+          <w:p>
+            <w:pPr>
+              <w:rPr>
+                <w:rFonts w:cstheme="minorHAnsi"/>
+              </w:rPr>
+            </w:pPr>
+            <w:r>
+              <w:rPr>
+                <w:rFonts w:cstheme="minorHAnsi"/>
+              </w:rPr>
+              <w:t>STD4020</w:t>
+            </w:r>
+          </w:p>
+        </w:tc>
+        <w:tc>
+          <w:tcPr>
+            <w:tcW w:w="2265" w:type="dxa"/>
+          </w:tcPr>
+          <w:p>
+            <w:pPr>
+              <w:rPr>
+                <w:rFonts w:cstheme="minorHAnsi"/>
+              </w:rPr>
+            </w:pPr>
+            <w:r>
+              <w:rPr>
+                <w:rFonts w:cstheme="minorHAnsi"/>
+              </w:rPr>
+              <w:t>CRS0040</w:t>
+            </w:r>
+          </w:p>
+        </w:tc>
+        <w:tc>
+          <w:tcPr>
+            <w:tcW w:w="1419" w:type="dxa"/>
+          </w:tcPr>
+          <w:p>
+            <w:pPr>
+              <w:rPr>
+                <w:rFonts w:cstheme="minorHAnsi"/>
+              </w:rPr>
+            </w:pPr>
+          </w:p>
+        </w:tc>
+        <w:tc>
+          <w:tcPr>
+            <w:tcW w:w="1417" w:type="dxa"/>
+          </w:tcPr>
+          <w:p>
+            <w:pPr>
+              <w:rPr>
+                <w:rFonts w:cstheme="minorHAnsi"/>
+              </w:rPr>
+            </w:pPr>
+          </w:p>
+        </w:tc>
+      </w:tr>
+      <w:tr>
+        <w:tc>
+          <w:tcPr>
+            <w:tcW w:w="2265" w:type="dxa"/>
+          </w:tcPr>
+          <w:p>
+            <w:pPr>
+              <w:rPr>
+                <w:rFonts w:cstheme="minorHAnsi"/>
+              </w:rPr>
+            </w:pPr>
+            <w:r>
+              <w:rPr>
+                <w:rFonts w:cstheme="minorHAnsi"/>
+              </w:rPr>
+              <w:t>STD4030</w:t>
+            </w:r>
+          </w:p>
+        </w:tc>
+        <w:tc>
+          <w:tcPr>
+            <w:tcW w:w="2265" w:type="dxa"/>
+          </w:tcPr>
+          <w:p>
+            <w:pPr>
+              <w:rPr>
+                <w:rFonts w:cstheme="minorHAnsi"/>
+              </w:rPr>
+            </w:pPr>
+            <w:r>
+              <w:rPr>
+                <w:rFonts w:cstheme="minorHAnsi"/>
+                <w:color w:val="000000"/>
+                <w:shd w:val="clear" w:color="auto" w:fill="FFFFFF"/>
+              </w:rPr>
+              <w:t>CRS0050, CRS0055, CRS0070</w:t>
+            </w:r>
+          </w:p>
+        </w:tc>
+        <w:tc>
+          <w:tcPr>
+            <w:tcW w:w="1419" w:type="dxa"/>
+          </w:tcPr>
+          <w:p>
+            <w:pPr>
+              <w:rPr>
+                <w:rFonts w:cstheme="minorHAnsi"/>
+              </w:rPr>
+            </w:pPr>
+          </w:p>
+        </w:tc>
+        <w:tc>
+          <w:tcPr>
+            <w:tcW w:w="1417" w:type="dxa"/>
+          </w:tcPr>
+          <w:p>
+            <w:pPr>
+              <w:rPr>
+                <w:rFonts w:cstheme="minorHAnsi"/>
+              </w:rPr>
+            </w:pPr>
+          </w:p>
+        </w:tc>
+      </w:tr>
+      <w:tr>
+        <w:tc>
+          <w:tcPr>
+            <w:tcW w:w="2265" w:type="dxa"/>
+          </w:tcPr>
+          <w:p>
+            <w:pPr>
+              <w:rPr>
+                <w:rFonts w:cstheme="minorHAnsi"/>
+              </w:rPr>
+            </w:pPr>
+            <w:r>
+              <w:rPr>
+                <w:rFonts w:cstheme="minorHAnsi"/>
+              </w:rPr>
+              <w:t>STD4040</w:t>
+            </w:r>
+          </w:p>
+        </w:tc>
+        <w:tc>
+          <w:tcPr>
+            <w:tcW w:w="2265" w:type="dxa"/>
+          </w:tcPr>
+          <w:p>
+            <w:pPr>
+              <w:rPr>
+                <w:rFonts w:cstheme="minorHAnsi"/>
+              </w:rPr>
+            </w:pPr>
+            <w:r>
+              <w:rPr>
+                <w:rFonts w:cstheme="minorHAnsi"/>
+                <w:color w:val="000000"/>
+                <w:shd w:val="clear" w:color="auto" w:fill="FFFFFF"/>
+              </w:rPr>
+              <w:t>CRS0055, CRS0060, CRS0065</w:t>
+            </w:r>
+          </w:p>
+        </w:tc>
+        <w:tc>
+          <w:tcPr>
+            <w:tcW w:w="1419" w:type="dxa"/>
+          </w:tcPr>
+          <w:p>
+            <w:pPr>
+              <w:rPr>
+                <w:rFonts w:cstheme="minorHAnsi"/>
+              </w:rPr>
+            </w:pPr>
+          </w:p>
+        </w:tc>
+        <w:tc>
+          <w:tcPr>
+            <w:tcW w:w="1417" w:type="dxa"/>
+          </w:tcPr>
+          <w:p>
+            <w:pPr>
+              <w:rPr>
+                <w:rFonts w:cstheme="minorHAnsi"/>
+              </w:rPr>
+            </w:pPr>
+          </w:p>
+        </w:tc>
+      </w:tr>
+      <w:tr>
+        <w:tc>
+          <w:tcPr>
+            <w:tcW w:w="2265" w:type="dxa"/>
+          </w:tcPr>
+          <w:p>
+            <w:pPr>
+              <w:rPr>
+                <w:rFonts w:cstheme="minorHAnsi"/>
+              </w:rPr>
+            </w:pPr>
+            <w:r>
+              <w:rPr>
+                <w:rFonts w:cstheme="minorHAnsi"/>
+              </w:rPr>
+              <w:t>STD4045</w:t>
+            </w:r>
+          </w:p>
+        </w:tc>
+        <w:tc>
+          <w:tcPr>
+            <w:tcW w:w="2265" w:type="dxa"/>
+          </w:tcPr>
+          <w:p>
+            <w:pPr>
+              <w:rPr>
+                <w:rFonts w:cstheme="minorHAnsi"/>
+              </w:rPr>
+            </w:pPr>
+            <w:r>
+              <w:rPr>
+                <w:rFonts w:cstheme="minorHAnsi"/>
+              </w:rPr>
+              <w:t>CRS0070</w:t>
+            </w:r>
+          </w:p>
+        </w:tc>
+        <w:tc>
+          <w:tcPr>
+            <w:tcW w:w="1419" w:type="dxa"/>
+          </w:tcPr>
+          <w:p>
+            <w:pPr>
+              <w:rPr>
+                <w:rFonts w:cstheme="minorHAnsi"/>
+              </w:rPr>
+            </w:pPr>
+          </w:p>
+        </w:tc>
+        <w:tc>
+          <w:tcPr>
+            <w:tcW w:w="1417" w:type="dxa"/>
+          </w:tcPr>
+          <w:p>
+            <w:pPr>
+              <w:rPr>
+                <w:rFonts w:cstheme="minorHAnsi"/>
+              </w:rPr>
+            </w:pPr>
+          </w:p>
+        </w:tc>
+      </w:tr>
+      <w:tr>
+        <w:tc>
+          <w:tcPr>
+            <w:tcW w:w="2265" w:type="dxa"/>
+          </w:tcPr>
+          <w:p>
+            <w:pPr>
+              <w:rPr>
+                <w:rFonts w:cstheme="minorHAnsi"/>
+              </w:rPr>
+            </w:pPr>
+            <w:r>
+              <w:rPr>
+                <w:rFonts w:cstheme="minorHAnsi"/>
+              </w:rPr>
+              <w:t>STD4050</w:t>
+            </w:r>
+          </w:p>
+        </w:tc>
+        <w:tc>
+          <w:tcPr>
+            <w:tcW w:w="2265" w:type="dxa"/>
+          </w:tcPr>
+          <w:p>
+            <w:pPr>
+              <w:rPr>
+                <w:rFonts w:cstheme="minorHAnsi"/>
+              </w:rPr>
+            </w:pPr>
+            <w:r>
+              <w:rPr>
+                <w:rFonts w:cstheme="minorHAnsi"/>
+              </w:rPr>
+              <w:t>CRS0080</w:t>
+            </w:r>
+          </w:p>
+        </w:tc>
+        <w:tc>
+          <w:tcPr>
+            <w:tcW w:w="1419" w:type="dxa"/>
+          </w:tcPr>
+          <w:p>
+            <w:pPr>
+              <w:rPr>
+                <w:rFonts w:cstheme="minorHAnsi"/>
+              </w:rPr>
+            </w:pPr>
+          </w:p>
+        </w:tc>
+        <w:tc>
+          <w:tcPr>
+            <w:tcW w:w="1417" w:type="dxa"/>
+          </w:tcPr>
+          <w:p>
+            <w:pPr>
+              <w:rPr>
+                <w:rFonts w:cstheme="minorHAnsi"/>
+              </w:rPr>
+            </w:pPr>
+          </w:p>
+        </w:tc>
+      </w:tr>
+      <w:tr>
+        <w:tc>
+          <w:tcPr>
+            <w:tcW w:w="2265" w:type="dxa"/>
+          </w:tcPr>
+          <w:p>
+            <w:pPr>
+              <w:rPr>
+                <w:rFonts w:cstheme="minorHAnsi"/>
+              </w:rPr>
+            </w:pPr>
+            <w:r>
+              <w:rPr>
+                <w:rFonts w:cstheme="minorHAnsi"/>
+              </w:rPr>
+              <w:t>STD4060</w:t>
+            </w:r>
+          </w:p>
+        </w:tc>
+        <w:tc>
+          <w:tcPr>
+            <w:tcW w:w="2265" w:type="dxa"/>
+          </w:tcPr>
+          <w:p>
+            <w:pPr>
+              <w:rPr>
+                <w:rFonts w:cstheme="minorHAnsi"/>
+              </w:rPr>
+            </w:pPr>
+            <w:r>
+              <w:rPr>
+                <w:rFonts w:cstheme="minorHAnsi"/>
+              </w:rPr>
+              <w:t>CRS0090</w:t>
+            </w:r>
+          </w:p>
+        </w:tc>
+        <w:tc>
+          <w:tcPr>
+            <w:tcW w:w="1419" w:type="dxa"/>
+          </w:tcPr>
+          <w:p>
+            <w:pPr>
+              <w:rPr>
+                <w:rFonts w:cstheme="minorHAnsi"/>
+              </w:rPr>
+            </w:pPr>
+          </w:p>
+        </w:tc>
+        <w:tc>
+          <w:tcPr>
+            <w:tcW w:w="1417" w:type="dxa"/>
+          </w:tcPr>
+          <w:p>
+            <w:pPr>
+              <w:rPr>
+                <w:rFonts w:cstheme="minorHAnsi"/>
+              </w:rPr>
+            </w:pPr>
+          </w:p>
+        </w:tc>
+      </w:tr>
+      <w:tr>
+        <w:tc>
+          <w:tcPr>
+            <w:tcW w:w="2265" w:type="dxa"/>
+          </w:tcPr>
+          <w:p>
+            <w:pPr>
+              <w:rPr>
+                <w:rFonts w:cstheme="minorHAnsi"/>
+              </w:rPr>
+            </w:pPr>
+            <w:r>
+              <w:rPr>
+                <w:rFonts w:cstheme="minorHAnsi"/>
+              </w:rPr>
+              <w:t>STD4070</w:t>
+            </w:r>
+          </w:p>
+        </w:tc>
+        <w:tc>
+          <w:tcPr>
+            <w:tcW w:w="2265" w:type="dxa"/>
+          </w:tcPr>
+          <w:p>
+            <w:pPr>
+              <w:rPr>
+                <w:rFonts w:cstheme="minorHAnsi"/>
+              </w:rPr>
+            </w:pPr>
+            <w:r>
+              <w:rPr>
+                <w:rFonts w:cstheme="minorHAnsi"/>
+              </w:rPr>
+              <w:t>CRS0095</w:t>
+            </w:r>
+          </w:p>
+        </w:tc>
+        <w:tc>
+          <w:tcPr>
+            <w:tcW w:w="1419" w:type="dxa"/>
+          </w:tcPr>
+          <w:p>
+            <w:pPr>
+              <w:rPr>
+                <w:rFonts w:cstheme="minorHAnsi"/>
+              </w:rPr>
+            </w:pPr>
+          </w:p>
+        </w:tc>
+        <w:tc>
+          <w:tcPr>
+            <w:tcW w:w="1417" w:type="dxa"/>
+          </w:tcPr>
+          <w:p>
+            <w:pPr>
+              <w:rPr>
+                <w:rFonts w:cstheme="minorHAnsi"/>
+              </w:rPr>
+            </w:pPr>
+          </w:p>
+        </w:tc>
+      </w:tr>
+      <w:tr>
+        <w:tc>
+          <w:tcPr>
+            <w:tcW w:w="2265" w:type="dxa"/>
+          </w:tcPr>
+          <w:p>
+            <w:pPr>
+              <w:rPr>
+                <w:rFonts w:cstheme="minorHAnsi"/>
+              </w:rPr>
+            </w:pPr>
+            <w:r>
+              <w:rPr>
+                <w:rFonts w:cstheme="minorHAnsi"/>
+              </w:rPr>
+              <w:t>STD4080</w:t>
+            </w:r>
+          </w:p>
+        </w:tc>
+        <w:tc>
+          <w:tcPr>
+            <w:tcW w:w="2265" w:type="dxa"/>
+          </w:tcPr>
+          <w:p>
+            <w:pPr>
+              <w:rPr>
+                <w:rFonts w:cstheme="minorHAnsi"/>
+              </w:rPr>
+            </w:pPr>
+            <w:r>
+              <w:rPr>
+                <w:rFonts w:cstheme="minorHAnsi"/>
+              </w:rPr>
+              <w:t>CRS0100</w:t>
+            </w:r>
+          </w:p>
+        </w:tc>
+        <w:tc>
+          <w:tcPr>
+            <w:tcW w:w="1419" w:type="dxa"/>
+          </w:tcPr>
+          <w:p>
+            <w:pPr>
+              <w:rPr>
+                <w:rFonts w:cstheme="minorHAnsi"/>
+              </w:rPr>
+            </w:pPr>
+          </w:p>
+        </w:tc>
+        <w:tc>
+          <w:tcPr>
+            <w:tcW w:w="1417" w:type="dxa"/>
+          </w:tcPr>
+          <w:p>
+            <w:pPr>
+              <w:rPr>
+                <w:rFonts w:cstheme="minorHAnsi"/>
+              </w:rPr>
+            </w:pPr>
+          </w:p>
+        </w:tc>
+      </w:tr>
+    </w:tbl>
+    <w:p/>
+    <w:p>
+      <w:pPr>
+        <w:sectPr>
+          <w:footerReference w:type="default" r:id="rId15"/>
+          <w:pgSz w:w="11906" w:h="16838"/>
+          <w:pgMar w:top="1417" w:right="1417" w:bottom="1417" w:left="1417" w:header="708" w:footer="708" w:gutter="0"/>
+          <w:pgNumType w:start="0"/>
+          <w:cols w:space="708"/>
+          <w:titlePg/>
+          <w:docGrid w:linePitch="360"/>
+        </w:sectPr>
+      </w:pPr>
+      <w:r>
+        <w:br w:type="page"/>
+      </w:r>
     </w:p>
     <w:p/>
     <w:p>
       <w:pPr>
         <w:pStyle w:val="Rubrik1"/>
       </w:pPr>
+      <w:bookmarkStart w:id="28" w:name="_Toc2776739"/>
       <w:r>
         <w:t xml:space="preserve">Avsnitt 8. </w:t>
       </w:r>
       <w:r>
         <w:t>Testlogg</w:t>
       </w:r>
+      <w:bookmarkEnd w:id="28"/>
     </w:p>
     <w:p>
       <w:pPr>
         <w:pStyle w:val="Rubrik2"/>
       </w:pPr>
+      <w:bookmarkStart w:id="29" w:name="_Toc2776740"/>
       <w:r>
         <w:t>Avsnitt 8.1. Systemtest</w:t>
       </w:r>
+      <w:bookmarkEnd w:id="29"/>
     </w:p>
     <w:p>
       <w:pPr>
         <w:pStyle w:val="Rubrik2"/>
       </w:pPr>
+      <w:bookmarkStart w:id="30" w:name="_Toc2776741"/>
       <w:r>
         <w:t>Avsnitt 8.2. Scenariobaserade test</w:t>
       </w:r>
+      <w:bookmarkEnd w:id="30"/>
     </w:p>
     <w:p>
       <w:pPr>
         <w:pStyle w:val="Rubrik2"/>
       </w:pPr>
+      <w:bookmarkStart w:id="31" w:name="_Toc2776742"/>
       <w:r>
         <w:t>Avsnitt 8.3. Enhetstest</w:t>
       </w:r>
+      <w:bookmarkEnd w:id="31"/>
     </w:p>
     <w:p>
       <w:pPr>
         <w:pStyle w:val="Rubrik1"/>
       </w:pPr>
+      <w:bookmarkStart w:id="32" w:name="_Toc2776743"/>
       <w:r>
         <w:t>Avsnitt 9. Tabeller</w:t>
       </w:r>
+      <w:bookmarkEnd w:id="32"/>
     </w:p>
     <w:p>
       <w:r>
         <w:t>(tabell 1 och 2)</w:t>
       </w:r>
-      <w:bookmarkStart w:id="17" w:name="_GoBack"/>
-      <w:bookmarkEnd w:id="17"/>
+      <w:bookmarkStart w:id="33" w:name="_GoBack"/>
+      <w:bookmarkEnd w:id="33"/>
     </w:p>
     <w:sectPr>
-      <w:footerReference w:type="default" r:id="rId15"/>
-      <w:pgSz w:w="11906" w:h="16838"/>
-      <w:pgMar w:top="1417" w:right="1417" w:bottom="1417" w:left="1417" w:header="708" w:footer="708" w:gutter="0"/>
+      <w:pgSz w:w="16838" w:h="11906" w:orient="landscape"/>
+      <w:pgMar w:top="1418" w:right="1418" w:bottom="1418" w:left="1418" w:header="709" w:footer="709" w:gutter="0"/>
       <w:pgNumType w:start="0"/>
       <w:cols w:space="708"/>
       <w:titlePg/>
@@ -8253,6 +11843,25 @@
       <w:szCs w:val="18"/>
     </w:rPr>
   </w:style>
+  <w:style w:type="table" w:styleId="Tabellrutnt">
+    <w:name w:val="Table Grid"/>
+    <w:basedOn w:val="Normaltabell"/>
+    <w:uiPriority w:val="39"/>
+    <w:rsid w:val="00E11183"/>
+    <w:pPr>
+      <w:spacing w:after="0" w:line="240" w:lineRule="auto"/>
+    </w:pPr>
+    <w:tblPr>
+      <w:tblBorders>
+        <w:top w:val="single" w:sz="4" w:space="0" w:color="auto"/>
+        <w:left w:val="single" w:sz="4" w:space="0" w:color="auto"/>
+        <w:bottom w:val="single" w:sz="4" w:space="0" w:color="auto"/>
+        <w:right w:val="single" w:sz="4" w:space="0" w:color="auto"/>
+        <w:insideH w:val="single" w:sz="4" w:space="0" w:color="auto"/>
+        <w:insideV w:val="single" w:sz="4" w:space="0" w:color="auto"/>
+      </w:tblBorders>
+    </w:tblPr>
+  </w:style>
 </w:styles>
 </file>
 
@@ -8579,7 +12188,7 @@
 </file>
 
 <file path=customXml/itemProps2.xml><?xml version="1.0" encoding="utf-8"?>
-<ds:datastoreItem xmlns:ds="http://schemas.openxmlformats.org/officeDocument/2006/customXml" ds:itemID="{5CAEC1B8-2274-4E8A-A3BE-1A818867B163}">
+<ds:datastoreItem xmlns:ds="http://schemas.openxmlformats.org/officeDocument/2006/customXml" ds:itemID="{ED861A70-0DE6-435C-857C-F03291822DA7}">
   <ds:schemaRefs>
     <ds:schemaRef ds:uri="http://schemas.openxmlformats.org/officeDocument/2006/bibliography"/>
   </ds:schemaRefs>

--- a/ParkGirl - Testspecifikation 1.0.docx
+++ b/ParkGirl - Testspecifikation 1.0.docx
@@ -1710,7 +1710,7 @@
             </w:rPr>
             <w:fldChar w:fldCharType="separate"/>
           </w:r>
-          <w:hyperlink w:anchor="_Toc2776722" w:history="1">
+          <w:hyperlink w:anchor="_Toc2777802" w:history="1">
             <w:r>
               <w:rPr>
                 <w:rStyle w:val="Hyperlnk"/>
@@ -1737,7 +1737,7 @@
                 <w:noProof/>
                 <w:webHidden/>
               </w:rPr>
-              <w:instrText xml:space="preserve"> PAGEREF _Toc2776722 \h </w:instrText>
+              <w:instrText xml:space="preserve"> PAGEREF _Toc2777802 \h </w:instrText>
             </w:r>
             <w:r>
               <w:rPr>
@@ -1757,7 +1757,7 @@
                 <w:noProof/>
                 <w:webHidden/>
               </w:rPr>
-              <w:t>2</w:t>
+              <w:t>3</w:t>
             </w:r>
             <w:r>
               <w:rPr>
@@ -1780,7 +1780,7 @@
               <w:lang w:eastAsia="sv-SE"/>
             </w:rPr>
           </w:pPr>
-          <w:hyperlink w:anchor="_Toc2776723" w:history="1">
+          <w:hyperlink w:anchor="_Toc2777803" w:history="1">
             <w:r>
               <w:rPr>
                 <w:rStyle w:val="Hyperlnk"/>
@@ -1807,7 +1807,7 @@
                 <w:noProof/>
                 <w:webHidden/>
               </w:rPr>
-              <w:instrText xml:space="preserve"> PAGEREF _Toc2776723 \h </w:instrText>
+              <w:instrText xml:space="preserve"> PAGEREF _Toc2777803 \h </w:instrText>
             </w:r>
             <w:r>
               <w:rPr>
@@ -1827,7 +1827,7 @@
                 <w:noProof/>
                 <w:webHidden/>
               </w:rPr>
-              <w:t>2</w:t>
+              <w:t>3</w:t>
             </w:r>
             <w:r>
               <w:rPr>
@@ -1850,7 +1850,7 @@
               <w:lang w:eastAsia="sv-SE"/>
             </w:rPr>
           </w:pPr>
-          <w:hyperlink w:anchor="_Toc2776724" w:history="1">
+          <w:hyperlink w:anchor="_Toc2777804" w:history="1">
             <w:r>
               <w:rPr>
                 <w:rStyle w:val="Hyperlnk"/>
@@ -1877,7 +1877,7 @@
                 <w:noProof/>
                 <w:webHidden/>
               </w:rPr>
-              <w:instrText xml:space="preserve"> PAGEREF _Toc2776724 \h </w:instrText>
+              <w:instrText xml:space="preserve"> PAGEREF _Toc2777804 \h </w:instrText>
             </w:r>
             <w:r>
               <w:rPr>
@@ -1897,7 +1897,7 @@
                 <w:noProof/>
                 <w:webHidden/>
               </w:rPr>
-              <w:t>2</w:t>
+              <w:t>3</w:t>
             </w:r>
             <w:r>
               <w:rPr>
@@ -1920,7 +1920,7 @@
               <w:lang w:eastAsia="sv-SE"/>
             </w:rPr>
           </w:pPr>
-          <w:hyperlink w:anchor="_Toc2776725" w:history="1">
+          <w:hyperlink w:anchor="_Toc2777805" w:history="1">
             <w:r>
               <w:rPr>
                 <w:rStyle w:val="Hyperlnk"/>
@@ -1947,7 +1947,7 @@
                 <w:noProof/>
                 <w:webHidden/>
               </w:rPr>
-              <w:instrText xml:space="preserve"> PAGEREF _Toc2776725 \h </w:instrText>
+              <w:instrText xml:space="preserve"> PAGEREF _Toc2777805 \h </w:instrText>
             </w:r>
             <w:r>
               <w:rPr>
@@ -1967,7 +1967,7 @@
                 <w:noProof/>
                 <w:webHidden/>
               </w:rPr>
-              <w:t>2</w:t>
+              <w:t>3</w:t>
             </w:r>
             <w:r>
               <w:rPr>
@@ -1990,7 +1990,7 @@
               <w:lang w:eastAsia="sv-SE"/>
             </w:rPr>
           </w:pPr>
-          <w:hyperlink w:anchor="_Toc2776726" w:history="1">
+          <w:hyperlink w:anchor="_Toc2777806" w:history="1">
             <w:r>
               <w:rPr>
                 <w:rStyle w:val="Hyperlnk"/>
@@ -2017,7 +2017,7 @@
                 <w:noProof/>
                 <w:webHidden/>
               </w:rPr>
-              <w:instrText xml:space="preserve"> PAGEREF _Toc2776726 \h </w:instrText>
+              <w:instrText xml:space="preserve"> PAGEREF _Toc2777806 \h </w:instrText>
             </w:r>
             <w:r>
               <w:rPr>
@@ -2037,7 +2037,7 @@
                 <w:noProof/>
                 <w:webHidden/>
               </w:rPr>
-              <w:t>2</w:t>
+              <w:t>3</w:t>
             </w:r>
             <w:r>
               <w:rPr>
@@ -2060,7 +2060,7 @@
               <w:lang w:eastAsia="sv-SE"/>
             </w:rPr>
           </w:pPr>
-          <w:hyperlink w:anchor="_Toc2776727" w:history="1">
+          <w:hyperlink w:anchor="_Toc2777807" w:history="1">
             <w:r>
               <w:rPr>
                 <w:rStyle w:val="Hyperlnk"/>
@@ -2087,7 +2087,7 @@
                 <w:noProof/>
                 <w:webHidden/>
               </w:rPr>
-              <w:instrText xml:space="preserve"> PAGEREF _Toc2776727 \h </w:instrText>
+              <w:instrText xml:space="preserve"> PAGEREF _Toc2777807 \h </w:instrText>
             </w:r>
             <w:r>
               <w:rPr>
@@ -2107,7 +2107,7 @@
                 <w:noProof/>
                 <w:webHidden/>
               </w:rPr>
-              <w:t>2</w:t>
+              <w:t>3</w:t>
             </w:r>
             <w:r>
               <w:rPr>
@@ -2130,7 +2130,7 @@
               <w:lang w:eastAsia="sv-SE"/>
             </w:rPr>
           </w:pPr>
-          <w:hyperlink w:anchor="_Toc2776728" w:history="1">
+          <w:hyperlink w:anchor="_Toc2777808" w:history="1">
             <w:r>
               <w:rPr>
                 <w:rStyle w:val="Hyperlnk"/>
@@ -2157,7 +2157,7 @@
                 <w:noProof/>
                 <w:webHidden/>
               </w:rPr>
-              <w:instrText xml:space="preserve"> PAGEREF _Toc2776728 \h </w:instrText>
+              <w:instrText xml:space="preserve"> PAGEREF _Toc2777808 \h </w:instrText>
             </w:r>
             <w:r>
               <w:rPr>
@@ -2177,7 +2177,7 @@
                 <w:noProof/>
                 <w:webHidden/>
               </w:rPr>
-              <w:t>2</w:t>
+              <w:t>3</w:t>
             </w:r>
             <w:r>
               <w:rPr>
@@ -2200,7 +2200,7 @@
               <w:lang w:eastAsia="sv-SE"/>
             </w:rPr>
           </w:pPr>
-          <w:hyperlink w:anchor="_Toc2776729" w:history="1">
+          <w:hyperlink w:anchor="_Toc2777809" w:history="1">
             <w:r>
               <w:rPr>
                 <w:rStyle w:val="Hyperlnk"/>
@@ -2227,7 +2227,7 @@
                 <w:noProof/>
                 <w:webHidden/>
               </w:rPr>
-              <w:instrText xml:space="preserve"> PAGEREF _Toc2776729 \h </w:instrText>
+              <w:instrText xml:space="preserve"> PAGEREF _Toc2777809 \h </w:instrText>
             </w:r>
             <w:r>
               <w:rPr>
@@ -2247,7 +2247,7 @@
                 <w:noProof/>
                 <w:webHidden/>
               </w:rPr>
-              <w:t>2</w:t>
+              <w:t>3</w:t>
             </w:r>
             <w:r>
               <w:rPr>
@@ -2270,7 +2270,7 @@
               <w:lang w:eastAsia="sv-SE"/>
             </w:rPr>
           </w:pPr>
-          <w:hyperlink w:anchor="_Toc2776730" w:history="1">
+          <w:hyperlink w:anchor="_Toc2777810" w:history="1">
             <w:r>
               <w:rPr>
                 <w:rStyle w:val="Hyperlnk"/>
@@ -2297,7 +2297,7 @@
                 <w:noProof/>
                 <w:webHidden/>
               </w:rPr>
-              <w:instrText xml:space="preserve"> PAGEREF _Toc2776730 \h </w:instrText>
+              <w:instrText xml:space="preserve"> PAGEREF _Toc2777810 \h </w:instrText>
             </w:r>
             <w:r>
               <w:rPr>
@@ -2317,7 +2317,7 @@
                 <w:noProof/>
                 <w:webHidden/>
               </w:rPr>
-              <w:t>2</w:t>
+              <w:t>3</w:t>
             </w:r>
             <w:r>
               <w:rPr>
@@ -2340,7 +2340,7 @@
               <w:lang w:eastAsia="sv-SE"/>
             </w:rPr>
           </w:pPr>
-          <w:hyperlink w:anchor="_Toc2776731" w:history="1">
+          <w:hyperlink w:anchor="_Toc2777811" w:history="1">
             <w:r>
               <w:rPr>
                 <w:rStyle w:val="Hyperlnk"/>
@@ -2367,7 +2367,7 @@
                 <w:noProof/>
                 <w:webHidden/>
               </w:rPr>
-              <w:instrText xml:space="preserve"> PAGEREF _Toc2776731 \h </w:instrText>
+              <w:instrText xml:space="preserve"> PAGEREF _Toc2777811 \h </w:instrText>
             </w:r>
             <w:r>
               <w:rPr>
@@ -2387,7 +2387,7 @@
                 <w:noProof/>
                 <w:webHidden/>
               </w:rPr>
-              <w:t>3</w:t>
+              <w:t>4</w:t>
             </w:r>
             <w:r>
               <w:rPr>
@@ -2410,7 +2410,7 @@
               <w:lang w:eastAsia="sv-SE"/>
             </w:rPr>
           </w:pPr>
-          <w:hyperlink w:anchor="_Toc2776732" w:history="1">
+          <w:hyperlink w:anchor="_Toc2777812" w:history="1">
             <w:r>
               <w:rPr>
                 <w:rStyle w:val="Hyperlnk"/>
@@ -2437,7 +2437,7 @@
                 <w:noProof/>
                 <w:webHidden/>
               </w:rPr>
-              <w:instrText xml:space="preserve"> PAGEREF _Toc2776732 \h </w:instrText>
+              <w:instrText xml:space="preserve"> PAGEREF _Toc2777812 \h </w:instrText>
             </w:r>
             <w:r>
               <w:rPr>
@@ -2457,7 +2457,7 @@
                 <w:noProof/>
                 <w:webHidden/>
               </w:rPr>
-              <w:t>3</w:t>
+              <w:t>4</w:t>
             </w:r>
             <w:r>
               <w:rPr>
@@ -2480,7 +2480,7 @@
               <w:lang w:eastAsia="sv-SE"/>
             </w:rPr>
           </w:pPr>
-          <w:hyperlink w:anchor="_Toc2776733" w:history="1">
+          <w:hyperlink w:anchor="_Toc2777813" w:history="1">
             <w:r>
               <w:rPr>
                 <w:rStyle w:val="Hyperlnk"/>
@@ -2507,7 +2507,7 @@
                 <w:noProof/>
                 <w:webHidden/>
               </w:rPr>
-              <w:instrText xml:space="preserve"> PAGEREF _Toc2776733 \h </w:instrText>
+              <w:instrText xml:space="preserve"> PAGEREF _Toc2777813 \h </w:instrText>
             </w:r>
             <w:r>
               <w:rPr>
@@ -2527,7 +2527,7 @@
                 <w:noProof/>
                 <w:webHidden/>
               </w:rPr>
-              <w:t>3</w:t>
+              <w:t>4</w:t>
             </w:r>
             <w:r>
               <w:rPr>
@@ -2550,7 +2550,7 @@
               <w:lang w:eastAsia="sv-SE"/>
             </w:rPr>
           </w:pPr>
-          <w:hyperlink w:anchor="_Toc2776734" w:history="1">
+          <w:hyperlink w:anchor="_Toc2777814" w:history="1">
             <w:r>
               <w:rPr>
                 <w:rStyle w:val="Hyperlnk"/>
@@ -2577,7 +2577,7 @@
                 <w:noProof/>
                 <w:webHidden/>
               </w:rPr>
-              <w:instrText xml:space="preserve"> PAGEREF _Toc2776734 \h </w:instrText>
+              <w:instrText xml:space="preserve"> PAGEREF _Toc2777814 \h </w:instrText>
             </w:r>
             <w:r>
               <w:rPr>
@@ -2597,7 +2597,7 @@
                 <w:noProof/>
                 <w:webHidden/>
               </w:rPr>
-              <w:t>4</w:t>
+              <w:t>5</w:t>
             </w:r>
             <w:r>
               <w:rPr>
@@ -2620,7 +2620,7 @@
               <w:lang w:eastAsia="sv-SE"/>
             </w:rPr>
           </w:pPr>
-          <w:hyperlink w:anchor="_Toc2776735" w:history="1">
+          <w:hyperlink w:anchor="_Toc2777815" w:history="1">
             <w:r>
               <w:rPr>
                 <w:rStyle w:val="Hyperlnk"/>
@@ -2647,7 +2647,7 @@
                 <w:noProof/>
                 <w:webHidden/>
               </w:rPr>
-              <w:instrText xml:space="preserve"> PAGEREF _Toc2776735 \h </w:instrText>
+              <w:instrText xml:space="preserve"> PAGEREF _Toc2777815 \h </w:instrText>
             </w:r>
             <w:r>
               <w:rPr>
@@ -2667,7 +2667,7 @@
                 <w:noProof/>
                 <w:webHidden/>
               </w:rPr>
-              <w:t>5</w:t>
+              <w:t>6</w:t>
             </w:r>
             <w:r>
               <w:rPr>
@@ -2690,7 +2690,7 @@
               <w:lang w:eastAsia="sv-SE"/>
             </w:rPr>
           </w:pPr>
-          <w:hyperlink w:anchor="_Toc2776736" w:history="1">
+          <w:hyperlink w:anchor="_Toc2777816" w:history="1">
             <w:r>
               <w:rPr>
                 <w:rStyle w:val="Hyperlnk"/>
@@ -2717,7 +2717,7 @@
                 <w:noProof/>
                 <w:webHidden/>
               </w:rPr>
-              <w:instrText xml:space="preserve"> PAGEREF _Toc2776736 \h </w:instrText>
+              <w:instrText xml:space="preserve"> PAGEREF _Toc2777816 \h </w:instrText>
             </w:r>
             <w:r>
               <w:rPr>
@@ -2737,7 +2737,7 @@
                 <w:noProof/>
                 <w:webHidden/>
               </w:rPr>
-              <w:t>5</w:t>
+              <w:t>6</w:t>
             </w:r>
             <w:r>
               <w:rPr>
@@ -2760,7 +2760,7 @@
               <w:lang w:eastAsia="sv-SE"/>
             </w:rPr>
           </w:pPr>
-          <w:hyperlink w:anchor="_Toc2776737" w:history="1">
+          <w:hyperlink w:anchor="_Toc2777817" w:history="1">
             <w:r>
               <w:rPr>
                 <w:rStyle w:val="Hyperlnk"/>
@@ -2787,7 +2787,7 @@
                 <w:noProof/>
                 <w:webHidden/>
               </w:rPr>
-              <w:instrText xml:space="preserve"> PAGEREF _Toc2776737 \h </w:instrText>
+              <w:instrText xml:space="preserve"> PAGEREF _Toc2777817 \h </w:instrText>
             </w:r>
             <w:r>
               <w:rPr>
@@ -2807,7 +2807,7 @@
                 <w:noProof/>
                 <w:webHidden/>
               </w:rPr>
-              <w:t>5</w:t>
+              <w:t>6</w:t>
             </w:r>
             <w:r>
               <w:rPr>
@@ -2830,7 +2830,7 @@
               <w:lang w:eastAsia="sv-SE"/>
             </w:rPr>
           </w:pPr>
-          <w:hyperlink w:anchor="_Toc2776738" w:history="1">
+          <w:hyperlink w:anchor="_Toc2777818" w:history="1">
             <w:r>
               <w:rPr>
                 <w:rStyle w:val="Hyperlnk"/>
@@ -2857,7 +2857,7 @@
                 <w:noProof/>
                 <w:webHidden/>
               </w:rPr>
-              <w:instrText xml:space="preserve"> PAGEREF _Toc2776738 \h </w:instrText>
+              <w:instrText xml:space="preserve"> PAGEREF _Toc2777818 \h </w:instrText>
             </w:r>
             <w:r>
               <w:rPr>
@@ -2877,7 +2877,7 @@
                 <w:noProof/>
                 <w:webHidden/>
               </w:rPr>
-              <w:t>5</w:t>
+              <w:t>6</w:t>
             </w:r>
             <w:r>
               <w:rPr>
@@ -2900,7 +2900,7 @@
               <w:lang w:eastAsia="sv-SE"/>
             </w:rPr>
           </w:pPr>
-          <w:hyperlink w:anchor="_Toc2776739" w:history="1">
+          <w:hyperlink w:anchor="_Toc2777819" w:history="1">
             <w:r>
               <w:rPr>
                 <w:rStyle w:val="Hyperlnk"/>
@@ -2927,7 +2927,7 @@
                 <w:noProof/>
                 <w:webHidden/>
               </w:rPr>
-              <w:instrText xml:space="preserve"> PAGEREF _Toc2776739 \h </w:instrText>
+              <w:instrText xml:space="preserve"> PAGEREF _Toc2777819 \h </w:instrText>
             </w:r>
             <w:r>
               <w:rPr>
@@ -2970,7 +2970,7 @@
               <w:lang w:eastAsia="sv-SE"/>
             </w:rPr>
           </w:pPr>
-          <w:hyperlink w:anchor="_Toc2776740" w:history="1">
+          <w:hyperlink w:anchor="_Toc2777820" w:history="1">
             <w:r>
               <w:rPr>
                 <w:rStyle w:val="Hyperlnk"/>
@@ -2997,7 +2997,7 @@
                 <w:noProof/>
                 <w:webHidden/>
               </w:rPr>
-              <w:instrText xml:space="preserve"> PAGEREF _Toc2776740 \h </w:instrText>
+              <w:instrText xml:space="preserve"> PAGEREF _Toc2777820 \h </w:instrText>
             </w:r>
             <w:r>
               <w:rPr>
@@ -3040,7 +3040,7 @@
               <w:lang w:eastAsia="sv-SE"/>
             </w:rPr>
           </w:pPr>
-          <w:hyperlink w:anchor="_Toc2776741" w:history="1">
+          <w:hyperlink w:anchor="_Toc2777821" w:history="1">
             <w:r>
               <w:rPr>
                 <w:rStyle w:val="Hyperlnk"/>
@@ -3067,7 +3067,7 @@
                 <w:noProof/>
                 <w:webHidden/>
               </w:rPr>
-              <w:instrText xml:space="preserve"> PAGEREF _Toc2776741 \h </w:instrText>
+              <w:instrText xml:space="preserve"> PAGEREF _Toc2777821 \h </w:instrText>
             </w:r>
             <w:r>
               <w:rPr>
@@ -3087,7 +3087,7 @@
                 <w:noProof/>
                 <w:webHidden/>
               </w:rPr>
-              <w:t>0</w:t>
+              <w:t>1</w:t>
             </w:r>
             <w:r>
               <w:rPr>
@@ -3110,7 +3110,7 @@
               <w:lang w:eastAsia="sv-SE"/>
             </w:rPr>
           </w:pPr>
-          <w:hyperlink w:anchor="_Toc2776742" w:history="1">
+          <w:hyperlink w:anchor="_Toc2777822" w:history="1">
             <w:r>
               <w:rPr>
                 <w:rStyle w:val="Hyperlnk"/>
@@ -3137,7 +3137,7 @@
                 <w:noProof/>
                 <w:webHidden/>
               </w:rPr>
-              <w:instrText xml:space="preserve"> PAGEREF _Toc2776742 \h </w:instrText>
+              <w:instrText xml:space="preserve"> PAGEREF _Toc2777822 \h </w:instrText>
             </w:r>
             <w:r>
               <w:rPr>
@@ -3157,7 +3157,7 @@
                 <w:noProof/>
                 <w:webHidden/>
               </w:rPr>
-              <w:t>0</w:t>
+              <w:t>2</w:t>
             </w:r>
             <w:r>
               <w:rPr>
@@ -3180,7 +3180,7 @@
               <w:lang w:eastAsia="sv-SE"/>
             </w:rPr>
           </w:pPr>
-          <w:hyperlink w:anchor="_Toc2776743" w:history="1">
+          <w:hyperlink w:anchor="_Toc2777823" w:history="1">
             <w:r>
               <w:rPr>
                 <w:rStyle w:val="Hyperlnk"/>
@@ -3207,7 +3207,7 @@
                 <w:noProof/>
                 <w:webHidden/>
               </w:rPr>
-              <w:instrText xml:space="preserve"> PAGEREF _Toc2776743 \h </w:instrText>
+              <w:instrText xml:space="preserve"> PAGEREF _Toc2777823 \h </w:instrText>
             </w:r>
             <w:r>
               <w:rPr>
@@ -3227,7 +3227,7 @@
                 <w:noProof/>
                 <w:webHidden/>
               </w:rPr>
-              <w:t>0</w:t>
+              <w:t>3</w:t>
             </w:r>
             <w:r>
               <w:rPr>
@@ -3269,7 +3269,7 @@
       </w:r>
       <w:bookmarkStart w:id="2" w:name="_Toc1556762"/>
       <w:bookmarkStart w:id="3" w:name="_Toc1558644"/>
-      <w:bookmarkStart w:id="4" w:name="_Toc2776722"/>
+      <w:bookmarkStart w:id="4" w:name="_Toc2777802"/>
       <w:r>
         <w:lastRenderedPageBreak/>
         <w:t>Avsnitt 1. Introduktion</w:t>
@@ -3284,7 +3284,7 @@
       </w:pPr>
       <w:bookmarkStart w:id="5" w:name="_Toc1556763"/>
       <w:bookmarkStart w:id="6" w:name="_Toc1558645"/>
-      <w:bookmarkStart w:id="7" w:name="_Toc2776723"/>
+      <w:bookmarkStart w:id="7" w:name="_Toc2777803"/>
       <w:r>
         <w:t>Avsnitt 1.1. Syfte</w:t>
       </w:r>
@@ -3324,7 +3324,7 @@
         <w:pStyle w:val="Rubrik1"/>
       </w:pPr>
       <w:bookmarkStart w:id="8" w:name="_Toc1556764"/>
-      <w:bookmarkStart w:id="9" w:name="_Toc2776724"/>
+      <w:bookmarkStart w:id="9" w:name="_Toc2777804"/>
       <w:r>
         <w:t xml:space="preserve">Avsnitt </w:t>
       </w:r>
@@ -3341,7 +3341,7 @@
       <w:pPr>
         <w:pStyle w:val="Rubrik2"/>
       </w:pPr>
-      <w:bookmarkStart w:id="10" w:name="_Toc2776725"/>
+      <w:bookmarkStart w:id="10" w:name="_Toc2777805"/>
       <w:r>
         <w:t>Avsnitt 2.1. Testdokumentation</w:t>
       </w:r>
@@ -3392,7 +3392,7 @@
         <w:pStyle w:val="Rubrik1"/>
       </w:pPr>
       <w:bookmarkStart w:id="11" w:name="_Toc1556766"/>
-      <w:bookmarkStart w:id="12" w:name="_Toc2776726"/>
+      <w:bookmarkStart w:id="12" w:name="_Toc2777806"/>
       <w:r>
         <w:t xml:space="preserve">Avsnitt </w:t>
       </w:r>
@@ -3415,7 +3415,7 @@
       <w:pPr>
         <w:pStyle w:val="Rubrik2"/>
       </w:pPr>
-      <w:bookmarkStart w:id="13" w:name="_Toc2776727"/>
+      <w:bookmarkStart w:id="13" w:name="_Toc2777807"/>
       <w:r>
         <w:t xml:space="preserve">Avsnitt </w:t>
       </w:r>
@@ -3457,7 +3457,7 @@
       <w:pPr>
         <w:pStyle w:val="Rubrik2"/>
       </w:pPr>
-      <w:bookmarkStart w:id="14" w:name="_Toc2776728"/>
+      <w:bookmarkStart w:id="14" w:name="_Toc2777808"/>
       <w:r>
         <w:t xml:space="preserve">Avsnitt </w:t>
       </w:r>
@@ -3506,7 +3506,7 @@
       <w:pPr>
         <w:pStyle w:val="Rubrik3"/>
       </w:pPr>
-      <w:bookmarkStart w:id="15" w:name="_Toc2776729"/>
+      <w:bookmarkStart w:id="15" w:name="_Toc2777809"/>
       <w:r>
         <w:t xml:space="preserve">Avsnitt 3.2.1. </w:t>
       </w:r>
@@ -3576,9 +3576,35 @@
           <w:color w:val="000000"/>
           <w:lang w:eastAsia="sv-SE"/>
         </w:rPr>
-        <w:t>STD</w:t>
-      </w:r>
-      <w:proofErr w:type="gramStart"/>
+        <w:t>STD0010</w:t>
+      </w:r>
+      <w:r>
+        <w:rPr>
+          <w:rFonts w:eastAsia="Times New Roman" w:cstheme="minorHAnsi"/>
+          <w:color w:val="000000"/>
+          <w:lang w:eastAsia="sv-SE"/>
+        </w:rPr>
+        <w:tab/>
+      </w:r>
+      <w:r>
+        <w:rPr>
+          <w:rFonts w:eastAsia="Times New Roman" w:cstheme="minorHAnsi"/>
+          <w:color w:val="000000"/>
+          <w:lang w:eastAsia="sv-SE"/>
+        </w:rPr>
+        <w:t>Kontrollerar att gränssnittet är skrivet på engelska enligt krav CRS0010.</w:t>
+      </w:r>
+    </w:p>
+    <w:p>
+      <w:pPr>
+        <w:spacing w:after="0" w:line="240" w:lineRule="auto"/>
+        <w:ind w:left="1300" w:hanging="1300"/>
+        <w:rPr>
+          <w:rFonts w:eastAsia="Times New Roman" w:cstheme="minorHAnsi"/>
+          <w:color w:val="000000"/>
+          <w:lang w:eastAsia="sv-SE"/>
+        </w:rPr>
+      </w:pPr>
       <w:r>
         <w:rPr>
           <w:rFonts w:eastAsia="Times New Roman" w:cstheme="minorHAnsi"/>
@@ -3587,7 +3613,7 @@
           <w:color w:val="000000"/>
           <w:lang w:eastAsia="sv-SE"/>
         </w:rPr>
-        <w:t>0010</w:t>
+        <w:t>STD0015</w:t>
       </w:r>
       <w:r>
         <w:rPr>
@@ -3595,7 +3621,7 @@
           <w:color w:val="000000"/>
           <w:lang w:eastAsia="sv-SE"/>
         </w:rPr>
-        <w:t xml:space="preserve">  </w:t>
+        <w:tab/>
       </w:r>
       <w:r>
         <w:rPr>
@@ -3603,16 +3629,39 @@
           <w:color w:val="000000"/>
           <w:lang w:eastAsia="sv-SE"/>
         </w:rPr>
-        <w:tab/>
-      </w:r>
-      <w:proofErr w:type="gramEnd"/>
-      <w:r>
+        <w:t>Kontrollerar att gränssnittet är skrivet enligt överenskommen standard mot krav CRS0015.</w:t>
+      </w:r>
+    </w:p>
+    <w:p>
+      <w:pPr>
+        <w:spacing w:after="0" w:line="240" w:lineRule="auto"/>
         <w:rPr>
           <w:rFonts w:eastAsia="Times New Roman" w:cstheme="minorHAnsi"/>
+          <w:sz w:val="24"/>
+          <w:szCs w:val="24"/>
+          <w:lang w:eastAsia="sv-SE"/>
+        </w:rPr>
+      </w:pPr>
+    </w:p>
+    <w:p>
+      <w:pPr>
+        <w:spacing w:after="0" w:line="240" w:lineRule="auto"/>
+        <w:rPr>
+          <w:rFonts w:eastAsia="Times New Roman" w:cstheme="minorHAnsi"/>
+          <w:b/>
+          <w:sz w:val="24"/>
+          <w:szCs w:val="24"/>
+          <w:lang w:eastAsia="sv-SE"/>
+        </w:rPr>
+      </w:pPr>
+      <w:r>
+        <w:rPr>
+          <w:rFonts w:eastAsia="Times New Roman" w:cstheme="minorHAnsi"/>
+          <w:b/>
           <w:color w:val="000000"/>
           <w:lang w:eastAsia="sv-SE"/>
         </w:rPr>
-        <w:t>Kontrollerar att gränssnittet är skrivet på engelska enligt krav CRS0010.</w:t>
+        <w:t>Användbarhet</w:t>
       </w:r>
     </w:p>
     <w:p>
@@ -3620,7 +3669,8 @@
         <w:spacing w:after="0" w:line="240" w:lineRule="auto"/>
         <w:rPr>
           <w:rFonts w:eastAsia="Times New Roman" w:cstheme="minorHAnsi"/>
-          <w:color w:val="000000"/>
+          <w:sz w:val="24"/>
+          <w:szCs w:val="24"/>
           <w:lang w:eastAsia="sv-SE"/>
         </w:rPr>
       </w:pPr>
@@ -3643,7 +3693,7 @@
           <w:color w:val="000000"/>
           <w:lang w:eastAsia="sv-SE"/>
         </w:rPr>
-        <w:t>0015</w:t>
+        <w:t>0020</w:t>
       </w:r>
       <w:r>
         <w:rPr>
@@ -3668,7 +3718,85 @@
           <w:color w:val="000000"/>
           <w:lang w:eastAsia="sv-SE"/>
         </w:rPr>
-        <w:t>Kontrollerar att gränssnittet är skrivet enligt överenskommen standard mot krav CRS0015.</w:t>
+        <w:t>Användartest skall genomföras med positivt resultat för varje steg i konsol applikationen, enligt krav CRS0020.</w:t>
+      </w:r>
+    </w:p>
+    <w:p>
+      <w:pPr>
+        <w:pStyle w:val="Ingetavstnd"/>
+        <w:tabs>
+          <w:tab w:val="left" w:pos="851"/>
+          <w:tab w:val="left" w:pos="1701"/>
+        </w:tabs>
+        <w:spacing w:after="240"/>
+        <w:rPr>
+          <w:rFonts w:cstheme="minorHAnsi"/>
+        </w:rPr>
+      </w:pPr>
+      <w:r>
+        <w:rPr>
+          <w:rFonts w:eastAsia="Times New Roman" w:cstheme="minorHAnsi"/>
+          <w:b/>
+          <w:bCs/>
+          <w:color w:val="000000"/>
+        </w:rPr>
+        <w:t>STD</w:t>
+      </w:r>
+      <w:proofErr w:type="gramStart"/>
+      <w:r>
+        <w:rPr>
+          <w:rFonts w:eastAsia="Times New Roman" w:cstheme="minorHAnsi"/>
+          <w:b/>
+          <w:bCs/>
+          <w:color w:val="000000"/>
+        </w:rPr>
+        <w:t>0025  </w:t>
+      </w:r>
+      <w:r>
+        <w:rPr>
+          <w:rFonts w:eastAsia="Times New Roman" w:cstheme="minorHAnsi"/>
+          <w:b/>
+          <w:bCs/>
+          <w:color w:val="000000"/>
+        </w:rPr>
+        <w:tab/>
+      </w:r>
+      <w:proofErr w:type="gramEnd"/>
+      <w:r>
+        <w:rPr>
+          <w:rFonts w:eastAsia="Times New Roman" w:cstheme="minorHAnsi"/>
+          <w:color w:val="000000"/>
+        </w:rPr>
+        <w:t>Alternativet avbryt skall finns där det kan behövas, enligt krav CRS0020.</w:t>
+      </w:r>
+    </w:p>
+    <w:p>
+      <w:pPr>
+        <w:pStyle w:val="Rubrik3"/>
+      </w:pPr>
+      <w:bookmarkStart w:id="16" w:name="_Toc2777810"/>
+      <w:r>
+        <w:t xml:space="preserve">Avsnitt 3.2.2. </w:t>
+      </w:r>
+      <w:r>
+        <w:t>Scenariobaserade test</w:t>
+      </w:r>
+      <w:bookmarkEnd w:id="16"/>
+    </w:p>
+    <w:p>
+      <w:pPr>
+        <w:pStyle w:val="Ingetavstnd"/>
+        <w:tabs>
+          <w:tab w:val="left" w:pos="851"/>
+          <w:tab w:val="left" w:pos="1701"/>
+        </w:tabs>
+        <w:spacing w:after="240"/>
+      </w:pPr>
+      <w:r>
+        <w:t xml:space="preserve">Dessa scenarier är till för att förutse en tänkbar situation när vi har levererat. Testresultat registreras i </w:t>
+      </w:r>
+      <w:r>
+        <w:t>avsnitt 8.2</w:t>
       </w:r>
     </w:p>
     <w:p>
@@ -3681,6 +3809,536 @@
           <w:lang w:eastAsia="sv-SE"/>
         </w:rPr>
       </w:pPr>
+      <w:r>
+        <w:rPr>
+          <w:rFonts w:eastAsia="Times New Roman" w:cstheme="minorHAnsi"/>
+          <w:b/>
+          <w:bCs/>
+          <w:color w:val="000000"/>
+          <w:lang w:eastAsia="sv-SE"/>
+        </w:rPr>
+        <w:lastRenderedPageBreak/>
+        <w:t>STD</w:t>
+      </w:r>
+      <w:proofErr w:type="gramStart"/>
+      <w:r>
+        <w:rPr>
+          <w:rFonts w:eastAsia="Times New Roman" w:cstheme="minorHAnsi"/>
+          <w:b/>
+          <w:bCs/>
+          <w:color w:val="000000"/>
+          <w:lang w:eastAsia="sv-SE"/>
+        </w:rPr>
+        <w:t>2030  </w:t>
+      </w:r>
+      <w:r>
+        <w:rPr>
+          <w:rFonts w:eastAsia="Times New Roman" w:cstheme="minorHAnsi"/>
+          <w:b/>
+          <w:bCs/>
+          <w:color w:val="000000"/>
+          <w:lang w:eastAsia="sv-SE"/>
+        </w:rPr>
+        <w:tab/>
+      </w:r>
+      <w:proofErr w:type="gramEnd"/>
+      <w:r>
+        <w:rPr>
+          <w:rFonts w:eastAsia="Times New Roman" w:cstheme="minorHAnsi"/>
+          <w:color w:val="000000"/>
+          <w:lang w:eastAsia="sv-SE"/>
+        </w:rPr>
+        <w:t>En användare skall kunna checka in bil med hjälp av giltigt registreringsnummer, se krav CRS0050, CRS0060, CRS0080, CRS0090 samt CRS0095.</w:t>
+      </w:r>
+    </w:p>
+    <w:p>
+      <w:pPr>
+        <w:spacing w:after="0" w:line="240" w:lineRule="auto"/>
+        <w:rPr>
+          <w:rFonts w:eastAsia="Times New Roman" w:cstheme="minorHAnsi"/>
+          <w:sz w:val="24"/>
+          <w:szCs w:val="24"/>
+          <w:lang w:eastAsia="sv-SE"/>
+        </w:rPr>
+      </w:pPr>
+      <w:r>
+        <w:rPr>
+          <w:rFonts w:eastAsia="Times New Roman" w:cstheme="minorHAnsi"/>
+          <w:b/>
+          <w:bCs/>
+          <w:color w:val="000000"/>
+          <w:lang w:eastAsia="sv-SE"/>
+        </w:rPr>
+        <w:t>STD</w:t>
+      </w:r>
+      <w:proofErr w:type="gramStart"/>
+      <w:r>
+        <w:rPr>
+          <w:rFonts w:eastAsia="Times New Roman" w:cstheme="minorHAnsi"/>
+          <w:b/>
+          <w:bCs/>
+          <w:color w:val="000000"/>
+          <w:lang w:eastAsia="sv-SE"/>
+        </w:rPr>
+        <w:t>2035  </w:t>
+      </w:r>
+      <w:r>
+        <w:rPr>
+          <w:rFonts w:eastAsia="Times New Roman" w:cstheme="minorHAnsi"/>
+          <w:b/>
+          <w:bCs/>
+          <w:color w:val="000000"/>
+          <w:lang w:eastAsia="sv-SE"/>
+        </w:rPr>
+        <w:tab/>
+      </w:r>
+      <w:proofErr w:type="gramEnd"/>
+      <w:r>
+        <w:rPr>
+          <w:rFonts w:eastAsia="Times New Roman" w:cstheme="minorHAnsi"/>
+          <w:color w:val="000000"/>
+          <w:lang w:eastAsia="sv-SE"/>
+        </w:rPr>
+        <w:t>En användare skall kunna avbryta en incheckning, se krav CRS0030, CRS0040, CRS0090 samt CRS0095.</w:t>
+      </w:r>
+    </w:p>
+    <w:p>
+      <w:pPr>
+        <w:spacing w:after="0" w:line="240" w:lineRule="auto"/>
+        <w:rPr>
+          <w:rFonts w:eastAsia="Times New Roman" w:cstheme="minorHAnsi"/>
+          <w:sz w:val="24"/>
+          <w:szCs w:val="24"/>
+          <w:lang w:eastAsia="sv-SE"/>
+        </w:rPr>
+      </w:pPr>
+      <w:r>
+        <w:rPr>
+          <w:rFonts w:eastAsia="Times New Roman" w:cstheme="minorHAnsi"/>
+          <w:b/>
+          <w:bCs/>
+          <w:color w:val="000000"/>
+          <w:lang w:eastAsia="sv-SE"/>
+        </w:rPr>
+        <w:t>STD</w:t>
+      </w:r>
+      <w:proofErr w:type="gramStart"/>
+      <w:r>
+        <w:rPr>
+          <w:rFonts w:eastAsia="Times New Roman" w:cstheme="minorHAnsi"/>
+          <w:b/>
+          <w:bCs/>
+          <w:color w:val="000000"/>
+          <w:lang w:eastAsia="sv-SE"/>
+        </w:rPr>
+        <w:t>2040  </w:t>
+      </w:r>
+      <w:r>
+        <w:rPr>
+          <w:rFonts w:eastAsia="Times New Roman" w:cstheme="minorHAnsi"/>
+          <w:b/>
+          <w:bCs/>
+          <w:color w:val="000000"/>
+          <w:lang w:eastAsia="sv-SE"/>
+        </w:rPr>
+        <w:tab/>
+      </w:r>
+      <w:proofErr w:type="gramEnd"/>
+      <w:r>
+        <w:rPr>
+          <w:rFonts w:eastAsia="Times New Roman" w:cstheme="minorHAnsi"/>
+          <w:color w:val="000000"/>
+          <w:lang w:eastAsia="sv-SE"/>
+        </w:rPr>
+        <w:t xml:space="preserve">En användare skall kunna checka ut incheckad bil, avsluta parkering och betala, se krav CRS0050, CRS0060, CRS0080 samt CRS0100. </w:t>
+      </w:r>
+    </w:p>
+    <w:p>
+      <w:pPr>
+        <w:spacing w:after="0" w:line="240" w:lineRule="auto"/>
+        <w:rPr>
+          <w:rFonts w:eastAsia="Times New Roman" w:cstheme="minorHAnsi"/>
+          <w:sz w:val="24"/>
+          <w:szCs w:val="24"/>
+          <w:lang w:eastAsia="sv-SE"/>
+        </w:rPr>
+      </w:pPr>
+      <w:r>
+        <w:rPr>
+          <w:rFonts w:eastAsia="Times New Roman" w:cstheme="minorHAnsi"/>
+          <w:b/>
+          <w:bCs/>
+          <w:color w:val="000000"/>
+          <w:lang w:eastAsia="sv-SE"/>
+        </w:rPr>
+        <w:t>STD</w:t>
+      </w:r>
+      <w:proofErr w:type="gramStart"/>
+      <w:r>
+        <w:rPr>
+          <w:rFonts w:eastAsia="Times New Roman" w:cstheme="minorHAnsi"/>
+          <w:b/>
+          <w:bCs/>
+          <w:color w:val="000000"/>
+          <w:lang w:eastAsia="sv-SE"/>
+        </w:rPr>
+        <w:t>2045  </w:t>
+      </w:r>
+      <w:r>
+        <w:rPr>
+          <w:rFonts w:eastAsia="Times New Roman" w:cstheme="minorHAnsi"/>
+          <w:b/>
+          <w:bCs/>
+          <w:color w:val="000000"/>
+          <w:lang w:eastAsia="sv-SE"/>
+        </w:rPr>
+        <w:tab/>
+      </w:r>
+      <w:proofErr w:type="gramEnd"/>
+      <w:r>
+        <w:rPr>
+          <w:rFonts w:eastAsia="Times New Roman" w:cstheme="minorHAnsi"/>
+          <w:color w:val="000000"/>
+          <w:lang w:eastAsia="sv-SE"/>
+        </w:rPr>
+        <w:t>En användare skall kunna avbryta en utcheckning, se krav CRS0030 och CRS0040.</w:t>
+      </w:r>
+    </w:p>
+    <w:p>
+      <w:pPr>
+        <w:spacing w:after="0" w:line="240" w:lineRule="auto"/>
+        <w:rPr>
+          <w:rFonts w:eastAsia="Times New Roman" w:cstheme="minorHAnsi"/>
+          <w:sz w:val="24"/>
+          <w:szCs w:val="24"/>
+          <w:lang w:eastAsia="sv-SE"/>
+        </w:rPr>
+      </w:pPr>
+      <w:r>
+        <w:rPr>
+          <w:rFonts w:eastAsia="Times New Roman" w:cstheme="minorHAnsi"/>
+          <w:b/>
+          <w:bCs/>
+          <w:color w:val="000000"/>
+          <w:lang w:eastAsia="sv-SE"/>
+        </w:rPr>
+        <w:t>STD</w:t>
+      </w:r>
+      <w:proofErr w:type="gramStart"/>
+      <w:r>
+        <w:rPr>
+          <w:rFonts w:eastAsia="Times New Roman" w:cstheme="minorHAnsi"/>
+          <w:b/>
+          <w:bCs/>
+          <w:color w:val="000000"/>
+          <w:lang w:eastAsia="sv-SE"/>
+        </w:rPr>
+        <w:t>2050  </w:t>
+      </w:r>
+      <w:r>
+        <w:rPr>
+          <w:rFonts w:eastAsia="Times New Roman" w:cstheme="minorHAnsi"/>
+          <w:b/>
+          <w:bCs/>
+          <w:color w:val="000000"/>
+          <w:lang w:eastAsia="sv-SE"/>
+        </w:rPr>
+        <w:tab/>
+      </w:r>
+      <w:proofErr w:type="gramEnd"/>
+      <w:r>
+        <w:rPr>
+          <w:rFonts w:eastAsia="Times New Roman" w:cstheme="minorHAnsi"/>
+          <w:color w:val="000000"/>
+          <w:lang w:eastAsia="sv-SE"/>
+        </w:rPr>
+        <w:t>En användare skall inte kunna checka in med ogiltigt registreringsnummer, se krav CRS0040, CRS0050 samt CRS0060.</w:t>
+      </w:r>
+    </w:p>
+    <w:p>
+      <w:pPr>
+        <w:spacing w:after="0" w:line="240" w:lineRule="auto"/>
+        <w:rPr>
+          <w:rFonts w:eastAsia="Times New Roman" w:cstheme="minorHAnsi"/>
+          <w:sz w:val="24"/>
+          <w:szCs w:val="24"/>
+          <w:lang w:eastAsia="sv-SE"/>
+        </w:rPr>
+      </w:pPr>
+      <w:r>
+        <w:rPr>
+          <w:rFonts w:eastAsia="Times New Roman" w:cstheme="minorHAnsi"/>
+          <w:b/>
+          <w:bCs/>
+          <w:color w:val="000000"/>
+          <w:lang w:eastAsia="sv-SE"/>
+        </w:rPr>
+        <w:t>STD2052</w:t>
+      </w:r>
+      <w:r>
+        <w:rPr>
+          <w:rFonts w:eastAsia="Times New Roman" w:cstheme="minorHAnsi"/>
+          <w:color w:val="000000"/>
+          <w:lang w:eastAsia="sv-SE"/>
+        </w:rPr>
+        <w:tab/>
+        <w:t>En användare skall inte kunna checka in en bil i ett fullt garage, se krav CRS0090 och CRS0095.</w:t>
+      </w:r>
+    </w:p>
+    <w:p>
+      <w:pPr>
+        <w:spacing w:after="0" w:line="240" w:lineRule="auto"/>
+        <w:rPr>
+          <w:rFonts w:eastAsia="Times New Roman" w:cstheme="minorHAnsi"/>
+          <w:sz w:val="24"/>
+          <w:szCs w:val="24"/>
+          <w:lang w:eastAsia="sv-SE"/>
+        </w:rPr>
+      </w:pPr>
+      <w:r>
+        <w:rPr>
+          <w:rFonts w:eastAsia="Times New Roman" w:cstheme="minorHAnsi"/>
+          <w:b/>
+          <w:bCs/>
+          <w:color w:val="000000"/>
+          <w:lang w:eastAsia="sv-SE"/>
+        </w:rPr>
+        <w:t>STD2054</w:t>
+      </w:r>
+      <w:r>
+        <w:rPr>
+          <w:rFonts w:eastAsia="Times New Roman" w:cstheme="minorHAnsi"/>
+          <w:color w:val="000000"/>
+          <w:lang w:eastAsia="sv-SE"/>
+        </w:rPr>
+        <w:tab/>
+        <w:t>En användare skall inte kunna checka in en redan incheckad bil, se krav CRS0080.</w:t>
+      </w:r>
+    </w:p>
+    <w:p>
+      <w:pPr>
+        <w:spacing w:after="0" w:line="240" w:lineRule="auto"/>
+        <w:rPr>
+          <w:rFonts w:eastAsia="Times New Roman" w:cstheme="minorHAnsi"/>
+          <w:sz w:val="24"/>
+          <w:szCs w:val="24"/>
+          <w:lang w:eastAsia="sv-SE"/>
+        </w:rPr>
+      </w:pPr>
+      <w:r>
+        <w:rPr>
+          <w:rFonts w:eastAsia="Times New Roman" w:cstheme="minorHAnsi"/>
+          <w:b/>
+          <w:bCs/>
+          <w:color w:val="000000"/>
+          <w:lang w:eastAsia="sv-SE"/>
+        </w:rPr>
+        <w:t>STD2056</w:t>
+      </w:r>
+      <w:r>
+        <w:rPr>
+          <w:rFonts w:eastAsia="Times New Roman" w:cstheme="minorHAnsi"/>
+          <w:color w:val="000000"/>
+          <w:lang w:eastAsia="sv-SE"/>
+        </w:rPr>
+        <w:tab/>
+        <w:t>En användare skall inte kunna checka ut en aldrig incheckad bil, se krav CRS0080.</w:t>
+      </w:r>
+    </w:p>
+    <w:p>
+      <w:pPr>
+        <w:spacing w:after="0" w:line="240" w:lineRule="auto"/>
+        <w:rPr>
+          <w:rFonts w:eastAsia="Times New Roman" w:cstheme="minorHAnsi"/>
+          <w:sz w:val="24"/>
+          <w:szCs w:val="24"/>
+          <w:lang w:eastAsia="sv-SE"/>
+        </w:rPr>
+      </w:pPr>
+      <w:r>
+        <w:rPr>
+          <w:rFonts w:eastAsia="Times New Roman" w:cstheme="minorHAnsi"/>
+          <w:b/>
+          <w:bCs/>
+          <w:color w:val="000000"/>
+          <w:lang w:eastAsia="sv-SE"/>
+        </w:rPr>
+        <w:t>STD</w:t>
+      </w:r>
+      <w:proofErr w:type="gramStart"/>
+      <w:r>
+        <w:rPr>
+          <w:rFonts w:eastAsia="Times New Roman" w:cstheme="minorHAnsi"/>
+          <w:b/>
+          <w:bCs/>
+          <w:color w:val="000000"/>
+          <w:lang w:eastAsia="sv-SE"/>
+        </w:rPr>
+        <w:t>2060  </w:t>
+      </w:r>
+      <w:r>
+        <w:rPr>
+          <w:rFonts w:eastAsia="Times New Roman" w:cstheme="minorHAnsi"/>
+          <w:b/>
+          <w:bCs/>
+          <w:color w:val="000000"/>
+          <w:lang w:eastAsia="sv-SE"/>
+        </w:rPr>
+        <w:tab/>
+      </w:r>
+      <w:proofErr w:type="gramEnd"/>
+      <w:r>
+        <w:rPr>
+          <w:rFonts w:eastAsia="Times New Roman" w:cstheme="minorHAnsi"/>
+          <w:color w:val="000000"/>
+          <w:lang w:eastAsia="sv-SE"/>
+        </w:rPr>
+        <w:t>En användare skall inte kunna checka ut en bil utan att betala, se krav CRS0030, CRS0040 samt CRS0050.</w:t>
+      </w:r>
+    </w:p>
+    <w:p>
+      <w:pPr>
+        <w:spacing w:after="0" w:line="240" w:lineRule="auto"/>
+        <w:rPr>
+          <w:rFonts w:eastAsia="Times New Roman" w:cstheme="minorHAnsi"/>
+          <w:sz w:val="24"/>
+          <w:szCs w:val="24"/>
+          <w:lang w:eastAsia="sv-SE"/>
+        </w:rPr>
+      </w:pPr>
+      <w:r>
+        <w:rPr>
+          <w:rFonts w:eastAsia="Times New Roman" w:cstheme="minorHAnsi"/>
+          <w:b/>
+          <w:bCs/>
+          <w:color w:val="000000"/>
+          <w:lang w:eastAsia="sv-SE"/>
+        </w:rPr>
+        <w:t>STD</w:t>
+      </w:r>
+      <w:proofErr w:type="gramStart"/>
+      <w:r>
+        <w:rPr>
+          <w:rFonts w:eastAsia="Times New Roman" w:cstheme="minorHAnsi"/>
+          <w:b/>
+          <w:bCs/>
+          <w:color w:val="000000"/>
+          <w:lang w:eastAsia="sv-SE"/>
+        </w:rPr>
+        <w:t>2064  </w:t>
+      </w:r>
+      <w:r>
+        <w:rPr>
+          <w:rFonts w:eastAsia="Times New Roman" w:cstheme="minorHAnsi"/>
+          <w:b/>
+          <w:bCs/>
+          <w:color w:val="000000"/>
+          <w:lang w:eastAsia="sv-SE"/>
+        </w:rPr>
+        <w:tab/>
+      </w:r>
+      <w:proofErr w:type="gramEnd"/>
+      <w:r>
+        <w:rPr>
+          <w:rFonts w:eastAsia="Times New Roman" w:cstheme="minorHAnsi"/>
+          <w:color w:val="000000"/>
+          <w:lang w:eastAsia="sv-SE"/>
+        </w:rPr>
+        <w:t xml:space="preserve">En användare skall inte kunna betala med ogiltigt betalmedel, se krav CRS0030 och CRS0040. </w:t>
+      </w:r>
+    </w:p>
+    <w:p>
+      <w:pPr>
+        <w:spacing w:after="0" w:line="240" w:lineRule="auto"/>
+        <w:rPr>
+          <w:rFonts w:eastAsia="Times New Roman" w:cstheme="minorHAnsi"/>
+          <w:sz w:val="24"/>
+          <w:szCs w:val="24"/>
+          <w:lang w:eastAsia="sv-SE"/>
+        </w:rPr>
+      </w:pPr>
+      <w:r>
+        <w:rPr>
+          <w:rFonts w:eastAsia="Times New Roman" w:cstheme="minorHAnsi"/>
+          <w:b/>
+          <w:bCs/>
+          <w:color w:val="000000"/>
+          <w:lang w:eastAsia="sv-SE"/>
+        </w:rPr>
+        <w:t>STD</w:t>
+      </w:r>
+      <w:proofErr w:type="gramStart"/>
+      <w:r>
+        <w:rPr>
+          <w:rFonts w:eastAsia="Times New Roman" w:cstheme="minorHAnsi"/>
+          <w:b/>
+          <w:bCs/>
+          <w:color w:val="000000"/>
+          <w:lang w:eastAsia="sv-SE"/>
+        </w:rPr>
+        <w:t>2066  </w:t>
+      </w:r>
+      <w:r>
+        <w:rPr>
+          <w:rFonts w:eastAsia="Times New Roman" w:cstheme="minorHAnsi"/>
+          <w:b/>
+          <w:bCs/>
+          <w:color w:val="000000"/>
+          <w:lang w:eastAsia="sv-SE"/>
+        </w:rPr>
+        <w:tab/>
+      </w:r>
+      <w:proofErr w:type="gramEnd"/>
+      <w:r>
+        <w:rPr>
+          <w:rFonts w:eastAsia="Times New Roman" w:cstheme="minorHAnsi"/>
+          <w:color w:val="000000"/>
+          <w:lang w:eastAsia="sv-SE"/>
+        </w:rPr>
+        <w:t>En användare skall kunna välja att fakturering sker till bilens ägare, se krav CRS0080 och CRS0100.</w:t>
+      </w:r>
+    </w:p>
+    <w:p>
+      <w:pPr>
+        <w:pStyle w:val="Ingetavstnd"/>
+        <w:tabs>
+          <w:tab w:val="left" w:pos="851"/>
+          <w:tab w:val="left" w:pos="1701"/>
+        </w:tabs>
+        <w:spacing w:after="240"/>
+        <w:rPr>
+          <w:rFonts w:cstheme="minorHAnsi"/>
+        </w:rPr>
+      </w:pPr>
+    </w:p>
+    <w:p>
+      <w:pPr>
+        <w:pStyle w:val="Rubrik3"/>
+      </w:pPr>
+      <w:bookmarkStart w:id="17" w:name="_Toc2777811"/>
+      <w:r>
+        <w:t xml:space="preserve">Avsnitt 3.2.3. </w:t>
+      </w:r>
+      <w:r>
+        <w:t>Enhetstest</w:t>
+      </w:r>
+      <w:bookmarkEnd w:id="17"/>
+    </w:p>
+    <w:p>
+      <w:pPr>
+        <w:pStyle w:val="Ingetavstnd"/>
+        <w:tabs>
+          <w:tab w:val="left" w:pos="851"/>
+          <w:tab w:val="left" w:pos="1701"/>
+        </w:tabs>
+        <w:spacing w:after="240"/>
+      </w:pPr>
+      <w:r>
+        <w:t xml:space="preserve">Anger den minsta graden av fullständighet som gränssnittet kräver. Testresultat registreras </w:t>
+      </w:r>
+      <w:r>
+        <w:t>i avsnitt 8.3</w:t>
+      </w:r>
     </w:p>
     <w:p>
       <w:pPr>
@@ -3700,7 +4358,7 @@
           <w:color w:val="000000"/>
           <w:lang w:eastAsia="sv-SE"/>
         </w:rPr>
-        <w:t>Användbarhet</w:t>
+        <w:t>Felhantering</w:t>
       </w:r>
     </w:p>
     <w:p>
@@ -3721,9 +4379,28 @@
           <w:color w:val="000000"/>
           <w:lang w:eastAsia="sv-SE"/>
         </w:rPr>
-        <w:t>STD</w:t>
-      </w:r>
-      <w:proofErr w:type="gramStart"/>
+        <w:t>STD4010</w:t>
+      </w:r>
+      <w:r>
+        <w:rPr>
+          <w:rFonts w:eastAsia="Times New Roman" w:cstheme="minorHAnsi"/>
+          <w:color w:val="000000"/>
+          <w:lang w:eastAsia="sv-SE"/>
+        </w:rPr>
+        <w:tab/>
+        <w:t>När obligatoriska fält saknar inmatning, skall felmeddelande visas och användaren ges nytt försök enligt krav CRS0030.</w:t>
+      </w:r>
+    </w:p>
+    <w:p>
+      <w:pPr>
+        <w:spacing w:after="0" w:line="240" w:lineRule="auto"/>
+        <w:rPr>
+          <w:rFonts w:eastAsia="Times New Roman" w:cstheme="minorHAnsi"/>
+          <w:sz w:val="24"/>
+          <w:szCs w:val="24"/>
+          <w:lang w:eastAsia="sv-SE"/>
+        </w:rPr>
+      </w:pPr>
       <w:r>
         <w:rPr>
           <w:rFonts w:eastAsia="Times New Roman" w:cstheme="minorHAnsi"/>
@@ -3732,7 +4409,7 @@
           <w:color w:val="000000"/>
           <w:lang w:eastAsia="sv-SE"/>
         </w:rPr>
-        <w:t>0020</w:t>
+        <w:t>STD4020</w:t>
       </w:r>
       <w:r>
         <w:rPr>
@@ -3740,7 +4417,8 @@
           <w:color w:val="000000"/>
           <w:lang w:eastAsia="sv-SE"/>
         </w:rPr>
-        <w:t xml:space="preserve">  </w:t>
+        <w:tab/>
+        <w:t xml:space="preserve">När </w:t>
       </w:r>
       <w:r>
         <w:rPr>
@@ -3748,94 +4426,36 @@
           <w:color w:val="000000"/>
           <w:lang w:eastAsia="sv-SE"/>
         </w:rPr>
-        <w:tab/>
-      </w:r>
-      <w:proofErr w:type="gramEnd"/>
+        <w:t>felaktig inmatning</w:t>
+      </w:r>
       <w:r>
         <w:rPr>
           <w:rFonts w:eastAsia="Times New Roman" w:cstheme="minorHAnsi"/>
           <w:color w:val="000000"/>
           <w:lang w:eastAsia="sv-SE"/>
         </w:rPr>
-        <w:t>Användartest skall genomföras med positivt resultat för varje steg i konsol applikationen, enligt krav CRS0020.</w:t>
+        <w:t xml:space="preserve"> i fält sker, skall felmeddelande visas och användaren ges nytt försök enligt krav CRS0040.</w:t>
       </w:r>
     </w:p>
     <w:p>
       <w:pPr>
-        <w:pStyle w:val="Ingetavstnd"/>
-        <w:tabs>
-          <w:tab w:val="left" w:pos="851"/>
-          <w:tab w:val="left" w:pos="1701"/>
-        </w:tabs>
-        <w:spacing w:after="240"/>
-        <w:rPr>
-          <w:rFonts w:cstheme="minorHAnsi"/>
-        </w:rPr>
-      </w:pPr>
-      <w:r>
+        <w:spacing w:before="280" w:after="0" w:line="240" w:lineRule="auto"/>
         <w:rPr>
           <w:rFonts w:eastAsia="Times New Roman" w:cstheme="minorHAnsi"/>
           <w:b/>
-          <w:bCs/>
-          <w:color w:val="000000"/>
-        </w:rPr>
-        <w:t>STD</w:t>
-      </w:r>
-      <w:proofErr w:type="gramStart"/>
+          <w:sz w:val="24"/>
+          <w:szCs w:val="24"/>
+          <w:lang w:eastAsia="sv-SE"/>
+        </w:rPr>
+      </w:pPr>
       <w:r>
         <w:rPr>
           <w:rFonts w:eastAsia="Times New Roman" w:cstheme="minorHAnsi"/>
           <w:b/>
-          <w:bCs/>
           <w:color w:val="000000"/>
-        </w:rPr>
-        <w:t>0025  </w:t>
-      </w:r>
-      <w:r>
-        <w:rPr>
-          <w:rFonts w:eastAsia="Times New Roman" w:cstheme="minorHAnsi"/>
-          <w:b/>
-          <w:bCs/>
-          <w:color w:val="000000"/>
-        </w:rPr>
-        <w:tab/>
-      </w:r>
-      <w:proofErr w:type="gramEnd"/>
-      <w:r>
-        <w:rPr>
-          <w:rFonts w:eastAsia="Times New Roman" w:cstheme="minorHAnsi"/>
-          <w:color w:val="000000"/>
-        </w:rPr>
-        <w:t>Alternativet avbryt skall finns där det kan behövas, enligt krav CRS0020.</w:t>
-      </w:r>
-    </w:p>
-    <w:p>
-      <w:pPr>
-        <w:pStyle w:val="Rubrik3"/>
-      </w:pPr>
-      <w:bookmarkStart w:id="16" w:name="_Toc2776730"/>
-      <w:r>
-        <w:t xml:space="preserve">Avsnitt 3.2.2. </w:t>
-      </w:r>
-      <w:r>
-        <w:t>Scenariobaserade test</w:t>
-      </w:r>
-      <w:bookmarkEnd w:id="16"/>
-    </w:p>
-    <w:p>
-      <w:pPr>
-        <w:pStyle w:val="Ingetavstnd"/>
-        <w:tabs>
-          <w:tab w:val="left" w:pos="851"/>
-          <w:tab w:val="left" w:pos="1701"/>
-        </w:tabs>
-        <w:spacing w:after="240"/>
-      </w:pPr>
-      <w:r>
-        <w:t xml:space="preserve">Dessa scenarier är till för att förutse en tänkbar situation när vi har levererat. Testresultat registreras i </w:t>
-      </w:r>
-      <w:r>
-        <w:t>avsnitt 8.2</w:t>
+          <w:lang w:eastAsia="sv-SE"/>
+        </w:rPr>
+        <w:t>Data</w:t>
       </w:r>
     </w:p>
     <w:p>
@@ -3856,10 +4476,28 @@
           <w:color w:val="000000"/>
           <w:lang w:eastAsia="sv-SE"/>
         </w:rPr>
-        <w:lastRenderedPageBreak/>
-        <w:t>STD</w:t>
-      </w:r>
-      <w:proofErr w:type="gramStart"/>
+        <w:t>STD4030</w:t>
+      </w:r>
+      <w:r>
+        <w:rPr>
+          <w:rFonts w:eastAsia="Times New Roman" w:cstheme="minorHAnsi"/>
+          <w:color w:val="000000"/>
+          <w:lang w:eastAsia="sv-SE"/>
+        </w:rPr>
+        <w:tab/>
+        <w:t>Inmatningen av registreringsnummer, datum och tider görs heltal, se krav CRS0050 och CRS0055.</w:t>
+      </w:r>
+    </w:p>
+    <w:p>
+      <w:pPr>
+        <w:spacing w:after="0" w:line="240" w:lineRule="auto"/>
+        <w:rPr>
+          <w:rFonts w:eastAsia="Times New Roman" w:cstheme="minorHAnsi"/>
+          <w:sz w:val="24"/>
+          <w:szCs w:val="24"/>
+          <w:lang w:eastAsia="sv-SE"/>
+        </w:rPr>
+      </w:pPr>
       <w:r>
         <w:rPr>
           <w:rFonts w:eastAsia="Times New Roman" w:cstheme="minorHAnsi"/>
@@ -3868,8 +4506,28 @@
           <w:color w:val="000000"/>
           <w:lang w:eastAsia="sv-SE"/>
         </w:rPr>
-        <w:t>2030  </w:t>
-      </w:r>
+        <w:t xml:space="preserve">STD4040 </w:t>
+      </w:r>
+      <w:r>
+        <w:rPr>
+          <w:rFonts w:eastAsia="Times New Roman" w:cstheme="minorHAnsi"/>
+          <w:color w:val="000000"/>
+          <w:lang w:eastAsia="sv-SE"/>
+        </w:rPr>
+        <w:tab/>
+        <w:t xml:space="preserve">Inmatningen av registreringsskylt görs i kombination av bokstäver och heltal, se krav CRS0055, CRS0060 samt CRS0065. </w:t>
+      </w:r>
+    </w:p>
+    <w:p>
+      <w:pPr>
+        <w:spacing w:after="0" w:line="240" w:lineRule="auto"/>
+        <w:rPr>
+          <w:rFonts w:eastAsia="Times New Roman" w:cstheme="minorHAnsi"/>
+          <w:sz w:val="24"/>
+          <w:szCs w:val="24"/>
+          <w:lang w:eastAsia="sv-SE"/>
+        </w:rPr>
+      </w:pPr>
       <w:r>
         <w:rPr>
           <w:rFonts w:eastAsia="Times New Roman" w:cstheme="minorHAnsi"/>
@@ -3878,16 +4536,16 @@
           <w:color w:val="000000"/>
           <w:lang w:eastAsia="sv-SE"/>
         </w:rPr>
-        <w:tab/>
-      </w:r>
-      <w:proofErr w:type="gramEnd"/>
+        <w:t>STD4045</w:t>
+      </w:r>
       <w:r>
         <w:rPr>
           <w:rFonts w:eastAsia="Times New Roman" w:cstheme="minorHAnsi"/>
           <w:color w:val="000000"/>
           <w:lang w:eastAsia="sv-SE"/>
         </w:rPr>
-        <w:t>En användare skall kunna checka in bil med hjälp av giltigt registreringsnummer, se krav CRS0050, CRS0060, CRS0080, CRS0090 samt CRS0095.</w:t>
+        <w:tab/>
+        <w:t>Inmatningen av kontonummer görs med 10 siffror, se krav CRS0070.</w:t>
       </w:r>
     </w:p>
     <w:p>
@@ -3908,9 +4566,28 @@
           <w:color w:val="000000"/>
           <w:lang w:eastAsia="sv-SE"/>
         </w:rPr>
-        <w:t>STD</w:t>
-      </w:r>
-      <w:proofErr w:type="gramStart"/>
+        <w:t>STD4050</w:t>
+      </w:r>
+      <w:r>
+        <w:rPr>
+          <w:rFonts w:eastAsia="Times New Roman" w:cstheme="minorHAnsi"/>
+          <w:color w:val="000000"/>
+          <w:lang w:eastAsia="sv-SE"/>
+        </w:rPr>
+        <w:tab/>
+        <w:t>Datum och tider fylls i och registreras vid in- och utcheckning, se krav CRS0080.</w:t>
+      </w:r>
+    </w:p>
+    <w:p>
+      <w:pPr>
+        <w:spacing w:after="0" w:line="240" w:lineRule="auto"/>
+        <w:rPr>
+          <w:rFonts w:eastAsia="Times New Roman" w:cstheme="minorHAnsi"/>
+          <w:sz w:val="24"/>
+          <w:szCs w:val="24"/>
+          <w:lang w:eastAsia="sv-SE"/>
+        </w:rPr>
+      </w:pPr>
       <w:r>
         <w:rPr>
           <w:rFonts w:eastAsia="Times New Roman" w:cstheme="minorHAnsi"/>
@@ -3919,8 +4596,28 @@
           <w:color w:val="000000"/>
           <w:lang w:eastAsia="sv-SE"/>
         </w:rPr>
-        <w:t>2035  </w:t>
-      </w:r>
+        <w:t>STD4060</w:t>
+      </w:r>
+      <w:r>
+        <w:rPr>
+          <w:rFonts w:eastAsia="Times New Roman" w:cstheme="minorHAnsi"/>
+          <w:color w:val="000000"/>
+          <w:lang w:eastAsia="sv-SE"/>
+        </w:rPr>
+        <w:tab/>
+        <w:t>Antalet lediga platser redigeras när en in- eller utcheckning sker, se krav CRS0090.</w:t>
+      </w:r>
+    </w:p>
+    <w:p>
+      <w:pPr>
+        <w:spacing w:after="0" w:line="240" w:lineRule="auto"/>
+        <w:rPr>
+          <w:rFonts w:eastAsia="Times New Roman" w:cstheme="minorHAnsi"/>
+          <w:sz w:val="24"/>
+          <w:szCs w:val="24"/>
+          <w:lang w:eastAsia="sv-SE"/>
+        </w:rPr>
+      </w:pPr>
       <w:r>
         <w:rPr>
           <w:rFonts w:eastAsia="Times New Roman" w:cstheme="minorHAnsi"/>
@@ -3929,26 +4626,28 @@
           <w:color w:val="000000"/>
           <w:lang w:eastAsia="sv-SE"/>
         </w:rPr>
-        <w:tab/>
-      </w:r>
-      <w:proofErr w:type="gramEnd"/>
+        <w:t>STD4070</w:t>
+      </w:r>
       <w:r>
         <w:rPr>
           <w:rFonts w:eastAsia="Times New Roman" w:cstheme="minorHAnsi"/>
           <w:color w:val="000000"/>
           <w:lang w:eastAsia="sv-SE"/>
         </w:rPr>
-        <w:t>En användare skall kunna avbryta en incheckning, se krav CRS0030, CRS0040, CRS0090 samt CRS0095.</w:t>
+        <w:tab/>
+        <w:t>Varning om att samtliga platser är upptagna, se krav CRS0095.</w:t>
       </w:r>
     </w:p>
     <w:p>
       <w:pPr>
-        <w:spacing w:after="0" w:line="240" w:lineRule="auto"/>
-        <w:rPr>
-          <w:rFonts w:eastAsia="Times New Roman" w:cstheme="minorHAnsi"/>
-          <w:sz w:val="24"/>
-          <w:szCs w:val="24"/>
-          <w:lang w:eastAsia="sv-SE"/>
+        <w:pStyle w:val="Ingetavstnd"/>
+        <w:tabs>
+          <w:tab w:val="left" w:pos="851"/>
+          <w:tab w:val="left" w:pos="1701"/>
+        </w:tabs>
+        <w:spacing w:after="240"/>
+        <w:rPr>
+          <w:rFonts w:cstheme="minorHAnsi"/>
         </w:rPr>
       </w:pPr>
       <w:r>
@@ -3957,761 +4656,23 @@
           <w:b/>
           <w:bCs/>
           <w:color w:val="000000"/>
-          <w:lang w:eastAsia="sv-SE"/>
-        </w:rPr>
-        <w:t>STD</w:t>
-      </w:r>
-      <w:proofErr w:type="gramStart"/>
-      <w:r>
-        <w:rPr>
-          <w:rFonts w:eastAsia="Times New Roman" w:cstheme="minorHAnsi"/>
-          <w:b/>
-          <w:bCs/>
-          <w:color w:val="000000"/>
-          <w:lang w:eastAsia="sv-SE"/>
-        </w:rPr>
-        <w:t>2040  </w:t>
-      </w:r>
-      <w:r>
-        <w:rPr>
-          <w:rFonts w:eastAsia="Times New Roman" w:cstheme="minorHAnsi"/>
-          <w:b/>
-          <w:bCs/>
-          <w:color w:val="000000"/>
-          <w:lang w:eastAsia="sv-SE"/>
-        </w:rPr>
-        <w:tab/>
-      </w:r>
-      <w:proofErr w:type="gramEnd"/>
+        </w:rPr>
+        <w:t>STD4080</w:t>
+      </w:r>
       <w:r>
         <w:rPr>
           <w:rFonts w:eastAsia="Times New Roman" w:cstheme="minorHAnsi"/>
           <w:color w:val="000000"/>
-          <w:lang w:eastAsia="sv-SE"/>
-        </w:rPr>
-        <w:t xml:space="preserve">En användare skall kunna checka ut incheckad bil, avsluta parkering och betala, se krav CRS0050, CRS0060, CRS0080 samt CRS0100. </w:t>
+        </w:rPr>
+        <w:tab/>
+        <w:t>Genomförd betalning genererar kvitto, se krav CRS0100.</w:t>
       </w:r>
     </w:p>
     <w:p>
       <w:pPr>
-        <w:spacing w:after="0" w:line="240" w:lineRule="auto"/>
-        <w:rPr>
-          <w:rFonts w:eastAsia="Times New Roman" w:cstheme="minorHAnsi"/>
-          <w:sz w:val="24"/>
-          <w:szCs w:val="24"/>
-          <w:lang w:eastAsia="sv-SE"/>
-        </w:rPr>
-      </w:pPr>
-      <w:r>
-        <w:rPr>
-          <w:rFonts w:eastAsia="Times New Roman" w:cstheme="minorHAnsi"/>
-          <w:b/>
-          <w:bCs/>
-          <w:color w:val="000000"/>
-          <w:lang w:eastAsia="sv-SE"/>
-        </w:rPr>
-        <w:t>STD</w:t>
-      </w:r>
-      <w:proofErr w:type="gramStart"/>
-      <w:r>
-        <w:rPr>
-          <w:rFonts w:eastAsia="Times New Roman" w:cstheme="minorHAnsi"/>
-          <w:b/>
-          <w:bCs/>
-          <w:color w:val="000000"/>
-          <w:lang w:eastAsia="sv-SE"/>
-        </w:rPr>
-        <w:t>2045  </w:t>
-      </w:r>
-      <w:r>
-        <w:rPr>
-          <w:rFonts w:eastAsia="Times New Roman" w:cstheme="minorHAnsi"/>
-          <w:b/>
-          <w:bCs/>
-          <w:color w:val="000000"/>
-          <w:lang w:eastAsia="sv-SE"/>
-        </w:rPr>
-        <w:tab/>
-      </w:r>
-      <w:proofErr w:type="gramEnd"/>
-      <w:r>
-        <w:rPr>
-          <w:rFonts w:eastAsia="Times New Roman" w:cstheme="minorHAnsi"/>
-          <w:color w:val="000000"/>
-          <w:lang w:eastAsia="sv-SE"/>
-        </w:rPr>
-        <w:t>En användare skall kunna avbryta en utcheckning, se krav CRS0030 och CRS0040.</w:t>
-      </w:r>
-    </w:p>
-    <w:p>
-      <w:pPr>
-        <w:spacing w:after="0" w:line="240" w:lineRule="auto"/>
-        <w:rPr>
-          <w:rFonts w:eastAsia="Times New Roman" w:cstheme="minorHAnsi"/>
-          <w:sz w:val="24"/>
-          <w:szCs w:val="24"/>
-          <w:lang w:eastAsia="sv-SE"/>
-        </w:rPr>
-      </w:pPr>
-      <w:r>
-        <w:rPr>
-          <w:rFonts w:eastAsia="Times New Roman" w:cstheme="minorHAnsi"/>
-          <w:b/>
-          <w:bCs/>
-          <w:color w:val="000000"/>
-          <w:lang w:eastAsia="sv-SE"/>
-        </w:rPr>
-        <w:t>STD</w:t>
-      </w:r>
-      <w:proofErr w:type="gramStart"/>
-      <w:r>
-        <w:rPr>
-          <w:rFonts w:eastAsia="Times New Roman" w:cstheme="minorHAnsi"/>
-          <w:b/>
-          <w:bCs/>
-          <w:color w:val="000000"/>
-          <w:lang w:eastAsia="sv-SE"/>
-        </w:rPr>
-        <w:t>2050  </w:t>
-      </w:r>
-      <w:r>
-        <w:rPr>
-          <w:rFonts w:eastAsia="Times New Roman" w:cstheme="minorHAnsi"/>
-          <w:b/>
-          <w:bCs/>
-          <w:color w:val="000000"/>
-          <w:lang w:eastAsia="sv-SE"/>
-        </w:rPr>
-        <w:tab/>
-      </w:r>
-      <w:proofErr w:type="gramEnd"/>
-      <w:r>
-        <w:rPr>
-          <w:rFonts w:eastAsia="Times New Roman" w:cstheme="minorHAnsi"/>
-          <w:color w:val="000000"/>
-          <w:lang w:eastAsia="sv-SE"/>
-        </w:rPr>
-        <w:t>En användare skall inte kunna checka in med ogiltigt registreringsnummer, se krav CRS0040, CRS0050 samt CRS0060.</w:t>
-      </w:r>
-    </w:p>
-    <w:p>
-      <w:pPr>
-        <w:spacing w:after="0" w:line="240" w:lineRule="auto"/>
-        <w:rPr>
-          <w:rFonts w:eastAsia="Times New Roman" w:cstheme="minorHAnsi"/>
-          <w:sz w:val="24"/>
-          <w:szCs w:val="24"/>
-          <w:lang w:eastAsia="sv-SE"/>
-        </w:rPr>
-      </w:pPr>
-      <w:r>
-        <w:rPr>
-          <w:rFonts w:eastAsia="Times New Roman" w:cstheme="minorHAnsi"/>
-          <w:b/>
-          <w:bCs/>
-          <w:color w:val="000000"/>
-          <w:lang w:eastAsia="sv-SE"/>
-        </w:rPr>
-        <w:t>STD2052</w:t>
-      </w:r>
-      <w:r>
-        <w:rPr>
-          <w:rFonts w:eastAsia="Times New Roman" w:cstheme="minorHAnsi"/>
-          <w:color w:val="000000"/>
-          <w:lang w:eastAsia="sv-SE"/>
-        </w:rPr>
-        <w:tab/>
-        <w:t>En användare skall inte kunna checka in en bil i ett fullt garage, se krav CRS0090 och CRS0095.</w:t>
-      </w:r>
-    </w:p>
-    <w:p>
-      <w:pPr>
-        <w:spacing w:after="0" w:line="240" w:lineRule="auto"/>
-        <w:rPr>
-          <w:rFonts w:eastAsia="Times New Roman" w:cstheme="minorHAnsi"/>
-          <w:sz w:val="24"/>
-          <w:szCs w:val="24"/>
-          <w:lang w:eastAsia="sv-SE"/>
-        </w:rPr>
-      </w:pPr>
-      <w:r>
-        <w:rPr>
-          <w:rFonts w:eastAsia="Times New Roman" w:cstheme="minorHAnsi"/>
-          <w:b/>
-          <w:bCs/>
-          <w:color w:val="000000"/>
-          <w:lang w:eastAsia="sv-SE"/>
-        </w:rPr>
-        <w:t>STD2054</w:t>
-      </w:r>
-      <w:r>
-        <w:rPr>
-          <w:rFonts w:eastAsia="Times New Roman" w:cstheme="minorHAnsi"/>
-          <w:color w:val="000000"/>
-          <w:lang w:eastAsia="sv-SE"/>
-        </w:rPr>
-        <w:tab/>
-        <w:t>En användare skall inte kunna checka in en redan incheckad bil, se krav CRS0080.</w:t>
-      </w:r>
-    </w:p>
-    <w:p>
-      <w:pPr>
-        <w:spacing w:after="0" w:line="240" w:lineRule="auto"/>
-        <w:rPr>
-          <w:rFonts w:eastAsia="Times New Roman" w:cstheme="minorHAnsi"/>
-          <w:sz w:val="24"/>
-          <w:szCs w:val="24"/>
-          <w:lang w:eastAsia="sv-SE"/>
-        </w:rPr>
-      </w:pPr>
-      <w:r>
-        <w:rPr>
-          <w:rFonts w:eastAsia="Times New Roman" w:cstheme="minorHAnsi"/>
-          <w:b/>
-          <w:bCs/>
-          <w:color w:val="000000"/>
-          <w:lang w:eastAsia="sv-SE"/>
-        </w:rPr>
-        <w:t>STD2056</w:t>
-      </w:r>
-      <w:r>
-        <w:rPr>
-          <w:rFonts w:eastAsia="Times New Roman" w:cstheme="minorHAnsi"/>
-          <w:color w:val="000000"/>
-          <w:lang w:eastAsia="sv-SE"/>
-        </w:rPr>
-        <w:tab/>
-        <w:t>En användare skall inte kunna checka ut en aldrig incheckad bil, se krav CRS0080.</w:t>
-      </w:r>
-    </w:p>
-    <w:p>
-      <w:pPr>
-        <w:spacing w:after="0" w:line="240" w:lineRule="auto"/>
-        <w:rPr>
-          <w:rFonts w:eastAsia="Times New Roman" w:cstheme="minorHAnsi"/>
-          <w:sz w:val="24"/>
-          <w:szCs w:val="24"/>
-          <w:lang w:eastAsia="sv-SE"/>
-        </w:rPr>
-      </w:pPr>
-      <w:r>
-        <w:rPr>
-          <w:rFonts w:eastAsia="Times New Roman" w:cstheme="minorHAnsi"/>
-          <w:b/>
-          <w:bCs/>
-          <w:color w:val="000000"/>
-          <w:lang w:eastAsia="sv-SE"/>
-        </w:rPr>
-        <w:t>STD</w:t>
-      </w:r>
-      <w:proofErr w:type="gramStart"/>
-      <w:r>
-        <w:rPr>
-          <w:rFonts w:eastAsia="Times New Roman" w:cstheme="minorHAnsi"/>
-          <w:b/>
-          <w:bCs/>
-          <w:color w:val="000000"/>
-          <w:lang w:eastAsia="sv-SE"/>
-        </w:rPr>
-        <w:t>2060  </w:t>
-      </w:r>
-      <w:r>
-        <w:rPr>
-          <w:rFonts w:eastAsia="Times New Roman" w:cstheme="minorHAnsi"/>
-          <w:b/>
-          <w:bCs/>
-          <w:color w:val="000000"/>
-          <w:lang w:eastAsia="sv-SE"/>
-        </w:rPr>
-        <w:tab/>
-      </w:r>
-      <w:proofErr w:type="gramEnd"/>
-      <w:r>
-        <w:rPr>
-          <w:rFonts w:eastAsia="Times New Roman" w:cstheme="minorHAnsi"/>
-          <w:color w:val="000000"/>
-          <w:lang w:eastAsia="sv-SE"/>
-        </w:rPr>
-        <w:t>En användare skall inte kunna checka ut en bil utan att betala, se krav CRS0030, CRS0040 samt CRS0050.</w:t>
-      </w:r>
-    </w:p>
-    <w:p>
-      <w:pPr>
-        <w:spacing w:after="0" w:line="240" w:lineRule="auto"/>
-        <w:rPr>
-          <w:rFonts w:eastAsia="Times New Roman" w:cstheme="minorHAnsi"/>
-          <w:sz w:val="24"/>
-          <w:szCs w:val="24"/>
-          <w:lang w:eastAsia="sv-SE"/>
-        </w:rPr>
-      </w:pPr>
-      <w:r>
-        <w:rPr>
-          <w:rFonts w:eastAsia="Times New Roman" w:cstheme="minorHAnsi"/>
-          <w:b/>
-          <w:bCs/>
-          <w:color w:val="000000"/>
-          <w:lang w:eastAsia="sv-SE"/>
-        </w:rPr>
-        <w:t>STD</w:t>
-      </w:r>
-      <w:proofErr w:type="gramStart"/>
-      <w:r>
-        <w:rPr>
-          <w:rFonts w:eastAsia="Times New Roman" w:cstheme="minorHAnsi"/>
-          <w:b/>
-          <w:bCs/>
-          <w:color w:val="000000"/>
-          <w:lang w:eastAsia="sv-SE"/>
-        </w:rPr>
-        <w:t>2064  </w:t>
-      </w:r>
-      <w:r>
-        <w:rPr>
-          <w:rFonts w:eastAsia="Times New Roman" w:cstheme="minorHAnsi"/>
-          <w:b/>
-          <w:bCs/>
-          <w:color w:val="000000"/>
-          <w:lang w:eastAsia="sv-SE"/>
-        </w:rPr>
-        <w:tab/>
-      </w:r>
-      <w:proofErr w:type="gramEnd"/>
-      <w:r>
-        <w:rPr>
-          <w:rFonts w:eastAsia="Times New Roman" w:cstheme="minorHAnsi"/>
-          <w:color w:val="000000"/>
-          <w:lang w:eastAsia="sv-SE"/>
-        </w:rPr>
-        <w:t xml:space="preserve">En användare skall inte kunna betala med ogiltigt betalmedel, se krav CRS0030 och CRS0040. </w:t>
-      </w:r>
-    </w:p>
-    <w:p>
-      <w:pPr>
-        <w:spacing w:after="0" w:line="240" w:lineRule="auto"/>
-        <w:rPr>
-          <w:rFonts w:eastAsia="Times New Roman" w:cstheme="minorHAnsi"/>
-          <w:sz w:val="24"/>
-          <w:szCs w:val="24"/>
-          <w:lang w:eastAsia="sv-SE"/>
-        </w:rPr>
-      </w:pPr>
-      <w:r>
-        <w:rPr>
-          <w:rFonts w:eastAsia="Times New Roman" w:cstheme="minorHAnsi"/>
-          <w:b/>
-          <w:bCs/>
-          <w:color w:val="000000"/>
-          <w:lang w:eastAsia="sv-SE"/>
-        </w:rPr>
-        <w:t>STD</w:t>
-      </w:r>
-      <w:proofErr w:type="gramStart"/>
-      <w:r>
-        <w:rPr>
-          <w:rFonts w:eastAsia="Times New Roman" w:cstheme="minorHAnsi"/>
-          <w:b/>
-          <w:bCs/>
-          <w:color w:val="000000"/>
-          <w:lang w:eastAsia="sv-SE"/>
-        </w:rPr>
-        <w:t>2066  </w:t>
-      </w:r>
-      <w:r>
-        <w:rPr>
-          <w:rFonts w:eastAsia="Times New Roman" w:cstheme="minorHAnsi"/>
-          <w:b/>
-          <w:bCs/>
-          <w:color w:val="000000"/>
-          <w:lang w:eastAsia="sv-SE"/>
-        </w:rPr>
-        <w:tab/>
-      </w:r>
-      <w:proofErr w:type="gramEnd"/>
-      <w:r>
-        <w:rPr>
-          <w:rFonts w:eastAsia="Times New Roman" w:cstheme="minorHAnsi"/>
-          <w:color w:val="000000"/>
-          <w:lang w:eastAsia="sv-SE"/>
-        </w:rPr>
-        <w:t>En användare skall kunna välja att fakturering sker till bilens ägare, se krav CRS0080 och CRS0100.</w:t>
-      </w:r>
-    </w:p>
-    <w:p>
-      <w:pPr>
-        <w:pStyle w:val="Ingetavstnd"/>
-        <w:tabs>
-          <w:tab w:val="left" w:pos="851"/>
-          <w:tab w:val="left" w:pos="1701"/>
-        </w:tabs>
-        <w:spacing w:after="240"/>
-        <w:rPr>
-          <w:rFonts w:cstheme="minorHAnsi"/>
-        </w:rPr>
-      </w:pPr>
-    </w:p>
-    <w:p>
-      <w:pPr>
-        <w:pStyle w:val="Rubrik3"/>
-      </w:pPr>
-      <w:bookmarkStart w:id="17" w:name="_Toc2776731"/>
-      <w:r>
-        <w:t xml:space="preserve">Avsnitt 3.2.3. </w:t>
-      </w:r>
-      <w:r>
-        <w:t>Enhetstest</w:t>
-      </w:r>
-      <w:bookmarkEnd w:id="17"/>
-    </w:p>
-    <w:p>
-      <w:pPr>
-        <w:pStyle w:val="Ingetavstnd"/>
-        <w:tabs>
-          <w:tab w:val="left" w:pos="851"/>
-          <w:tab w:val="left" w:pos="1701"/>
-        </w:tabs>
-        <w:spacing w:after="240"/>
-      </w:pPr>
-      <w:r>
-        <w:t xml:space="preserve">Anger den minsta graden av fullständighet som gränssnittet kräver. Testresultat registreras </w:t>
-      </w:r>
-      <w:r>
-        <w:t>i avsnitt 8.3</w:t>
-      </w:r>
-    </w:p>
-    <w:p>
-      <w:pPr>
-        <w:spacing w:after="0" w:line="240" w:lineRule="auto"/>
-        <w:rPr>
-          <w:rFonts w:eastAsia="Times New Roman" w:cstheme="minorHAnsi"/>
-          <w:b/>
-          <w:sz w:val="24"/>
-          <w:szCs w:val="24"/>
-          <w:lang w:eastAsia="sv-SE"/>
-        </w:rPr>
-      </w:pPr>
-      <w:r>
-        <w:rPr>
-          <w:rFonts w:eastAsia="Times New Roman" w:cstheme="minorHAnsi"/>
-          <w:b/>
-          <w:color w:val="000000"/>
-          <w:lang w:eastAsia="sv-SE"/>
-        </w:rPr>
-        <w:t>Felhantering</w:t>
-      </w:r>
-    </w:p>
-    <w:p>
-      <w:pPr>
-        <w:spacing w:after="0" w:line="240" w:lineRule="auto"/>
-        <w:rPr>
-          <w:rFonts w:eastAsia="Times New Roman" w:cstheme="minorHAnsi"/>
-          <w:sz w:val="24"/>
-          <w:szCs w:val="24"/>
-          <w:lang w:eastAsia="sv-SE"/>
-        </w:rPr>
-      </w:pPr>
-      <w:r>
-        <w:rPr>
-          <w:rFonts w:eastAsia="Times New Roman" w:cstheme="minorHAnsi"/>
-          <w:b/>
-          <w:bCs/>
-          <w:color w:val="000000"/>
-          <w:lang w:eastAsia="sv-SE"/>
-        </w:rPr>
-        <w:t>STD4010</w:t>
-      </w:r>
-      <w:r>
-        <w:rPr>
-          <w:rFonts w:eastAsia="Times New Roman" w:cstheme="minorHAnsi"/>
-          <w:color w:val="000000"/>
-          <w:lang w:eastAsia="sv-SE"/>
-        </w:rPr>
-        <w:tab/>
-        <w:t>När obligatoriska fält saknar inmatning, skall felmeddelande visas och användaren ges nytt försök enligt krav CRS0030.</w:t>
-      </w:r>
-    </w:p>
-    <w:p>
-      <w:pPr>
-        <w:spacing w:after="0" w:line="240" w:lineRule="auto"/>
-        <w:rPr>
-          <w:rFonts w:eastAsia="Times New Roman" w:cstheme="minorHAnsi"/>
-          <w:sz w:val="24"/>
-          <w:szCs w:val="24"/>
-          <w:lang w:eastAsia="sv-SE"/>
-        </w:rPr>
-      </w:pPr>
-      <w:r>
-        <w:rPr>
-          <w:rFonts w:eastAsia="Times New Roman" w:cstheme="minorHAnsi"/>
-          <w:b/>
-          <w:bCs/>
-          <w:color w:val="000000"/>
-          <w:lang w:eastAsia="sv-SE"/>
-        </w:rPr>
-        <w:t>STD4020</w:t>
-      </w:r>
-      <w:r>
-        <w:rPr>
-          <w:rFonts w:eastAsia="Times New Roman" w:cstheme="minorHAnsi"/>
-          <w:color w:val="000000"/>
-          <w:lang w:eastAsia="sv-SE"/>
-        </w:rPr>
-        <w:tab/>
-        <w:t xml:space="preserve">När </w:t>
-      </w:r>
-      <w:r>
-        <w:rPr>
-          <w:rFonts w:eastAsia="Times New Roman" w:cstheme="minorHAnsi"/>
-          <w:color w:val="000000"/>
-          <w:lang w:eastAsia="sv-SE"/>
-        </w:rPr>
-        <w:t>felaktig inmatning</w:t>
-      </w:r>
-      <w:r>
-        <w:rPr>
-          <w:rFonts w:eastAsia="Times New Roman" w:cstheme="minorHAnsi"/>
-          <w:color w:val="000000"/>
-          <w:lang w:eastAsia="sv-SE"/>
-        </w:rPr>
-        <w:t xml:space="preserve"> i fält sker, skall felmeddelande visas och användaren ges nytt försök enligt krav CRS0040.</w:t>
-      </w:r>
-    </w:p>
-    <w:p>
-      <w:pPr>
-        <w:spacing w:before="280" w:after="0" w:line="240" w:lineRule="auto"/>
-        <w:rPr>
-          <w:rFonts w:eastAsia="Times New Roman" w:cstheme="minorHAnsi"/>
-          <w:b/>
-          <w:sz w:val="24"/>
-          <w:szCs w:val="24"/>
-          <w:lang w:eastAsia="sv-SE"/>
-        </w:rPr>
-      </w:pPr>
-      <w:r>
-        <w:rPr>
-          <w:rFonts w:eastAsia="Times New Roman" w:cstheme="minorHAnsi"/>
-          <w:b/>
-          <w:color w:val="000000"/>
-          <w:lang w:eastAsia="sv-SE"/>
-        </w:rPr>
-        <w:t>Data</w:t>
-      </w:r>
-    </w:p>
-    <w:p>
-      <w:pPr>
-        <w:spacing w:after="0" w:line="240" w:lineRule="auto"/>
-        <w:rPr>
-          <w:rFonts w:eastAsia="Times New Roman" w:cstheme="minorHAnsi"/>
-          <w:sz w:val="24"/>
-          <w:szCs w:val="24"/>
-          <w:lang w:eastAsia="sv-SE"/>
-        </w:rPr>
-      </w:pPr>
-      <w:r>
-        <w:rPr>
-          <w:rFonts w:eastAsia="Times New Roman" w:cstheme="minorHAnsi"/>
-          <w:b/>
-          <w:bCs/>
-          <w:color w:val="000000"/>
-          <w:lang w:eastAsia="sv-SE"/>
-        </w:rPr>
-        <w:t>STD4030</w:t>
-      </w:r>
-      <w:r>
-        <w:rPr>
-          <w:rFonts w:eastAsia="Times New Roman" w:cstheme="minorHAnsi"/>
-          <w:color w:val="000000"/>
-          <w:lang w:eastAsia="sv-SE"/>
-        </w:rPr>
-        <w:tab/>
-        <w:t>Inmatningen av registreringsnummer, datum och tider görs heltal, se krav CRS0050 och CRS0055.</w:t>
-      </w:r>
-    </w:p>
-    <w:p>
-      <w:pPr>
-        <w:spacing w:after="0" w:line="240" w:lineRule="auto"/>
-        <w:rPr>
-          <w:rFonts w:eastAsia="Times New Roman" w:cstheme="minorHAnsi"/>
-          <w:sz w:val="24"/>
-          <w:szCs w:val="24"/>
-          <w:lang w:eastAsia="sv-SE"/>
-        </w:rPr>
-      </w:pPr>
-      <w:r>
-        <w:rPr>
-          <w:rFonts w:eastAsia="Times New Roman" w:cstheme="minorHAnsi"/>
-          <w:b/>
-          <w:bCs/>
-          <w:color w:val="000000"/>
-          <w:lang w:eastAsia="sv-SE"/>
-        </w:rPr>
-        <w:t xml:space="preserve">STD4040 </w:t>
-      </w:r>
-      <w:r>
-        <w:rPr>
-          <w:rFonts w:eastAsia="Times New Roman" w:cstheme="minorHAnsi"/>
-          <w:color w:val="000000"/>
-          <w:lang w:eastAsia="sv-SE"/>
-        </w:rPr>
-        <w:tab/>
-        <w:t xml:space="preserve">Inmatningen av registreringsskylt görs i kombination av bokstäver och heltal, se krav CRS0055, CRS0060 samt CRS0065. </w:t>
-      </w:r>
-    </w:p>
-    <w:p>
-      <w:pPr>
-        <w:spacing w:after="0" w:line="240" w:lineRule="auto"/>
-        <w:rPr>
-          <w:rFonts w:eastAsia="Times New Roman" w:cstheme="minorHAnsi"/>
-          <w:sz w:val="24"/>
-          <w:szCs w:val="24"/>
-          <w:lang w:eastAsia="sv-SE"/>
-        </w:rPr>
-      </w:pPr>
-      <w:r>
-        <w:rPr>
-          <w:rFonts w:eastAsia="Times New Roman" w:cstheme="minorHAnsi"/>
-          <w:b/>
-          <w:bCs/>
-          <w:color w:val="000000"/>
-          <w:lang w:eastAsia="sv-SE"/>
-        </w:rPr>
-        <w:t>STD4045</w:t>
-      </w:r>
-      <w:r>
-        <w:rPr>
-          <w:rFonts w:eastAsia="Times New Roman" w:cstheme="minorHAnsi"/>
-          <w:color w:val="000000"/>
-          <w:lang w:eastAsia="sv-SE"/>
-        </w:rPr>
-        <w:tab/>
-        <w:t>Inmatningen av kontonummer görs med 10 siffror, se krav CRS0070.</w:t>
-      </w:r>
-    </w:p>
-    <w:p>
-      <w:pPr>
-        <w:spacing w:after="0" w:line="240" w:lineRule="auto"/>
-        <w:rPr>
-          <w:rFonts w:eastAsia="Times New Roman" w:cstheme="minorHAnsi"/>
-          <w:sz w:val="24"/>
-          <w:szCs w:val="24"/>
-          <w:lang w:eastAsia="sv-SE"/>
-        </w:rPr>
-      </w:pPr>
-      <w:r>
-        <w:rPr>
-          <w:rFonts w:eastAsia="Times New Roman" w:cstheme="minorHAnsi"/>
-          <w:b/>
-          <w:bCs/>
-          <w:color w:val="000000"/>
-          <w:lang w:eastAsia="sv-SE"/>
-        </w:rPr>
-        <w:t>STD4050</w:t>
-      </w:r>
-      <w:r>
-        <w:rPr>
-          <w:rFonts w:eastAsia="Times New Roman" w:cstheme="minorHAnsi"/>
-          <w:color w:val="000000"/>
-          <w:lang w:eastAsia="sv-SE"/>
-        </w:rPr>
-        <w:tab/>
-        <w:t>Datum och tider fylls i och registreras vid in- och utcheckning, se krav CRS0080.</w:t>
-      </w:r>
-    </w:p>
-    <w:p>
-      <w:pPr>
-        <w:spacing w:after="0" w:line="240" w:lineRule="auto"/>
-        <w:rPr>
-          <w:rFonts w:eastAsia="Times New Roman" w:cstheme="minorHAnsi"/>
-          <w:sz w:val="24"/>
-          <w:szCs w:val="24"/>
-          <w:lang w:eastAsia="sv-SE"/>
-        </w:rPr>
-      </w:pPr>
-      <w:r>
-        <w:rPr>
-          <w:rFonts w:eastAsia="Times New Roman" w:cstheme="minorHAnsi"/>
-          <w:b/>
-          <w:bCs/>
-          <w:color w:val="000000"/>
-          <w:lang w:eastAsia="sv-SE"/>
-        </w:rPr>
-        <w:t>STD4060</w:t>
-      </w:r>
-      <w:r>
-        <w:rPr>
-          <w:rFonts w:eastAsia="Times New Roman" w:cstheme="minorHAnsi"/>
-          <w:color w:val="000000"/>
-          <w:lang w:eastAsia="sv-SE"/>
-        </w:rPr>
-        <w:tab/>
-        <w:t>Antalet lediga platser redigeras när en in- eller utcheckning sker, se krav CRS0090.</w:t>
-      </w:r>
-    </w:p>
-    <w:p>
-      <w:pPr>
-        <w:spacing w:after="0" w:line="240" w:lineRule="auto"/>
-        <w:rPr>
-          <w:rFonts w:eastAsia="Times New Roman" w:cstheme="minorHAnsi"/>
-          <w:sz w:val="24"/>
-          <w:szCs w:val="24"/>
-          <w:lang w:eastAsia="sv-SE"/>
-        </w:rPr>
-      </w:pPr>
-      <w:r>
-        <w:rPr>
-          <w:rFonts w:eastAsia="Times New Roman" w:cstheme="minorHAnsi"/>
-          <w:b/>
-          <w:bCs/>
-          <w:color w:val="000000"/>
-          <w:lang w:eastAsia="sv-SE"/>
-        </w:rPr>
-        <w:t>STD4070</w:t>
-      </w:r>
-      <w:r>
-        <w:rPr>
-          <w:rFonts w:eastAsia="Times New Roman" w:cstheme="minorHAnsi"/>
-          <w:color w:val="000000"/>
-          <w:lang w:eastAsia="sv-SE"/>
-        </w:rPr>
-        <w:tab/>
-        <w:t>Varning om att samtliga platser är upptagna, se krav CRS0095.</w:t>
-      </w:r>
-    </w:p>
-    <w:p>
-      <w:pPr>
-        <w:pStyle w:val="Ingetavstnd"/>
-        <w:tabs>
-          <w:tab w:val="left" w:pos="851"/>
-          <w:tab w:val="left" w:pos="1701"/>
-        </w:tabs>
-        <w:spacing w:after="240"/>
-        <w:rPr>
-          <w:rFonts w:cstheme="minorHAnsi"/>
-        </w:rPr>
-      </w:pPr>
-      <w:r>
-        <w:rPr>
-          <w:rFonts w:eastAsia="Times New Roman" w:cstheme="minorHAnsi"/>
-          <w:b/>
-          <w:bCs/>
-          <w:color w:val="000000"/>
-        </w:rPr>
-        <w:t>STD4080</w:t>
-      </w:r>
-      <w:r>
-        <w:rPr>
-          <w:rFonts w:eastAsia="Times New Roman" w:cstheme="minorHAnsi"/>
-          <w:color w:val="000000"/>
-        </w:rPr>
-        <w:tab/>
-        <w:t>Genomförd betalning genererar kvitto, se krav CRS0100.</w:t>
-      </w:r>
-    </w:p>
-    <w:p>
-      <w:pPr>
         <w:pStyle w:val="Rubrik1"/>
       </w:pPr>
-      <w:bookmarkStart w:id="18" w:name="_Toc2776732"/>
+      <w:bookmarkStart w:id="18" w:name="_Toc2777812"/>
       <w:r>
         <w:t xml:space="preserve">Avsnitt </w:t>
       </w:r>
@@ -4738,22 +4699,17 @@
         <w:spacing w:after="240"/>
       </w:pPr>
       <w:r>
-        <w:t xml:space="preserve">Testerna ska loggas kontinuerligt i en testlogg. Det ska framgå vad som testas, tidpunkt för testets start och slut, förväntat resultat, testets status, faktiskt resultat och avvikelser, notering och felklass. Se bifogad bilaga </w:t>
-      </w:r>
-      <w:proofErr w:type="gramStart"/>
-      <w:r>
-        <w:t>1-3</w:t>
-      </w:r>
-      <w:proofErr w:type="gramEnd"/>
-      <w:r>
-        <w:t>.</w:t>
+        <w:t xml:space="preserve">Testerna ska loggas kontinuerligt i en testlogg. Det ska framgå vad som testas, tidpunkt för testets start och slut, förväntat resultat, testets status, faktiskt resultat och avvikelser, notering och felklass. Se </w:t>
+      </w:r>
+      <w:r>
+        <w:t>avsnitt 8.</w:t>
       </w:r>
     </w:p>
     <w:p>
       <w:pPr>
         <w:pStyle w:val="Rubrik1"/>
       </w:pPr>
-      <w:bookmarkStart w:id="20" w:name="_Toc2776733"/>
+      <w:bookmarkStart w:id="20" w:name="_Toc2777813"/>
       <w:r>
         <w:t xml:space="preserve">Avsnitt </w:t>
       </w:r>
@@ -4836,7 +4792,7 @@
       <w:pPr>
         <w:pStyle w:val="Rubrik1"/>
       </w:pPr>
-      <w:bookmarkStart w:id="23" w:name="_Toc2776734"/>
+      <w:bookmarkStart w:id="23" w:name="_Toc2777814"/>
       <w:r>
         <w:t xml:space="preserve">Avsnitt </w:t>
       </w:r>
@@ -5052,21 +5008,6 @@
     </w:p>
     <w:p>
       <w:pPr>
-        <w:tabs>
-          <w:tab w:val="left" w:pos="851"/>
-          <w:tab w:val="left" w:pos="1701"/>
-        </w:tabs>
-        <w:spacing w:line="240" w:lineRule="auto"/>
-        <w:textAlignment w:val="baseline"/>
-        <w:rPr>
-          <w:rStyle w:val="Hyperlnk"/>
-          <w:rFonts w:eastAsia="Times New Roman" w:cstheme="minorHAnsi"/>
-          <w:lang w:eastAsia="sv-SE"/>
-        </w:rPr>
-      </w:pPr>
-    </w:p>
-    <w:p>
-      <w:pPr>
         <w:pStyle w:val="Rubrik1"/>
         <w:rPr>
           <w:rStyle w:val="Hyperlnk"/>
@@ -5074,13 +5015,14 @@
           <w:u w:val="none"/>
         </w:rPr>
       </w:pPr>
-      <w:bookmarkStart w:id="24" w:name="_Toc2776735"/>
+      <w:bookmarkStart w:id="24" w:name="_Toc2777815"/>
       <w:r>
         <w:rPr>
           <w:rStyle w:val="Hyperlnk"/>
           <w:color w:val="B3186D" w:themeColor="accent1" w:themeShade="BF"/>
           <w:u w:val="none"/>
         </w:rPr>
+        <w:lastRenderedPageBreak/>
         <w:t>Avsnitt 7. Testrapport</w:t>
       </w:r>
       <w:bookmarkEnd w:id="24"/>
@@ -5089,7 +5031,7 @@
       <w:pPr>
         <w:pStyle w:val="Rubrik2"/>
       </w:pPr>
-      <w:bookmarkStart w:id="25" w:name="_Toc2776736"/>
+      <w:bookmarkStart w:id="25" w:name="_Toc2777816"/>
       <w:r>
         <w:t>Avsnitt 7.1 Systemtest</w:t>
       </w:r>
@@ -5297,7 +5239,7 @@
         <w:pStyle w:val="Rubrik2"/>
         <w:spacing w:before="0"/>
       </w:pPr>
-      <w:bookmarkStart w:id="26" w:name="_Toc2776737"/>
+      <w:bookmarkStart w:id="26" w:name="_Toc2777817"/>
       <w:r>
         <w:t>Avsnitt 7.2 Scenariobaserade test</w:t>
       </w:r>
@@ -6081,7 +6023,7 @@
       <w:pPr>
         <w:pStyle w:val="Rubrik2"/>
       </w:pPr>
-      <w:bookmarkStart w:id="27" w:name="_Toc2776738"/>
+      <w:bookmarkStart w:id="27" w:name="_Toc2777818"/>
       <w:r>
         <w:t>Avsnitt 7.3 Enhetstest</w:t>
       </w:r>
@@ -6741,9 +6683,9 @@
       <w:pPr>
         <w:sectPr>
           <w:footerReference w:type="default" r:id="rId15"/>
+          <w:footerReference w:type="first" r:id="rId16"/>
           <w:pgSz w:w="11906" w:h="16838"/>
           <w:pgMar w:top="1417" w:right="1417" w:bottom="1417" w:left="1417" w:header="708" w:footer="708" w:gutter="0"/>
-          <w:pgNumType w:start="0"/>
           <w:cols w:space="708"/>
           <w:titlePg/>
           <w:docGrid w:linePitch="360"/>
@@ -6753,13 +6695,13 @@
         <w:br w:type="page"/>
       </w:r>
     </w:p>
-    <w:p/>
     <w:p>
       <w:pPr>
         <w:pStyle w:val="Rubrik1"/>
       </w:pPr>
-      <w:bookmarkStart w:id="28" w:name="_Toc2776739"/>
-      <w:r>
+      <w:bookmarkStart w:id="28" w:name="_Toc2777819"/>
+      <w:r>
+        <w:lastRenderedPageBreak/>
         <w:t xml:space="preserve">Avsnitt 8. </w:t>
       </w:r>
       <w:r>
@@ -6771,50 +6713,528 @@
       <w:pPr>
         <w:pStyle w:val="Rubrik2"/>
       </w:pPr>
-      <w:bookmarkStart w:id="29" w:name="_Toc2776740"/>
+      <w:bookmarkStart w:id="29" w:name="_Toc2777820"/>
       <w:r>
         <w:t>Avsnitt 8.1. Systemtest</w:t>
       </w:r>
       <w:bookmarkEnd w:id="29"/>
     </w:p>
     <w:p>
+      <w:r>
+        <w:object w:dxaOrig="13960" w:dyaOrig="5340" w14:anchorId="3647868F">
+          <v:shapetype id="_x0000_t75" coordsize="21600,21600" o:spt="75" o:preferrelative="t" path="m@4@5l@4@11@9@11@9@5xe" filled="f" stroked="f">
+            <v:stroke joinstyle="miter"/>
+            <v:formulas>
+              <v:f eqn="if lineDrawn pixelLineWidth 0"/>
+              <v:f eqn="sum @0 1 0"/>
+              <v:f eqn="sum 0 0 @1"/>
+              <v:f eqn="prod @2 1 2"/>
+              <v:f eqn="prod @3 21600 pixelWidth"/>
+              <v:f eqn="prod @3 21600 pixelHeight"/>
+              <v:f eqn="sum @0 0 1"/>
+              <v:f eqn="prod @6 1 2"/>
+              <v:f eqn="prod @7 21600 pixelWidth"/>
+              <v:f eqn="sum @8 21600 0"/>
+              <v:f eqn="prod @7 21600 pixelHeight"/>
+              <v:f eqn="sum @10 21600 0"/>
+            </v:formulas>
+            <v:path o:extrusionok="f" gradientshapeok="t" o:connecttype="rect"/>
+            <o:lock v:ext="edit" aspectratio="t"/>
+          </v:shapetype>
+          <v:shape id="_x0000_i1025" type="#_x0000_t75" style="width:698pt;height:267pt" o:ole="">
+            <v:imagedata r:id="rId17" o:title=""/>
+          </v:shape>
+          <o:OLEObject Type="Embed" ProgID="Excel.Sheet.12" ShapeID="_x0000_i1025" DrawAspect="Content" ObjectID="_1613390970" r:id="rId18"/>
+        </w:object>
+      </w:r>
+    </w:p>
+    <w:p>
+      <w:r>
+        <w:br w:type="page"/>
+      </w:r>
+    </w:p>
+    <w:p>
       <w:pPr>
         <w:pStyle w:val="Rubrik2"/>
       </w:pPr>
-      <w:bookmarkStart w:id="30" w:name="_Toc2776741"/>
-      <w:r>
+      <w:bookmarkStart w:id="30" w:name="_Toc2777821"/>
+      <w:r>
+        <w:lastRenderedPageBreak/>
         <w:t>Avsnitt 8.2. Scenariobaserade test</w:t>
       </w:r>
       <w:bookmarkEnd w:id="30"/>
     </w:p>
+    <w:bookmarkStart w:id="31" w:name="_MON_1613384369"/>
+    <w:bookmarkEnd w:id="31"/>
     <w:p>
-      <w:pPr>
-        <w:pStyle w:val="Rubrik2"/>
-      </w:pPr>
-      <w:bookmarkStart w:id="31" w:name="_Toc2776742"/>
-      <w:r>
-        <w:t>Avsnitt 8.3. Enhetstest</w:t>
-      </w:r>
-      <w:bookmarkEnd w:id="31"/>
+      <w:r>
+        <w:object w:dxaOrig="14245" w:dyaOrig="8735" w14:anchorId="25C886E4">
+          <v:shape id="_x0000_i1061" type="#_x0000_t75" style="width:712.5pt;height:436.5pt" o:ole="">
+            <v:imagedata r:id="rId19" o:title=""/>
+          </v:shape>
+          <o:OLEObject Type="Embed" ProgID="Excel.Sheet.12" ShapeID="_x0000_i1061" DrawAspect="Content" ObjectID="_1613390971" r:id="rId20"/>
+        </w:object>
+      </w:r>
     </w:p>
     <w:p>
       <w:pPr>
-        <w:pStyle w:val="Rubrik1"/>
-      </w:pPr>
-      <w:bookmarkStart w:id="32" w:name="_Toc2776743"/>
-      <w:r>
-        <w:t>Avsnitt 9. Tabeller</w:t>
+        <w:pStyle w:val="Rubrik2"/>
+      </w:pPr>
+      <w:bookmarkStart w:id="32" w:name="_Toc2777822"/>
+      <w:bookmarkStart w:id="33" w:name="_GoBack"/>
+      <w:bookmarkEnd w:id="33"/>
+      <w:r>
+        <w:lastRenderedPageBreak/>
+        <w:t>Avsnitt 8.3. Enhetstest</w:t>
       </w:r>
       <w:bookmarkEnd w:id="32"/>
     </w:p>
+    <w:bookmarkStart w:id="34" w:name="_MON_1613389256"/>
+    <w:bookmarkEnd w:id="34"/>
     <w:p>
       <w:r>
-        <w:t>(tabell 1 och 2)</w:t>
-      </w:r>
-      <w:bookmarkStart w:id="33" w:name="_GoBack"/>
-      <w:bookmarkEnd w:id="33"/>
+        <w:object w:dxaOrig="14138" w:dyaOrig="8611" w14:anchorId="66D2CE4C">
+          <v:shape id="_x0000_i1051" type="#_x0000_t75" style="width:664.5pt;height:404.5pt" o:ole="">
+            <v:imagedata r:id="rId21" o:title=""/>
+          </v:shape>
+          <o:OLEObject Type="Embed" ProgID="Excel.Sheet.12" ShapeID="_x0000_i1051" DrawAspect="Content" ObjectID="_1613390972" r:id="rId22"/>
+        </w:object>
+      </w:r>
     </w:p>
+    <w:p>
+      <w:pPr>
+        <w:pStyle w:val="Rubrik1"/>
+      </w:pPr>
+      <w:bookmarkStart w:id="35" w:name="_Toc2777823"/>
+      <w:r>
+        <w:lastRenderedPageBreak/>
+        <w:t>Avsnitt 9. Tabeller</w:t>
+      </w:r>
+      <w:bookmarkEnd w:id="35"/>
+    </w:p>
+    <w:p>
+      <w:pPr>
+        <w:spacing w:after="0" w:line="240" w:lineRule="auto"/>
+        <w:rPr>
+          <w:rFonts w:ascii="Times New Roman" w:eastAsia="Times New Roman" w:hAnsi="Times New Roman" w:cs="Times New Roman"/>
+          <w:sz w:val="24"/>
+          <w:szCs w:val="24"/>
+          <w:lang w:eastAsia="sv-SE"/>
+        </w:rPr>
+      </w:pPr>
+    </w:p>
+    <w:tbl>
+      <w:tblPr>
+        <w:tblW w:w="9026" w:type="dxa"/>
+        <w:tblCellMar>
+          <w:top w:w="15" w:type="dxa"/>
+          <w:left w:w="15" w:type="dxa"/>
+          <w:bottom w:w="15" w:type="dxa"/>
+          <w:right w:w="15" w:type="dxa"/>
+        </w:tblCellMar>
+        <w:tblLook w:val="04A0" w:firstRow="1" w:lastRow="0" w:firstColumn="1" w:lastColumn="0" w:noHBand="0" w:noVBand="1"/>
+      </w:tblPr>
+      <w:tblGrid>
+        <w:gridCol w:w="5667"/>
+        <w:gridCol w:w="3359"/>
+      </w:tblGrid>
+      <w:tr>
+        <w:tc>
+          <w:tcPr>
+            <w:tcW w:w="0" w:type="auto"/>
+            <w:tcBorders>
+              <w:top w:val="single" w:sz="8" w:space="0" w:color="000000"/>
+              <w:left w:val="single" w:sz="8" w:space="0" w:color="000000"/>
+              <w:bottom w:val="single" w:sz="8" w:space="0" w:color="000000"/>
+              <w:right w:val="single" w:sz="8" w:space="0" w:color="000000"/>
+            </w:tcBorders>
+            <w:tcMar>
+              <w:top w:w="100" w:type="dxa"/>
+              <w:left w:w="100" w:type="dxa"/>
+              <w:bottom w:w="100" w:type="dxa"/>
+              <w:right w:w="100" w:type="dxa"/>
+            </w:tcMar>
+            <w:hideMark/>
+          </w:tcPr>
+          <w:p>
+            <w:pPr>
+              <w:spacing w:after="0" w:line="240" w:lineRule="auto"/>
+              <w:rPr>
+                <w:rFonts w:ascii="Times New Roman" w:eastAsia="Times New Roman" w:hAnsi="Times New Roman" w:cs="Times New Roman"/>
+                <w:sz w:val="24"/>
+                <w:szCs w:val="24"/>
+                <w:lang w:eastAsia="sv-SE"/>
+              </w:rPr>
+            </w:pPr>
+            <w:r>
+              <w:rPr>
+                <w:rFonts w:ascii="Arial" w:eastAsia="Times New Roman" w:hAnsi="Arial" w:cs="Arial"/>
+                <w:color w:val="000000"/>
+                <w:lang w:eastAsia="sv-SE"/>
+              </w:rPr>
+              <w:t>Kortnummer</w:t>
+            </w:r>
+          </w:p>
+        </w:tc>
+        <w:tc>
+          <w:tcPr>
+            <w:tcW w:w="0" w:type="auto"/>
+            <w:tcBorders>
+              <w:top w:val="single" w:sz="8" w:space="0" w:color="000000"/>
+              <w:left w:val="single" w:sz="8" w:space="0" w:color="000000"/>
+              <w:bottom w:val="single" w:sz="8" w:space="0" w:color="000000"/>
+              <w:right w:val="single" w:sz="8" w:space="0" w:color="000000"/>
+            </w:tcBorders>
+            <w:tcMar>
+              <w:top w:w="100" w:type="dxa"/>
+              <w:left w:w="100" w:type="dxa"/>
+              <w:bottom w:w="100" w:type="dxa"/>
+              <w:right w:w="100" w:type="dxa"/>
+            </w:tcMar>
+            <w:hideMark/>
+          </w:tcPr>
+          <w:p>
+            <w:pPr>
+              <w:spacing w:after="0" w:line="240" w:lineRule="auto"/>
+              <w:rPr>
+                <w:rFonts w:ascii="Times New Roman" w:eastAsia="Times New Roman" w:hAnsi="Times New Roman" w:cs="Times New Roman"/>
+                <w:sz w:val="24"/>
+                <w:szCs w:val="24"/>
+                <w:lang w:eastAsia="sv-SE"/>
+              </w:rPr>
+            </w:pPr>
+            <w:r>
+              <w:rPr>
+                <w:rFonts w:ascii="Arial" w:eastAsia="Times New Roman" w:hAnsi="Arial" w:cs="Arial"/>
+                <w:color w:val="000000"/>
+                <w:lang w:eastAsia="sv-SE"/>
+              </w:rPr>
+              <w:t>Saldo ev spärr</w:t>
+            </w:r>
+          </w:p>
+        </w:tc>
+      </w:tr>
+      <w:tr>
+        <w:tc>
+          <w:tcPr>
+            <w:tcW w:w="0" w:type="auto"/>
+            <w:tcBorders>
+              <w:top w:val="single" w:sz="8" w:space="0" w:color="000000"/>
+              <w:left w:val="single" w:sz="8" w:space="0" w:color="000000"/>
+              <w:bottom w:val="single" w:sz="8" w:space="0" w:color="000000"/>
+              <w:right w:val="single" w:sz="8" w:space="0" w:color="000000"/>
+            </w:tcBorders>
+            <w:tcMar>
+              <w:top w:w="100" w:type="dxa"/>
+              <w:left w:w="100" w:type="dxa"/>
+              <w:bottom w:w="100" w:type="dxa"/>
+              <w:right w:w="100" w:type="dxa"/>
+            </w:tcMar>
+            <w:hideMark/>
+          </w:tcPr>
+          <w:p>
+            <w:pPr>
+              <w:spacing w:after="0" w:line="240" w:lineRule="auto"/>
+              <w:rPr>
+                <w:rFonts w:ascii="Times New Roman" w:eastAsia="Times New Roman" w:hAnsi="Times New Roman" w:cs="Times New Roman"/>
+                <w:sz w:val="24"/>
+                <w:szCs w:val="24"/>
+                <w:lang w:eastAsia="sv-SE"/>
+              </w:rPr>
+            </w:pPr>
+            <w:r>
+              <w:rPr>
+                <w:rFonts w:ascii="Arial" w:eastAsia="Times New Roman" w:hAnsi="Arial" w:cs="Arial"/>
+                <w:color w:val="000000"/>
+                <w:lang w:eastAsia="sv-SE"/>
+              </w:rPr>
+              <w:t>1234-4545-55 VISA</w:t>
+            </w:r>
+          </w:p>
+        </w:tc>
+        <w:tc>
+          <w:tcPr>
+            <w:tcW w:w="0" w:type="auto"/>
+            <w:tcBorders>
+              <w:top w:val="single" w:sz="8" w:space="0" w:color="000000"/>
+              <w:left w:val="single" w:sz="8" w:space="0" w:color="000000"/>
+              <w:bottom w:val="single" w:sz="8" w:space="0" w:color="000000"/>
+              <w:right w:val="single" w:sz="8" w:space="0" w:color="000000"/>
+            </w:tcBorders>
+            <w:tcMar>
+              <w:top w:w="100" w:type="dxa"/>
+              <w:left w:w="100" w:type="dxa"/>
+              <w:bottom w:w="100" w:type="dxa"/>
+              <w:right w:w="100" w:type="dxa"/>
+            </w:tcMar>
+            <w:hideMark/>
+          </w:tcPr>
+          <w:p>
+            <w:pPr>
+              <w:spacing w:after="0" w:line="240" w:lineRule="auto"/>
+              <w:rPr>
+                <w:rFonts w:ascii="Times New Roman" w:eastAsia="Times New Roman" w:hAnsi="Times New Roman" w:cs="Times New Roman"/>
+                <w:sz w:val="24"/>
+                <w:szCs w:val="24"/>
+                <w:lang w:eastAsia="sv-SE"/>
+              </w:rPr>
+            </w:pPr>
+            <w:proofErr w:type="gramStart"/>
+            <w:r>
+              <w:rPr>
+                <w:rFonts w:ascii="Arial" w:eastAsia="Times New Roman" w:hAnsi="Arial" w:cs="Arial"/>
+                <w:color w:val="000000"/>
+                <w:lang w:eastAsia="sv-SE"/>
+              </w:rPr>
+              <w:t>10000</w:t>
+            </w:r>
+            <w:proofErr w:type="gramEnd"/>
+          </w:p>
+        </w:tc>
+      </w:tr>
+      <w:tr>
+        <w:tc>
+          <w:tcPr>
+            <w:tcW w:w="0" w:type="auto"/>
+            <w:tcBorders>
+              <w:top w:val="single" w:sz="8" w:space="0" w:color="000000"/>
+              <w:left w:val="single" w:sz="8" w:space="0" w:color="000000"/>
+              <w:bottom w:val="single" w:sz="8" w:space="0" w:color="000000"/>
+              <w:right w:val="single" w:sz="8" w:space="0" w:color="000000"/>
+            </w:tcBorders>
+            <w:tcMar>
+              <w:top w:w="100" w:type="dxa"/>
+              <w:left w:w="100" w:type="dxa"/>
+              <w:bottom w:w="100" w:type="dxa"/>
+              <w:right w:w="100" w:type="dxa"/>
+            </w:tcMar>
+            <w:hideMark/>
+          </w:tcPr>
+          <w:p>
+            <w:pPr>
+              <w:spacing w:after="0" w:line="240" w:lineRule="auto"/>
+              <w:rPr>
+                <w:rFonts w:ascii="Times New Roman" w:eastAsia="Times New Roman" w:hAnsi="Times New Roman" w:cs="Times New Roman"/>
+                <w:sz w:val="24"/>
+                <w:szCs w:val="24"/>
+                <w:lang w:eastAsia="sv-SE"/>
+              </w:rPr>
+            </w:pPr>
+            <w:r>
+              <w:rPr>
+                <w:rFonts w:ascii="Arial" w:eastAsia="Times New Roman" w:hAnsi="Arial" w:cs="Arial"/>
+                <w:color w:val="000000"/>
+                <w:lang w:eastAsia="sv-SE"/>
+              </w:rPr>
+              <w:t>1234-6565-77 VISA</w:t>
+            </w:r>
+          </w:p>
+        </w:tc>
+        <w:tc>
+          <w:tcPr>
+            <w:tcW w:w="0" w:type="auto"/>
+            <w:tcBorders>
+              <w:top w:val="single" w:sz="8" w:space="0" w:color="000000"/>
+              <w:left w:val="single" w:sz="8" w:space="0" w:color="000000"/>
+              <w:bottom w:val="single" w:sz="8" w:space="0" w:color="000000"/>
+              <w:right w:val="single" w:sz="8" w:space="0" w:color="000000"/>
+            </w:tcBorders>
+            <w:tcMar>
+              <w:top w:w="100" w:type="dxa"/>
+              <w:left w:w="100" w:type="dxa"/>
+              <w:bottom w:w="100" w:type="dxa"/>
+              <w:right w:w="100" w:type="dxa"/>
+            </w:tcMar>
+            <w:hideMark/>
+          </w:tcPr>
+          <w:p>
+            <w:pPr>
+              <w:spacing w:after="0" w:line="240" w:lineRule="auto"/>
+              <w:rPr>
+                <w:rFonts w:ascii="Times New Roman" w:eastAsia="Times New Roman" w:hAnsi="Times New Roman" w:cs="Times New Roman"/>
+                <w:sz w:val="24"/>
+                <w:szCs w:val="24"/>
+                <w:lang w:eastAsia="sv-SE"/>
+              </w:rPr>
+            </w:pPr>
+            <w:r>
+              <w:rPr>
+                <w:rFonts w:ascii="Arial" w:eastAsia="Times New Roman" w:hAnsi="Arial" w:cs="Arial"/>
+                <w:color w:val="000000"/>
+                <w:lang w:eastAsia="sv-SE"/>
+              </w:rPr>
+              <w:t>10</w:t>
+            </w:r>
+          </w:p>
+        </w:tc>
+      </w:tr>
+      <w:tr>
+        <w:tc>
+          <w:tcPr>
+            <w:tcW w:w="0" w:type="auto"/>
+            <w:tcBorders>
+              <w:top w:val="single" w:sz="8" w:space="0" w:color="000000"/>
+              <w:left w:val="single" w:sz="8" w:space="0" w:color="000000"/>
+              <w:bottom w:val="single" w:sz="8" w:space="0" w:color="000000"/>
+              <w:right w:val="single" w:sz="8" w:space="0" w:color="000000"/>
+            </w:tcBorders>
+            <w:tcMar>
+              <w:top w:w="100" w:type="dxa"/>
+              <w:left w:w="100" w:type="dxa"/>
+              <w:bottom w:w="100" w:type="dxa"/>
+              <w:right w:w="100" w:type="dxa"/>
+            </w:tcMar>
+            <w:hideMark/>
+          </w:tcPr>
+          <w:p>
+            <w:pPr>
+              <w:spacing w:after="0" w:line="240" w:lineRule="auto"/>
+              <w:rPr>
+                <w:rFonts w:ascii="Times New Roman" w:eastAsia="Times New Roman" w:hAnsi="Times New Roman" w:cs="Times New Roman"/>
+                <w:sz w:val="24"/>
+                <w:szCs w:val="24"/>
+                <w:lang w:eastAsia="sv-SE"/>
+              </w:rPr>
+            </w:pPr>
+            <w:r>
+              <w:rPr>
+                <w:rFonts w:ascii="Arial" w:eastAsia="Times New Roman" w:hAnsi="Arial" w:cs="Arial"/>
+                <w:color w:val="000000"/>
+                <w:lang w:eastAsia="sv-SE"/>
+              </w:rPr>
+              <w:t>5678-2525-88 Mastercard</w:t>
+            </w:r>
+          </w:p>
+        </w:tc>
+        <w:tc>
+          <w:tcPr>
+            <w:tcW w:w="0" w:type="auto"/>
+            <w:tcBorders>
+              <w:top w:val="single" w:sz="8" w:space="0" w:color="000000"/>
+              <w:left w:val="single" w:sz="8" w:space="0" w:color="000000"/>
+              <w:bottom w:val="single" w:sz="8" w:space="0" w:color="000000"/>
+              <w:right w:val="single" w:sz="8" w:space="0" w:color="000000"/>
+            </w:tcBorders>
+            <w:tcMar>
+              <w:top w:w="100" w:type="dxa"/>
+              <w:left w:w="100" w:type="dxa"/>
+              <w:bottom w:w="100" w:type="dxa"/>
+              <w:right w:w="100" w:type="dxa"/>
+            </w:tcMar>
+            <w:hideMark/>
+          </w:tcPr>
+          <w:p>
+            <w:pPr>
+              <w:spacing w:after="0" w:line="240" w:lineRule="auto"/>
+              <w:rPr>
+                <w:rFonts w:ascii="Times New Roman" w:eastAsia="Times New Roman" w:hAnsi="Times New Roman" w:cs="Times New Roman"/>
+                <w:sz w:val="24"/>
+                <w:szCs w:val="24"/>
+                <w:lang w:eastAsia="sv-SE"/>
+              </w:rPr>
+            </w:pPr>
+            <w:r>
+              <w:rPr>
+                <w:rFonts w:ascii="Arial" w:eastAsia="Times New Roman" w:hAnsi="Arial" w:cs="Arial"/>
+                <w:color w:val="000000"/>
+                <w:lang w:eastAsia="sv-SE"/>
+              </w:rPr>
+              <w:t>0</w:t>
+            </w:r>
+          </w:p>
+        </w:tc>
+      </w:tr>
+      <w:tr>
+        <w:tc>
+          <w:tcPr>
+            <w:tcW w:w="0" w:type="auto"/>
+            <w:tcBorders>
+              <w:top w:val="single" w:sz="8" w:space="0" w:color="000000"/>
+              <w:left w:val="single" w:sz="8" w:space="0" w:color="000000"/>
+              <w:bottom w:val="single" w:sz="8" w:space="0" w:color="000000"/>
+              <w:right w:val="single" w:sz="8" w:space="0" w:color="000000"/>
+            </w:tcBorders>
+            <w:tcMar>
+              <w:top w:w="100" w:type="dxa"/>
+              <w:left w:w="100" w:type="dxa"/>
+              <w:bottom w:w="100" w:type="dxa"/>
+              <w:right w:w="100" w:type="dxa"/>
+            </w:tcMar>
+            <w:hideMark/>
+          </w:tcPr>
+          <w:p>
+            <w:pPr>
+              <w:spacing w:after="0" w:line="240" w:lineRule="auto"/>
+              <w:rPr>
+                <w:rFonts w:ascii="Times New Roman" w:eastAsia="Times New Roman" w:hAnsi="Times New Roman" w:cs="Times New Roman"/>
+                <w:sz w:val="24"/>
+                <w:szCs w:val="24"/>
+                <w:lang w:eastAsia="sv-SE"/>
+              </w:rPr>
+            </w:pPr>
+            <w:r>
+              <w:rPr>
+                <w:rFonts w:ascii="Arial" w:eastAsia="Times New Roman" w:hAnsi="Arial" w:cs="Arial"/>
+                <w:color w:val="000000"/>
+                <w:lang w:eastAsia="sv-SE"/>
+              </w:rPr>
+              <w:t xml:space="preserve">9124-3434-22 </w:t>
+            </w:r>
+            <w:proofErr w:type="spellStart"/>
+            <w:r>
+              <w:rPr>
+                <w:rFonts w:ascii="Arial" w:eastAsia="Times New Roman" w:hAnsi="Arial" w:cs="Arial"/>
+                <w:color w:val="000000"/>
+                <w:lang w:eastAsia="sv-SE"/>
+              </w:rPr>
+              <w:t>Debit</w:t>
+            </w:r>
+            <w:proofErr w:type="spellEnd"/>
+          </w:p>
+        </w:tc>
+        <w:tc>
+          <w:tcPr>
+            <w:tcW w:w="0" w:type="auto"/>
+            <w:tcBorders>
+              <w:top w:val="single" w:sz="8" w:space="0" w:color="000000"/>
+              <w:left w:val="single" w:sz="8" w:space="0" w:color="000000"/>
+              <w:bottom w:val="single" w:sz="8" w:space="0" w:color="000000"/>
+              <w:right w:val="single" w:sz="8" w:space="0" w:color="000000"/>
+            </w:tcBorders>
+            <w:tcMar>
+              <w:top w:w="100" w:type="dxa"/>
+              <w:left w:w="100" w:type="dxa"/>
+              <w:bottom w:w="100" w:type="dxa"/>
+              <w:right w:w="100" w:type="dxa"/>
+            </w:tcMar>
+            <w:hideMark/>
+          </w:tcPr>
+          <w:p>
+            <w:pPr>
+              <w:spacing w:after="0" w:line="240" w:lineRule="auto"/>
+              <w:rPr>
+                <w:rFonts w:ascii="Times New Roman" w:eastAsia="Times New Roman" w:hAnsi="Times New Roman" w:cs="Times New Roman"/>
+                <w:sz w:val="24"/>
+                <w:szCs w:val="24"/>
+                <w:lang w:eastAsia="sv-SE"/>
+              </w:rPr>
+            </w:pPr>
+            <w:r>
+              <w:rPr>
+                <w:rFonts w:ascii="Arial" w:eastAsia="Times New Roman" w:hAnsi="Arial" w:cs="Arial"/>
+                <w:color w:val="000000"/>
+                <w:lang w:eastAsia="sv-SE"/>
+              </w:rPr>
+              <w:t>Spärrat</w:t>
+            </w:r>
+          </w:p>
+        </w:tc>
+      </w:tr>
+    </w:tbl>
+    <w:p/>
     <w:sectPr>
+      <w:footerReference w:type="default" r:id="rId23"/>
+      <w:footerReference w:type="first" r:id="rId24"/>
       <w:pgSz w:w="16838" w:h="11906" w:orient="landscape"/>
       <w:pgMar w:top="1418" w:right="1418" w:bottom="1418" w:left="1418" w:header="709" w:footer="709" w:gutter="0"/>
       <w:pgNumType w:start="0"/>
@@ -6889,6 +7309,108 @@
         </w:r>
         <w:r>
           <w:fldChar w:fldCharType="end"/>
+        </w:r>
+      </w:p>
+    </w:sdtContent>
+  </w:sdt>
+  <w:p>
+    <w:pPr>
+      <w:pStyle w:val="Sidfot"/>
+    </w:pPr>
+  </w:p>
+</w:ftr>
+</file>
+
+<file path=word/footer2.xml><?xml version="1.0" encoding="utf-8"?>
+<w:ftr xmlns:wpc="http://schemas.microsoft.com/office/word/2010/wordprocessingCanvas" xmlns:cx="http://schemas.microsoft.com/office/drawing/2014/chartex" xmlns:cx1="http://schemas.microsoft.com/office/drawing/2015/9/8/chartex" xmlns:cx2="http://schemas.microsoft.com/office/drawing/2015/10/21/chartex" xmlns:cx3="http://schemas.microsoft.com/office/drawing/2016/5/9/chartex" xmlns:cx4="http://schemas.microsoft.com/office/drawing/2016/5/10/chartex" xmlns:cx5="http://schemas.microsoft.com/office/drawing/2016/5/11/chartex" xmlns:cx6="http://schemas.microsoft.com/office/drawing/2016/5/12/chartex" xmlns:cx7="http://schemas.microsoft.com/office/drawing/2016/5/13/chartex" xmlns:cx8="http://schemas.microsoft.com/office/drawing/2016/5/14/chartex" xmlns:mc="http://schemas.openxmlformats.org/markup-compatibility/2006" xmlns:aink="http://schemas.microsoft.com/office/drawing/2016/ink" xmlns:am3d="http://schemas.microsoft.com/office/drawing/2017/model3d" xmlns:o="urn:schemas-microsoft-com:office:office" xmlns:r="http://schemas.openxmlformats.org/officeDocument/2006/relationships" xmlns:m="http://schemas.openxmlformats.org/officeDocument/2006/math" xmlns:v="urn:schemas-microsoft-com:vml" xmlns:wp14="http://schemas.microsoft.com/office/word/2010/wordprocessingDrawing" xmlns:wp="http://schemas.openxmlformats.org/drawingml/2006/wordprocessingDrawing" xmlns:w10="urn:schemas-microsoft-com:office:word" xmlns:w="http://schemas.openxmlformats.org/wordprocessingml/2006/main" xmlns:w14="http://schemas.microsoft.com/office/word/2010/wordml" xmlns:w15="http://schemas.microsoft.com/office/word/2012/wordml" xmlns:w16cid="http://schemas.microsoft.com/office/word/2016/wordml/cid" xmlns:w16se="http://schemas.microsoft.com/office/word/2015/wordml/symex" xmlns:wpg="http://schemas.microsoft.com/office/word/2010/wordprocessingGroup" xmlns:wpi="http://schemas.microsoft.com/office/word/2010/wordprocessingInk" xmlns:wne="http://schemas.microsoft.com/office/word/2006/wordml" xmlns:wps="http://schemas.microsoft.com/office/word/2010/wordprocessingShape" mc:Ignorable="w14 w15 w16se w16cid wp14">
+  <w:sdt>
+    <w:sdtPr>
+      <w:id w:val="57222516"/>
+      <w:docPartObj>
+        <w:docPartGallery w:val="Page Numbers (Bottom of Page)"/>
+        <w:docPartUnique/>
+      </w:docPartObj>
+    </w:sdtPr>
+    <w:sdtContent>
+      <w:p>
+        <w:pPr>
+          <w:pStyle w:val="Sidfot"/>
+          <w:jc w:val="center"/>
+        </w:pPr>
+        <w:r>
+          <w:fldChar w:fldCharType="begin"/>
+        </w:r>
+        <w:r>
+          <w:instrText>PAGE   \* MERGEFORMAT</w:instrText>
+        </w:r>
+        <w:r>
+          <w:fldChar w:fldCharType="separate"/>
+        </w:r>
+        <w:r>
+          <w:t>2</w:t>
+        </w:r>
+        <w:r>
+          <w:fldChar w:fldCharType="end"/>
+        </w:r>
+      </w:p>
+    </w:sdtContent>
+  </w:sdt>
+  <w:p>
+    <w:pPr>
+      <w:pStyle w:val="Sidfot"/>
+    </w:pPr>
+  </w:p>
+</w:ftr>
+</file>
+
+<file path=word/footer3.xml><?xml version="1.0" encoding="utf-8"?>
+<w:ftr xmlns:wpc="http://schemas.microsoft.com/office/word/2010/wordprocessingCanvas" xmlns:cx="http://schemas.microsoft.com/office/drawing/2014/chartex" xmlns:cx1="http://schemas.microsoft.com/office/drawing/2015/9/8/chartex" xmlns:cx2="http://schemas.microsoft.com/office/drawing/2015/10/21/chartex" xmlns:cx3="http://schemas.microsoft.com/office/drawing/2016/5/9/chartex" xmlns:cx4="http://schemas.microsoft.com/office/drawing/2016/5/10/chartex" xmlns:cx5="http://schemas.microsoft.com/office/drawing/2016/5/11/chartex" xmlns:cx6="http://schemas.microsoft.com/office/drawing/2016/5/12/chartex" xmlns:cx7="http://schemas.microsoft.com/office/drawing/2016/5/13/chartex" xmlns:cx8="http://schemas.microsoft.com/office/drawing/2016/5/14/chartex" xmlns:mc="http://schemas.openxmlformats.org/markup-compatibility/2006" xmlns:aink="http://schemas.microsoft.com/office/drawing/2016/ink" xmlns:am3d="http://schemas.microsoft.com/office/drawing/2017/model3d" xmlns:o="urn:schemas-microsoft-com:office:office" xmlns:r="http://schemas.openxmlformats.org/officeDocument/2006/relationships" xmlns:m="http://schemas.openxmlformats.org/officeDocument/2006/math" xmlns:v="urn:schemas-microsoft-com:vml" xmlns:wp14="http://schemas.microsoft.com/office/word/2010/wordprocessingDrawing" xmlns:wp="http://schemas.openxmlformats.org/drawingml/2006/wordprocessingDrawing" xmlns:w10="urn:schemas-microsoft-com:office:word" xmlns:w="http://schemas.openxmlformats.org/wordprocessingml/2006/main" xmlns:w14="http://schemas.microsoft.com/office/word/2010/wordml" xmlns:w15="http://schemas.microsoft.com/office/word/2012/wordml" xmlns:w16cid="http://schemas.microsoft.com/office/word/2016/wordml/cid" xmlns:w16se="http://schemas.microsoft.com/office/word/2015/wordml/symex" xmlns:wpg="http://schemas.microsoft.com/office/word/2010/wordprocessingGroup" xmlns:wpi="http://schemas.microsoft.com/office/word/2010/wordprocessingInk" xmlns:wne="http://schemas.microsoft.com/office/word/2006/wordml" xmlns:wps="http://schemas.microsoft.com/office/word/2010/wordprocessingShape" mc:Ignorable="w14 w15 w16se w16cid wp14">
+  <w:sdt>
+    <w:sdtPr>
+      <w:id w:val="1760090686"/>
+      <w:docPartObj>
+        <w:docPartGallery w:val="Page Numbers (Bottom of Page)"/>
+        <w:docPartUnique/>
+      </w:docPartObj>
+    </w:sdtPr>
+    <w:sdtContent>
+      <w:p>
+        <w:pPr>
+          <w:pStyle w:val="Sidfot"/>
+          <w:jc w:val="center"/>
+        </w:pPr>
+        <w:r>
+          <w:t>8</w:t>
+        </w:r>
+      </w:p>
+    </w:sdtContent>
+  </w:sdt>
+  <w:p>
+    <w:pPr>
+      <w:pStyle w:val="Sidfot"/>
+    </w:pPr>
+  </w:p>
+</w:ftr>
+</file>
+
+<file path=word/footer4.xml><?xml version="1.0" encoding="utf-8"?>
+<w:ftr xmlns:wpc="http://schemas.microsoft.com/office/word/2010/wordprocessingCanvas" xmlns:cx="http://schemas.microsoft.com/office/drawing/2014/chartex" xmlns:cx1="http://schemas.microsoft.com/office/drawing/2015/9/8/chartex" xmlns:cx2="http://schemas.microsoft.com/office/drawing/2015/10/21/chartex" xmlns:cx3="http://schemas.microsoft.com/office/drawing/2016/5/9/chartex" xmlns:cx4="http://schemas.microsoft.com/office/drawing/2016/5/10/chartex" xmlns:cx5="http://schemas.microsoft.com/office/drawing/2016/5/11/chartex" xmlns:cx6="http://schemas.microsoft.com/office/drawing/2016/5/12/chartex" xmlns:cx7="http://schemas.microsoft.com/office/drawing/2016/5/13/chartex" xmlns:cx8="http://schemas.microsoft.com/office/drawing/2016/5/14/chartex" xmlns:mc="http://schemas.openxmlformats.org/markup-compatibility/2006" xmlns:aink="http://schemas.microsoft.com/office/drawing/2016/ink" xmlns:am3d="http://schemas.microsoft.com/office/drawing/2017/model3d" xmlns:o="urn:schemas-microsoft-com:office:office" xmlns:r="http://schemas.openxmlformats.org/officeDocument/2006/relationships" xmlns:m="http://schemas.openxmlformats.org/officeDocument/2006/math" xmlns:v="urn:schemas-microsoft-com:vml" xmlns:wp14="http://schemas.microsoft.com/office/word/2010/wordprocessingDrawing" xmlns:wp="http://schemas.openxmlformats.org/drawingml/2006/wordprocessingDrawing" xmlns:w10="urn:schemas-microsoft-com:office:word" xmlns:w="http://schemas.openxmlformats.org/wordprocessingml/2006/main" xmlns:w14="http://schemas.microsoft.com/office/word/2010/wordml" xmlns:w15="http://schemas.microsoft.com/office/word/2012/wordml" xmlns:w16cid="http://schemas.microsoft.com/office/word/2016/wordml/cid" xmlns:w16se="http://schemas.microsoft.com/office/word/2015/wordml/symex" xmlns:wpg="http://schemas.microsoft.com/office/word/2010/wordprocessingGroup" xmlns:wpi="http://schemas.microsoft.com/office/word/2010/wordprocessingInk" xmlns:wne="http://schemas.microsoft.com/office/word/2006/wordml" xmlns:wps="http://schemas.microsoft.com/office/word/2010/wordprocessingShape" mc:Ignorable="w14 w15 w16se w16cid wp14">
+  <w:sdt>
+    <w:sdtPr>
+      <w:id w:val="843676638"/>
+      <w:docPartObj>
+        <w:docPartGallery w:val="Page Numbers (Bottom of Page)"/>
+        <w:docPartUnique/>
+      </w:docPartObj>
+    </w:sdtPr>
+    <w:sdtContent>
+      <w:p>
+        <w:pPr>
+          <w:pStyle w:val="Sidfot"/>
+          <w:jc w:val="center"/>
+        </w:pPr>
+        <w:r>
+          <w:t>7</w:t>
         </w:r>
       </w:p>
     </w:sdtContent>
@@ -12188,7 +12710,7 @@
 </file>
 
 <file path=customXml/itemProps2.xml><?xml version="1.0" encoding="utf-8"?>
-<ds:datastoreItem xmlns:ds="http://schemas.openxmlformats.org/officeDocument/2006/customXml" ds:itemID="{ED861A70-0DE6-435C-857C-F03291822DA7}">
+<ds:datastoreItem xmlns:ds="http://schemas.openxmlformats.org/officeDocument/2006/customXml" ds:itemID="{DA59ED91-F79D-4DCF-BFDA-0967B7967F94}">
   <ds:schemaRefs>
     <ds:schemaRef ds:uri="http://schemas.openxmlformats.org/officeDocument/2006/bibliography"/>
   </ds:schemaRefs>
